--- a/WebShop/Dokumentáció/WebShop SSADM.docx
+++ b/WebShop/Dokumentáció/WebShop SSADM.docx
@@ -180,10 +180,7 @@
         <w:spacing w:after="240"/>
       </w:pPr>
       <w:r>
-        <w:t xml:space="preserve">Termékek ajánlása felhasználó korábbi rendelései, véleményezései </w:t>
-      </w:r>
-      <w:r>
-        <w:t>alapján</w:t>
+        <w:t>Termékek ajánlása felhasználó korábbi rendelései, véleményezései alapján</w:t>
       </w:r>
     </w:p>
     <w:p>
@@ -356,7 +353,7 @@
     <w:tbl>
       <w:tblPr>
         <w:tblStyle w:val="a"/>
-        <w:tblW w:w="9029" w:type="dxa"/>
+        <w:tblW w:w="10032" w:type="dxa"/>
         <w:tblInd w:w="-110" w:type="dxa"/>
         <w:tblBorders>
           <w:top w:val="single" w:sz="8" w:space="0" w:color="000000"/>
@@ -370,7 +367,7 @@
         <w:tblLook w:val="0600" w:firstRow="0" w:lastRow="0" w:firstColumn="0" w:lastColumn="0" w:noHBand="1" w:noVBand="1"/>
       </w:tblPr>
       <w:tblGrid>
-        <w:gridCol w:w="1004"/>
+        <w:gridCol w:w="1003"/>
         <w:gridCol w:w="1004"/>
         <w:gridCol w:w="1003"/>
         <w:gridCol w:w="1003"/>
@@ -379,6 +376,7 @@
         <w:gridCol w:w="1003"/>
         <w:gridCol w:w="1003"/>
         <w:gridCol w:w="1003"/>
+        <w:gridCol w:w="1004"/>
       </w:tblGrid>
       <w:tr>
         <w:trPr>
@@ -386,7 +384,7 @@
         </w:trPr>
         <w:tc>
           <w:tcPr>
-            <w:tcW w:w="1004" w:type="dxa"/>
+            <w:tcW w:w="1003" w:type="dxa"/>
             <w:vMerge w:val="restart"/>
             <w:shd w:val="clear" w:color="auto" w:fill="auto"/>
             <w:tcMar>
@@ -408,15 +406,8 @@
         </w:tc>
         <w:tc>
           <w:tcPr>
-            <w:tcW w:w="8025" w:type="dxa"/>
-            <w:gridSpan w:val="8"/>
-            <w:shd w:val="clear" w:color="auto" w:fill="auto"/>
-            <w:tcMar>
-              <w:top w:w="100" w:type="dxa"/>
-              <w:left w:w="100" w:type="dxa"/>
-              <w:bottom w:w="100" w:type="dxa"/>
-              <w:right w:w="100" w:type="dxa"/>
-            </w:tcMar>
+            <w:tcW w:w="9029" w:type="dxa"/>
+            <w:gridSpan w:val="9"/>
           </w:tcPr>
           <w:p>
             <w:pPr>
@@ -435,7 +426,7 @@
         </w:trPr>
         <w:tc>
           <w:tcPr>
-            <w:tcW w:w="1004" w:type="dxa"/>
+            <w:tcW w:w="1003" w:type="dxa"/>
             <w:vMerge/>
             <w:shd w:val="clear" w:color="auto" w:fill="auto"/>
             <w:tcMar>
@@ -535,7 +526,7 @@
                 <w:sz w:val="20"/>
                 <w:szCs w:val="20"/>
               </w:rPr>
-              <w:t>Termék keresése</w:t>
+              <w:t>Böngészés</w:t>
             </w:r>
           </w:p>
         </w:tc>
@@ -564,7 +555,45 @@
                 <w:sz w:val="20"/>
                 <w:szCs w:val="20"/>
               </w:rPr>
-              <w:t>Véleményezés</w:t>
+              <w:t>Komment</w:t>
+            </w:r>
+          </w:p>
+        </w:tc>
+        <w:tc>
+          <w:tcPr>
+            <w:tcW w:w="1003" w:type="dxa"/>
+          </w:tcPr>
+          <w:p>
+            <w:pPr>
+              <w:widowControl w:val="0"/>
+              <w:spacing w:line="240" w:lineRule="auto"/>
+              <w:rPr>
+                <w:sz w:val="20"/>
+                <w:szCs w:val="20"/>
+              </w:rPr>
+            </w:pPr>
+            <w:r>
+              <w:rPr>
+                <w:sz w:val="20"/>
+                <w:szCs w:val="20"/>
+              </w:rPr>
+              <w:t>Véleménynyilvánítás (</w:t>
+            </w:r>
+            <w:proofErr w:type="spellStart"/>
+            <w:r>
+              <w:rPr>
+                <w:sz w:val="20"/>
+                <w:szCs w:val="20"/>
+              </w:rPr>
+              <w:t>Like</w:t>
+            </w:r>
+            <w:proofErr w:type="spellEnd"/>
+            <w:r>
+              <w:rPr>
+                <w:sz w:val="20"/>
+                <w:szCs w:val="20"/>
+              </w:rPr>
+              <w:t>)</w:t>
             </w:r>
           </w:p>
         </w:tc>
@@ -653,11 +682,18 @@
               </w:rPr>
               <w:t>T. aktualizálás</w:t>
             </w:r>
-          </w:p>
-        </w:tc>
-        <w:tc>
-          <w:tcPr>
-            <w:tcW w:w="1003" w:type="dxa"/>
+            <w:r>
+              <w:rPr>
+                <w:sz w:val="20"/>
+                <w:szCs w:val="20"/>
+              </w:rPr>
+              <w:t xml:space="preserve"> (Új termék, ármódosítás)</w:t>
+            </w:r>
+          </w:p>
+        </w:tc>
+        <w:tc>
+          <w:tcPr>
+            <w:tcW w:w="1004" w:type="dxa"/>
             <w:shd w:val="clear" w:color="auto" w:fill="auto"/>
             <w:tcMar>
               <w:top w:w="100" w:type="dxa"/>
@@ -688,6 +724,38 @@
       <w:tr>
         <w:tc>
           <w:tcPr>
+            <w:tcW w:w="1003" w:type="dxa"/>
+            <w:shd w:val="clear" w:color="auto" w:fill="auto"/>
+            <w:tcMar>
+              <w:top w:w="100" w:type="dxa"/>
+              <w:left w:w="100" w:type="dxa"/>
+              <w:bottom w:w="100" w:type="dxa"/>
+              <w:right w:w="100" w:type="dxa"/>
+            </w:tcMar>
+          </w:tcPr>
+          <w:p>
+            <w:pPr>
+              <w:widowControl w:val="0"/>
+              <w:spacing w:line="240" w:lineRule="auto"/>
+            </w:pPr>
+            <w:r>
+              <w:t>Felhasználó</w:t>
+            </w:r>
+            <w:r>
+              <w:t xml:space="preserve"> (+</w:t>
+            </w:r>
+            <w:proofErr w:type="spellStart"/>
+            <w:r>
+              <w:t>Admin</w:t>
+            </w:r>
+            <w:proofErr w:type="spellEnd"/>
+            <w:r>
+              <w:t>)</w:t>
+            </w:r>
+          </w:p>
+        </w:tc>
+        <w:tc>
+          <w:tcPr>
             <w:tcW w:w="1004" w:type="dxa"/>
             <w:shd w:val="clear" w:color="auto" w:fill="auto"/>
             <w:tcMar>
@@ -703,8 +771,145 @@
               <w:spacing w:line="240" w:lineRule="auto"/>
             </w:pPr>
             <w:r>
-              <w:t>Vásárló</w:t>
-            </w:r>
+              <w:t>L</w:t>
+            </w:r>
+            <w:r>
+              <w:t>T</w:t>
+            </w:r>
+          </w:p>
+        </w:tc>
+        <w:tc>
+          <w:tcPr>
+            <w:tcW w:w="1003" w:type="dxa"/>
+            <w:shd w:val="clear" w:color="auto" w:fill="auto"/>
+            <w:tcMar>
+              <w:top w:w="100" w:type="dxa"/>
+              <w:left w:w="100" w:type="dxa"/>
+              <w:bottom w:w="100" w:type="dxa"/>
+              <w:right w:w="100" w:type="dxa"/>
+            </w:tcMar>
+          </w:tcPr>
+          <w:p>
+            <w:pPr>
+              <w:widowControl w:val="0"/>
+              <w:spacing w:line="240" w:lineRule="auto"/>
+            </w:pPr>
+            <w:r>
+              <w:t>O</w:t>
+            </w:r>
+          </w:p>
+        </w:tc>
+        <w:tc>
+          <w:tcPr>
+            <w:tcW w:w="1003" w:type="dxa"/>
+            <w:shd w:val="clear" w:color="auto" w:fill="auto"/>
+            <w:tcMar>
+              <w:top w:w="100" w:type="dxa"/>
+              <w:left w:w="100" w:type="dxa"/>
+              <w:bottom w:w="100" w:type="dxa"/>
+              <w:right w:w="100" w:type="dxa"/>
+            </w:tcMar>
+          </w:tcPr>
+          <w:p>
+            <w:pPr>
+              <w:widowControl w:val="0"/>
+              <w:spacing w:line="240" w:lineRule="auto"/>
+            </w:pPr>
+          </w:p>
+        </w:tc>
+        <w:tc>
+          <w:tcPr>
+            <w:tcW w:w="1003" w:type="dxa"/>
+            <w:shd w:val="clear" w:color="auto" w:fill="auto"/>
+            <w:tcMar>
+              <w:top w:w="100" w:type="dxa"/>
+              <w:left w:w="100" w:type="dxa"/>
+              <w:bottom w:w="100" w:type="dxa"/>
+              <w:right w:w="100" w:type="dxa"/>
+            </w:tcMar>
+          </w:tcPr>
+          <w:p>
+            <w:pPr>
+              <w:widowControl w:val="0"/>
+              <w:spacing w:line="240" w:lineRule="auto"/>
+            </w:pPr>
+            <w:r>
+              <w:t>O</w:t>
+            </w:r>
+          </w:p>
+        </w:tc>
+        <w:tc>
+          <w:tcPr>
+            <w:tcW w:w="1003" w:type="dxa"/>
+          </w:tcPr>
+          <w:p>
+            <w:pPr>
+              <w:widowControl w:val="0"/>
+              <w:spacing w:line="240" w:lineRule="auto"/>
+            </w:pPr>
+            <w:r>
+              <w:t>O</w:t>
+            </w:r>
+          </w:p>
+        </w:tc>
+        <w:tc>
+          <w:tcPr>
+            <w:tcW w:w="1003" w:type="dxa"/>
+            <w:shd w:val="clear" w:color="auto" w:fill="auto"/>
+            <w:tcMar>
+              <w:top w:w="100" w:type="dxa"/>
+              <w:left w:w="100" w:type="dxa"/>
+              <w:bottom w:w="100" w:type="dxa"/>
+              <w:right w:w="100" w:type="dxa"/>
+            </w:tcMar>
+          </w:tcPr>
+          <w:p>
+            <w:pPr>
+              <w:widowControl w:val="0"/>
+              <w:spacing w:line="240" w:lineRule="auto"/>
+            </w:pPr>
+            <w:r>
+              <w:t>O</w:t>
+            </w:r>
+          </w:p>
+        </w:tc>
+        <w:tc>
+          <w:tcPr>
+            <w:tcW w:w="1003" w:type="dxa"/>
+            <w:shd w:val="clear" w:color="auto" w:fill="auto"/>
+            <w:tcMar>
+              <w:top w:w="100" w:type="dxa"/>
+              <w:left w:w="100" w:type="dxa"/>
+              <w:bottom w:w="100" w:type="dxa"/>
+              <w:right w:w="100" w:type="dxa"/>
+            </w:tcMar>
+          </w:tcPr>
+          <w:p>
+            <w:pPr>
+              <w:widowControl w:val="0"/>
+              <w:spacing w:line="240" w:lineRule="auto"/>
+            </w:pPr>
+            <w:r>
+              <w:t>M</w:t>
+            </w:r>
+          </w:p>
+        </w:tc>
+        <w:tc>
+          <w:tcPr>
+            <w:tcW w:w="1003" w:type="dxa"/>
+            <w:shd w:val="clear" w:color="auto" w:fill="auto"/>
+            <w:tcMar>
+              <w:top w:w="100" w:type="dxa"/>
+              <w:left w:w="100" w:type="dxa"/>
+              <w:bottom w:w="100" w:type="dxa"/>
+              <w:right w:w="100" w:type="dxa"/>
+            </w:tcMar>
+          </w:tcPr>
+          <w:p>
+            <w:pPr>
+              <w:widowControl w:val="0"/>
+              <w:spacing w:line="240" w:lineRule="auto"/>
+            </w:pPr>
           </w:p>
         </w:tc>
         <w:tc>
@@ -724,146 +929,35 @@
               <w:spacing w:line="240" w:lineRule="auto"/>
             </w:pPr>
             <w:r>
-              <w:t>L</w:t>
-            </w:r>
-          </w:p>
-        </w:tc>
-        <w:tc>
-          <w:tcPr>
-            <w:tcW w:w="1003" w:type="dxa"/>
-            <w:shd w:val="clear" w:color="auto" w:fill="auto"/>
-            <w:tcMar>
-              <w:top w:w="100" w:type="dxa"/>
-              <w:left w:w="100" w:type="dxa"/>
-              <w:bottom w:w="100" w:type="dxa"/>
-              <w:right w:w="100" w:type="dxa"/>
-            </w:tcMar>
-          </w:tcPr>
-          <w:p>
-            <w:pPr>
-              <w:widowControl w:val="0"/>
-              <w:spacing w:line="240" w:lineRule="auto"/>
-            </w:pPr>
-            <w:r>
               <w:t>O</w:t>
             </w:r>
-          </w:p>
-        </w:tc>
-        <w:tc>
-          <w:tcPr>
-            <w:tcW w:w="1003" w:type="dxa"/>
-            <w:shd w:val="clear" w:color="auto" w:fill="auto"/>
-            <w:tcMar>
-              <w:top w:w="100" w:type="dxa"/>
-              <w:left w:w="100" w:type="dxa"/>
-              <w:bottom w:w="100" w:type="dxa"/>
-              <w:right w:w="100" w:type="dxa"/>
-            </w:tcMar>
-          </w:tcPr>
-          <w:p>
-            <w:pPr>
-              <w:widowControl w:val="0"/>
-              <w:spacing w:line="240" w:lineRule="auto"/>
-            </w:pPr>
-          </w:p>
-        </w:tc>
-        <w:tc>
-          <w:tcPr>
-            <w:tcW w:w="1003" w:type="dxa"/>
-            <w:shd w:val="clear" w:color="auto" w:fill="auto"/>
-            <w:tcMar>
-              <w:top w:w="100" w:type="dxa"/>
-              <w:left w:w="100" w:type="dxa"/>
-              <w:bottom w:w="100" w:type="dxa"/>
-              <w:right w:w="100" w:type="dxa"/>
-            </w:tcMar>
-          </w:tcPr>
-          <w:p>
-            <w:pPr>
-              <w:widowControl w:val="0"/>
-              <w:spacing w:line="240" w:lineRule="auto"/>
-            </w:pPr>
-          </w:p>
-        </w:tc>
-        <w:tc>
-          <w:tcPr>
-            <w:tcW w:w="1003" w:type="dxa"/>
-            <w:shd w:val="clear" w:color="auto" w:fill="auto"/>
-            <w:tcMar>
-              <w:top w:w="100" w:type="dxa"/>
-              <w:left w:w="100" w:type="dxa"/>
-              <w:bottom w:w="100" w:type="dxa"/>
-              <w:right w:w="100" w:type="dxa"/>
-            </w:tcMar>
-          </w:tcPr>
-          <w:p>
-            <w:pPr>
-              <w:widowControl w:val="0"/>
-              <w:spacing w:line="240" w:lineRule="auto"/>
-            </w:pPr>
-          </w:p>
-        </w:tc>
-        <w:tc>
-          <w:tcPr>
-            <w:tcW w:w="1003" w:type="dxa"/>
-            <w:shd w:val="clear" w:color="auto" w:fill="auto"/>
-            <w:tcMar>
-              <w:top w:w="100" w:type="dxa"/>
-              <w:left w:w="100" w:type="dxa"/>
-              <w:bottom w:w="100" w:type="dxa"/>
-              <w:right w:w="100" w:type="dxa"/>
-            </w:tcMar>
-          </w:tcPr>
-          <w:p>
-            <w:pPr>
-              <w:widowControl w:val="0"/>
-              <w:spacing w:line="240" w:lineRule="auto"/>
-            </w:pPr>
-            <w:r>
-              <w:t>LM</w:t>
-            </w:r>
-          </w:p>
-        </w:tc>
-        <w:tc>
-          <w:tcPr>
-            <w:tcW w:w="1003" w:type="dxa"/>
-            <w:shd w:val="clear" w:color="auto" w:fill="auto"/>
-            <w:tcMar>
-              <w:top w:w="100" w:type="dxa"/>
-              <w:left w:w="100" w:type="dxa"/>
-              <w:bottom w:w="100" w:type="dxa"/>
-              <w:right w:w="100" w:type="dxa"/>
-            </w:tcMar>
-          </w:tcPr>
-          <w:p>
-            <w:pPr>
-              <w:widowControl w:val="0"/>
-              <w:spacing w:line="240" w:lineRule="auto"/>
-            </w:pPr>
-          </w:p>
-        </w:tc>
-        <w:tc>
-          <w:tcPr>
-            <w:tcW w:w="1003" w:type="dxa"/>
-            <w:shd w:val="clear" w:color="auto" w:fill="auto"/>
-            <w:tcMar>
-              <w:top w:w="100" w:type="dxa"/>
-              <w:left w:w="100" w:type="dxa"/>
-              <w:bottom w:w="100" w:type="dxa"/>
-              <w:right w:w="100" w:type="dxa"/>
-            </w:tcMar>
-          </w:tcPr>
-          <w:p>
-            <w:pPr>
-              <w:widowControl w:val="0"/>
-              <w:spacing w:line="240" w:lineRule="auto"/>
-            </w:pPr>
           </w:p>
         </w:tc>
       </w:tr>
       <w:tr>
         <w:tc>
           <w:tcPr>
+            <w:tcW w:w="1003" w:type="dxa"/>
+            <w:shd w:val="clear" w:color="auto" w:fill="auto"/>
+            <w:tcMar>
+              <w:top w:w="100" w:type="dxa"/>
+              <w:left w:w="100" w:type="dxa"/>
+              <w:bottom w:w="100" w:type="dxa"/>
+              <w:right w:w="100" w:type="dxa"/>
+            </w:tcMar>
+          </w:tcPr>
+          <w:p>
+            <w:pPr>
+              <w:widowControl w:val="0"/>
+              <w:spacing w:line="240" w:lineRule="auto"/>
+            </w:pPr>
+            <w:r>
+              <w:t>Termék</w:t>
+            </w:r>
+          </w:p>
+        </w:tc>
+        <w:tc>
+          <w:tcPr>
             <w:tcW w:w="1004" w:type="dxa"/>
             <w:shd w:val="clear" w:color="auto" w:fill="auto"/>
             <w:tcMar>
@@ -878,8 +972,139 @@
               <w:widowControl w:val="0"/>
               <w:spacing w:line="240" w:lineRule="auto"/>
             </w:pPr>
-            <w:r>
-              <w:t>Termék</w:t>
+          </w:p>
+        </w:tc>
+        <w:tc>
+          <w:tcPr>
+            <w:tcW w:w="1003" w:type="dxa"/>
+            <w:shd w:val="clear" w:color="auto" w:fill="auto"/>
+            <w:tcMar>
+              <w:top w:w="100" w:type="dxa"/>
+              <w:left w:w="100" w:type="dxa"/>
+              <w:bottom w:w="100" w:type="dxa"/>
+              <w:right w:w="100" w:type="dxa"/>
+            </w:tcMar>
+          </w:tcPr>
+          <w:p>
+            <w:pPr>
+              <w:widowControl w:val="0"/>
+              <w:spacing w:line="240" w:lineRule="auto"/>
+            </w:pPr>
+          </w:p>
+        </w:tc>
+        <w:tc>
+          <w:tcPr>
+            <w:tcW w:w="1003" w:type="dxa"/>
+            <w:shd w:val="clear" w:color="auto" w:fill="auto"/>
+            <w:tcMar>
+              <w:top w:w="100" w:type="dxa"/>
+              <w:left w:w="100" w:type="dxa"/>
+              <w:bottom w:w="100" w:type="dxa"/>
+              <w:right w:w="100" w:type="dxa"/>
+            </w:tcMar>
+          </w:tcPr>
+          <w:p>
+            <w:pPr>
+              <w:widowControl w:val="0"/>
+              <w:spacing w:line="240" w:lineRule="auto"/>
+            </w:pPr>
+            <w:r>
+              <w:t>O</w:t>
+            </w:r>
+          </w:p>
+        </w:tc>
+        <w:tc>
+          <w:tcPr>
+            <w:tcW w:w="1003" w:type="dxa"/>
+            <w:shd w:val="clear" w:color="auto" w:fill="auto"/>
+            <w:tcMar>
+              <w:top w:w="100" w:type="dxa"/>
+              <w:left w:w="100" w:type="dxa"/>
+              <w:bottom w:w="100" w:type="dxa"/>
+              <w:right w:w="100" w:type="dxa"/>
+            </w:tcMar>
+          </w:tcPr>
+          <w:p>
+            <w:pPr>
+              <w:widowControl w:val="0"/>
+              <w:spacing w:line="240" w:lineRule="auto"/>
+            </w:pPr>
+            <w:r>
+              <w:t>O</w:t>
+            </w:r>
+          </w:p>
+        </w:tc>
+        <w:tc>
+          <w:tcPr>
+            <w:tcW w:w="1003" w:type="dxa"/>
+          </w:tcPr>
+          <w:p>
+            <w:pPr>
+              <w:widowControl w:val="0"/>
+              <w:spacing w:line="240" w:lineRule="auto"/>
+            </w:pPr>
+            <w:r>
+              <w:t>O</w:t>
+            </w:r>
+          </w:p>
+        </w:tc>
+        <w:tc>
+          <w:tcPr>
+            <w:tcW w:w="1003" w:type="dxa"/>
+            <w:shd w:val="clear" w:color="auto" w:fill="auto"/>
+            <w:tcMar>
+              <w:top w:w="100" w:type="dxa"/>
+              <w:left w:w="100" w:type="dxa"/>
+              <w:bottom w:w="100" w:type="dxa"/>
+              <w:right w:w="100" w:type="dxa"/>
+            </w:tcMar>
+          </w:tcPr>
+          <w:p>
+            <w:pPr>
+              <w:widowControl w:val="0"/>
+              <w:spacing w:line="240" w:lineRule="auto"/>
+            </w:pPr>
+            <w:r>
+              <w:t>O</w:t>
+            </w:r>
+          </w:p>
+        </w:tc>
+        <w:tc>
+          <w:tcPr>
+            <w:tcW w:w="1003" w:type="dxa"/>
+            <w:shd w:val="clear" w:color="auto" w:fill="auto"/>
+            <w:tcMar>
+              <w:top w:w="100" w:type="dxa"/>
+              <w:left w:w="100" w:type="dxa"/>
+              <w:bottom w:w="100" w:type="dxa"/>
+              <w:right w:w="100" w:type="dxa"/>
+            </w:tcMar>
+          </w:tcPr>
+          <w:p>
+            <w:pPr>
+              <w:widowControl w:val="0"/>
+              <w:spacing w:line="240" w:lineRule="auto"/>
+            </w:pPr>
+          </w:p>
+        </w:tc>
+        <w:tc>
+          <w:tcPr>
+            <w:tcW w:w="1003" w:type="dxa"/>
+            <w:shd w:val="clear" w:color="auto" w:fill="auto"/>
+            <w:tcMar>
+              <w:top w:w="100" w:type="dxa"/>
+              <w:left w:w="100" w:type="dxa"/>
+              <w:bottom w:w="100" w:type="dxa"/>
+              <w:right w:w="100" w:type="dxa"/>
+            </w:tcMar>
+          </w:tcPr>
+          <w:p>
+            <w:pPr>
+              <w:widowControl w:val="0"/>
+              <w:spacing w:line="240" w:lineRule="auto"/>
+            </w:pPr>
+            <w:r>
+              <w:t>LOMT</w:t>
             </w:r>
           </w:p>
         </w:tc>
@@ -899,144 +1124,1303 @@
               <w:widowControl w:val="0"/>
               <w:spacing w:line="240" w:lineRule="auto"/>
             </w:pPr>
-          </w:p>
-        </w:tc>
-        <w:tc>
-          <w:tcPr>
-            <w:tcW w:w="1003" w:type="dxa"/>
-            <w:shd w:val="clear" w:color="auto" w:fill="auto"/>
-            <w:tcMar>
-              <w:top w:w="100" w:type="dxa"/>
-              <w:left w:w="100" w:type="dxa"/>
-              <w:bottom w:w="100" w:type="dxa"/>
-              <w:right w:w="100" w:type="dxa"/>
-            </w:tcMar>
-          </w:tcPr>
-          <w:p>
-            <w:pPr>
-              <w:widowControl w:val="0"/>
-              <w:spacing w:line="240" w:lineRule="auto"/>
-            </w:pPr>
-          </w:p>
-        </w:tc>
-        <w:tc>
-          <w:tcPr>
-            <w:tcW w:w="1003" w:type="dxa"/>
-            <w:shd w:val="clear" w:color="auto" w:fill="auto"/>
-            <w:tcMar>
-              <w:top w:w="100" w:type="dxa"/>
-              <w:left w:w="100" w:type="dxa"/>
-              <w:bottom w:w="100" w:type="dxa"/>
-              <w:right w:w="100" w:type="dxa"/>
-            </w:tcMar>
-          </w:tcPr>
-          <w:p>
-            <w:pPr>
-              <w:widowControl w:val="0"/>
-              <w:spacing w:line="240" w:lineRule="auto"/>
-            </w:pPr>
             <w:r>
               <w:t>O</w:t>
             </w:r>
           </w:p>
         </w:tc>
-        <w:tc>
-          <w:tcPr>
-            <w:tcW w:w="1003" w:type="dxa"/>
-            <w:shd w:val="clear" w:color="auto" w:fill="auto"/>
-            <w:tcMar>
-              <w:top w:w="100" w:type="dxa"/>
-              <w:left w:w="100" w:type="dxa"/>
-              <w:bottom w:w="100" w:type="dxa"/>
-              <w:right w:w="100" w:type="dxa"/>
-            </w:tcMar>
-          </w:tcPr>
-          <w:p>
-            <w:pPr>
-              <w:widowControl w:val="0"/>
-              <w:spacing w:line="240" w:lineRule="auto"/>
-            </w:pPr>
-            <w:r>
-              <w:t>LOT</w:t>
-            </w:r>
-          </w:p>
-        </w:tc>
-        <w:tc>
-          <w:tcPr>
-            <w:tcW w:w="1003" w:type="dxa"/>
-            <w:shd w:val="clear" w:color="auto" w:fill="auto"/>
-            <w:tcMar>
-              <w:top w:w="100" w:type="dxa"/>
-              <w:left w:w="100" w:type="dxa"/>
-              <w:bottom w:w="100" w:type="dxa"/>
-              <w:right w:w="100" w:type="dxa"/>
-            </w:tcMar>
-          </w:tcPr>
-          <w:p>
-            <w:pPr>
-              <w:widowControl w:val="0"/>
-              <w:spacing w:line="240" w:lineRule="auto"/>
-            </w:pPr>
-          </w:p>
-        </w:tc>
-        <w:tc>
-          <w:tcPr>
-            <w:tcW w:w="1003" w:type="dxa"/>
-            <w:shd w:val="clear" w:color="auto" w:fill="auto"/>
-            <w:tcMar>
-              <w:top w:w="100" w:type="dxa"/>
-              <w:left w:w="100" w:type="dxa"/>
-              <w:bottom w:w="100" w:type="dxa"/>
-              <w:right w:w="100" w:type="dxa"/>
-            </w:tcMar>
-          </w:tcPr>
-          <w:p>
-            <w:pPr>
-              <w:widowControl w:val="0"/>
-              <w:spacing w:line="240" w:lineRule="auto"/>
-            </w:pPr>
-          </w:p>
-        </w:tc>
-        <w:tc>
-          <w:tcPr>
-            <w:tcW w:w="1003" w:type="dxa"/>
-            <w:shd w:val="clear" w:color="auto" w:fill="auto"/>
-            <w:tcMar>
-              <w:top w:w="100" w:type="dxa"/>
-              <w:left w:w="100" w:type="dxa"/>
-              <w:bottom w:w="100" w:type="dxa"/>
-              <w:right w:w="100" w:type="dxa"/>
-            </w:tcMar>
-          </w:tcPr>
-          <w:p>
-            <w:pPr>
-              <w:widowControl w:val="0"/>
-              <w:spacing w:line="240" w:lineRule="auto"/>
-            </w:pPr>
-            <w:r>
-              <w:t>LOMT</w:t>
-            </w:r>
-          </w:p>
-        </w:tc>
-        <w:tc>
-          <w:tcPr>
-            <w:tcW w:w="1003" w:type="dxa"/>
-            <w:shd w:val="clear" w:color="auto" w:fill="auto"/>
-            <w:tcMar>
-              <w:top w:w="100" w:type="dxa"/>
-              <w:left w:w="100" w:type="dxa"/>
-              <w:bottom w:w="100" w:type="dxa"/>
-              <w:right w:w="100" w:type="dxa"/>
-            </w:tcMar>
-          </w:tcPr>
-          <w:p>
-            <w:pPr>
-              <w:widowControl w:val="0"/>
-              <w:spacing w:line="240" w:lineRule="auto"/>
-            </w:pPr>
-            <w:r>
-              <w:t>MOT</w:t>
-            </w:r>
+      </w:tr>
+      <w:tr>
+        <w:tc>
+          <w:tcPr>
+            <w:tcW w:w="1003" w:type="dxa"/>
+            <w:shd w:val="clear" w:color="auto" w:fill="auto"/>
+            <w:tcMar>
+              <w:top w:w="100" w:type="dxa"/>
+              <w:left w:w="100" w:type="dxa"/>
+              <w:bottom w:w="100" w:type="dxa"/>
+              <w:right w:w="100" w:type="dxa"/>
+            </w:tcMar>
+          </w:tcPr>
+          <w:p>
+            <w:pPr>
+              <w:widowControl w:val="0"/>
+              <w:spacing w:line="240" w:lineRule="auto"/>
+            </w:pPr>
+            <w:r>
+              <w:t>Véleménynyilvánítás</w:t>
+            </w:r>
+          </w:p>
+        </w:tc>
+        <w:tc>
+          <w:tcPr>
+            <w:tcW w:w="1004" w:type="dxa"/>
+            <w:shd w:val="clear" w:color="auto" w:fill="auto"/>
+            <w:tcMar>
+              <w:top w:w="100" w:type="dxa"/>
+              <w:left w:w="100" w:type="dxa"/>
+              <w:bottom w:w="100" w:type="dxa"/>
+              <w:right w:w="100" w:type="dxa"/>
+            </w:tcMar>
+          </w:tcPr>
+          <w:p>
+            <w:pPr>
+              <w:widowControl w:val="0"/>
+              <w:spacing w:line="240" w:lineRule="auto"/>
+            </w:pPr>
+          </w:p>
+        </w:tc>
+        <w:tc>
+          <w:tcPr>
+            <w:tcW w:w="1003" w:type="dxa"/>
+            <w:shd w:val="clear" w:color="auto" w:fill="auto"/>
+            <w:tcMar>
+              <w:top w:w="100" w:type="dxa"/>
+              <w:left w:w="100" w:type="dxa"/>
+              <w:bottom w:w="100" w:type="dxa"/>
+              <w:right w:w="100" w:type="dxa"/>
+            </w:tcMar>
+          </w:tcPr>
+          <w:p>
+            <w:pPr>
+              <w:widowControl w:val="0"/>
+              <w:spacing w:line="240" w:lineRule="auto"/>
+            </w:pPr>
+          </w:p>
+        </w:tc>
+        <w:tc>
+          <w:tcPr>
+            <w:tcW w:w="1003" w:type="dxa"/>
+            <w:shd w:val="clear" w:color="auto" w:fill="auto"/>
+            <w:tcMar>
+              <w:top w:w="100" w:type="dxa"/>
+              <w:left w:w="100" w:type="dxa"/>
+              <w:bottom w:w="100" w:type="dxa"/>
+              <w:right w:w="100" w:type="dxa"/>
+            </w:tcMar>
+          </w:tcPr>
+          <w:p>
+            <w:pPr>
+              <w:widowControl w:val="0"/>
+              <w:spacing w:line="240" w:lineRule="auto"/>
+            </w:pPr>
+            <w:r>
+              <w:t>O</w:t>
+            </w:r>
+          </w:p>
+        </w:tc>
+        <w:tc>
+          <w:tcPr>
+            <w:tcW w:w="1003" w:type="dxa"/>
+            <w:shd w:val="clear" w:color="auto" w:fill="auto"/>
+            <w:tcMar>
+              <w:top w:w="100" w:type="dxa"/>
+              <w:left w:w="100" w:type="dxa"/>
+              <w:bottom w:w="100" w:type="dxa"/>
+              <w:right w:w="100" w:type="dxa"/>
+            </w:tcMar>
+          </w:tcPr>
+          <w:p>
+            <w:pPr>
+              <w:widowControl w:val="0"/>
+              <w:spacing w:line="240" w:lineRule="auto"/>
+            </w:pPr>
+          </w:p>
+        </w:tc>
+        <w:tc>
+          <w:tcPr>
+            <w:tcW w:w="1003" w:type="dxa"/>
+          </w:tcPr>
+          <w:p>
+            <w:pPr>
+              <w:widowControl w:val="0"/>
+              <w:spacing w:line="240" w:lineRule="auto"/>
+            </w:pPr>
+            <w:r>
+              <w:t>LM</w:t>
+            </w:r>
+          </w:p>
+        </w:tc>
+        <w:tc>
+          <w:tcPr>
+            <w:tcW w:w="1003" w:type="dxa"/>
+            <w:shd w:val="clear" w:color="auto" w:fill="auto"/>
+            <w:tcMar>
+              <w:top w:w="100" w:type="dxa"/>
+              <w:left w:w="100" w:type="dxa"/>
+              <w:bottom w:w="100" w:type="dxa"/>
+              <w:right w:w="100" w:type="dxa"/>
+            </w:tcMar>
+          </w:tcPr>
+          <w:p>
+            <w:pPr>
+              <w:widowControl w:val="0"/>
+              <w:spacing w:line="240" w:lineRule="auto"/>
+            </w:pPr>
+          </w:p>
+        </w:tc>
+        <w:tc>
+          <w:tcPr>
+            <w:tcW w:w="1003" w:type="dxa"/>
+            <w:shd w:val="clear" w:color="auto" w:fill="auto"/>
+            <w:tcMar>
+              <w:top w:w="100" w:type="dxa"/>
+              <w:left w:w="100" w:type="dxa"/>
+              <w:bottom w:w="100" w:type="dxa"/>
+              <w:right w:w="100" w:type="dxa"/>
+            </w:tcMar>
+          </w:tcPr>
+          <w:p>
+            <w:pPr>
+              <w:widowControl w:val="0"/>
+              <w:spacing w:line="240" w:lineRule="auto"/>
+            </w:pPr>
+          </w:p>
+        </w:tc>
+        <w:tc>
+          <w:tcPr>
+            <w:tcW w:w="1003" w:type="dxa"/>
+            <w:shd w:val="clear" w:color="auto" w:fill="auto"/>
+            <w:tcMar>
+              <w:top w:w="100" w:type="dxa"/>
+              <w:left w:w="100" w:type="dxa"/>
+              <w:bottom w:w="100" w:type="dxa"/>
+              <w:right w:w="100" w:type="dxa"/>
+            </w:tcMar>
+          </w:tcPr>
+          <w:p>
+            <w:pPr>
+              <w:widowControl w:val="0"/>
+              <w:spacing w:line="240" w:lineRule="auto"/>
+            </w:pPr>
+            <w:r>
+              <w:t>T</w:t>
+            </w:r>
+          </w:p>
+        </w:tc>
+        <w:tc>
+          <w:tcPr>
+            <w:tcW w:w="1004" w:type="dxa"/>
+            <w:shd w:val="clear" w:color="auto" w:fill="auto"/>
+            <w:tcMar>
+              <w:top w:w="100" w:type="dxa"/>
+              <w:left w:w="100" w:type="dxa"/>
+              <w:bottom w:w="100" w:type="dxa"/>
+              <w:right w:w="100" w:type="dxa"/>
+            </w:tcMar>
+          </w:tcPr>
+          <w:p>
+            <w:pPr>
+              <w:widowControl w:val="0"/>
+              <w:spacing w:line="240" w:lineRule="auto"/>
+            </w:pPr>
+          </w:p>
+        </w:tc>
+      </w:tr>
+      <w:tr>
+        <w:tc>
+          <w:tcPr>
+            <w:tcW w:w="1003" w:type="dxa"/>
+            <w:shd w:val="clear" w:color="auto" w:fill="auto"/>
+            <w:tcMar>
+              <w:top w:w="100" w:type="dxa"/>
+              <w:left w:w="100" w:type="dxa"/>
+              <w:bottom w:w="100" w:type="dxa"/>
+              <w:right w:w="100" w:type="dxa"/>
+            </w:tcMar>
+          </w:tcPr>
+          <w:p>
+            <w:pPr>
+              <w:widowControl w:val="0"/>
+              <w:spacing w:line="240" w:lineRule="auto"/>
+            </w:pPr>
+            <w:r>
+              <w:t>Komment</w:t>
+            </w:r>
+          </w:p>
+        </w:tc>
+        <w:tc>
+          <w:tcPr>
+            <w:tcW w:w="1004" w:type="dxa"/>
+            <w:shd w:val="clear" w:color="auto" w:fill="auto"/>
+            <w:tcMar>
+              <w:top w:w="100" w:type="dxa"/>
+              <w:left w:w="100" w:type="dxa"/>
+              <w:bottom w:w="100" w:type="dxa"/>
+              <w:right w:w="100" w:type="dxa"/>
+            </w:tcMar>
+          </w:tcPr>
+          <w:p>
+            <w:pPr>
+              <w:widowControl w:val="0"/>
+              <w:spacing w:line="240" w:lineRule="auto"/>
+            </w:pPr>
+          </w:p>
+        </w:tc>
+        <w:tc>
+          <w:tcPr>
+            <w:tcW w:w="1003" w:type="dxa"/>
+            <w:shd w:val="clear" w:color="auto" w:fill="auto"/>
+            <w:tcMar>
+              <w:top w:w="100" w:type="dxa"/>
+              <w:left w:w="100" w:type="dxa"/>
+              <w:bottom w:w="100" w:type="dxa"/>
+              <w:right w:w="100" w:type="dxa"/>
+            </w:tcMar>
+          </w:tcPr>
+          <w:p>
+            <w:pPr>
+              <w:widowControl w:val="0"/>
+              <w:spacing w:line="240" w:lineRule="auto"/>
+            </w:pPr>
+          </w:p>
+        </w:tc>
+        <w:tc>
+          <w:tcPr>
+            <w:tcW w:w="1003" w:type="dxa"/>
+            <w:shd w:val="clear" w:color="auto" w:fill="auto"/>
+            <w:tcMar>
+              <w:top w:w="100" w:type="dxa"/>
+              <w:left w:w="100" w:type="dxa"/>
+              <w:bottom w:w="100" w:type="dxa"/>
+              <w:right w:w="100" w:type="dxa"/>
+            </w:tcMar>
+          </w:tcPr>
+          <w:p>
+            <w:pPr>
+              <w:widowControl w:val="0"/>
+              <w:spacing w:line="240" w:lineRule="auto"/>
+            </w:pPr>
+            <w:r>
+              <w:t>O</w:t>
+            </w:r>
+          </w:p>
+        </w:tc>
+        <w:tc>
+          <w:tcPr>
+            <w:tcW w:w="1003" w:type="dxa"/>
+            <w:shd w:val="clear" w:color="auto" w:fill="auto"/>
+            <w:tcMar>
+              <w:top w:w="100" w:type="dxa"/>
+              <w:left w:w="100" w:type="dxa"/>
+              <w:bottom w:w="100" w:type="dxa"/>
+              <w:right w:w="100" w:type="dxa"/>
+            </w:tcMar>
+          </w:tcPr>
+          <w:p>
+            <w:pPr>
+              <w:widowControl w:val="0"/>
+              <w:spacing w:line="240" w:lineRule="auto"/>
+            </w:pPr>
+            <w:r>
+              <w:t>L</w:t>
+            </w:r>
+          </w:p>
+        </w:tc>
+        <w:tc>
+          <w:tcPr>
+            <w:tcW w:w="1003" w:type="dxa"/>
+          </w:tcPr>
+          <w:p>
+            <w:pPr>
+              <w:widowControl w:val="0"/>
+              <w:spacing w:line="240" w:lineRule="auto"/>
+            </w:pPr>
+          </w:p>
+        </w:tc>
+        <w:tc>
+          <w:tcPr>
+            <w:tcW w:w="1003" w:type="dxa"/>
+            <w:shd w:val="clear" w:color="auto" w:fill="auto"/>
+            <w:tcMar>
+              <w:top w:w="100" w:type="dxa"/>
+              <w:left w:w="100" w:type="dxa"/>
+              <w:bottom w:w="100" w:type="dxa"/>
+              <w:right w:w="100" w:type="dxa"/>
+            </w:tcMar>
+          </w:tcPr>
+          <w:p>
+            <w:pPr>
+              <w:widowControl w:val="0"/>
+              <w:spacing w:line="240" w:lineRule="auto"/>
+            </w:pPr>
+          </w:p>
+        </w:tc>
+        <w:tc>
+          <w:tcPr>
+            <w:tcW w:w="1003" w:type="dxa"/>
+            <w:shd w:val="clear" w:color="auto" w:fill="auto"/>
+            <w:tcMar>
+              <w:top w:w="100" w:type="dxa"/>
+              <w:left w:w="100" w:type="dxa"/>
+              <w:bottom w:w="100" w:type="dxa"/>
+              <w:right w:w="100" w:type="dxa"/>
+            </w:tcMar>
+          </w:tcPr>
+          <w:p>
+            <w:pPr>
+              <w:widowControl w:val="0"/>
+              <w:spacing w:line="240" w:lineRule="auto"/>
+            </w:pPr>
+          </w:p>
+        </w:tc>
+        <w:tc>
+          <w:tcPr>
+            <w:tcW w:w="1003" w:type="dxa"/>
+            <w:shd w:val="clear" w:color="auto" w:fill="auto"/>
+            <w:tcMar>
+              <w:top w:w="100" w:type="dxa"/>
+              <w:left w:w="100" w:type="dxa"/>
+              <w:bottom w:w="100" w:type="dxa"/>
+              <w:right w:w="100" w:type="dxa"/>
+            </w:tcMar>
+          </w:tcPr>
+          <w:p>
+            <w:pPr>
+              <w:widowControl w:val="0"/>
+              <w:spacing w:line="240" w:lineRule="auto"/>
+            </w:pPr>
+            <w:r>
+              <w:t>T</w:t>
+            </w:r>
+          </w:p>
+        </w:tc>
+        <w:tc>
+          <w:tcPr>
+            <w:tcW w:w="1004" w:type="dxa"/>
+            <w:shd w:val="clear" w:color="auto" w:fill="auto"/>
+            <w:tcMar>
+              <w:top w:w="100" w:type="dxa"/>
+              <w:left w:w="100" w:type="dxa"/>
+              <w:bottom w:w="100" w:type="dxa"/>
+              <w:right w:w="100" w:type="dxa"/>
+            </w:tcMar>
+          </w:tcPr>
+          <w:p>
+            <w:pPr>
+              <w:widowControl w:val="0"/>
+              <w:spacing w:line="240" w:lineRule="auto"/>
+            </w:pPr>
+          </w:p>
+        </w:tc>
+      </w:tr>
+      <w:tr>
+        <w:tc>
+          <w:tcPr>
+            <w:tcW w:w="1003" w:type="dxa"/>
+            <w:shd w:val="clear" w:color="auto" w:fill="auto"/>
+            <w:tcMar>
+              <w:top w:w="100" w:type="dxa"/>
+              <w:left w:w="100" w:type="dxa"/>
+              <w:bottom w:w="100" w:type="dxa"/>
+              <w:right w:w="100" w:type="dxa"/>
+            </w:tcMar>
+          </w:tcPr>
+          <w:p>
+            <w:pPr>
+              <w:widowControl w:val="0"/>
+              <w:spacing w:line="240" w:lineRule="auto"/>
+            </w:pPr>
+            <w:r>
+              <w:t>Látogatott termék</w:t>
+            </w:r>
+          </w:p>
+        </w:tc>
+        <w:tc>
+          <w:tcPr>
+            <w:tcW w:w="1004" w:type="dxa"/>
+            <w:shd w:val="clear" w:color="auto" w:fill="auto"/>
+            <w:tcMar>
+              <w:top w:w="100" w:type="dxa"/>
+              <w:left w:w="100" w:type="dxa"/>
+              <w:bottom w:w="100" w:type="dxa"/>
+              <w:right w:w="100" w:type="dxa"/>
+            </w:tcMar>
+          </w:tcPr>
+          <w:p>
+            <w:pPr>
+              <w:widowControl w:val="0"/>
+              <w:spacing w:line="240" w:lineRule="auto"/>
+            </w:pPr>
+          </w:p>
+        </w:tc>
+        <w:tc>
+          <w:tcPr>
+            <w:tcW w:w="1003" w:type="dxa"/>
+            <w:shd w:val="clear" w:color="auto" w:fill="auto"/>
+            <w:tcMar>
+              <w:top w:w="100" w:type="dxa"/>
+              <w:left w:w="100" w:type="dxa"/>
+              <w:bottom w:w="100" w:type="dxa"/>
+              <w:right w:w="100" w:type="dxa"/>
+            </w:tcMar>
+          </w:tcPr>
+          <w:p>
+            <w:pPr>
+              <w:widowControl w:val="0"/>
+              <w:spacing w:line="240" w:lineRule="auto"/>
+            </w:pPr>
+          </w:p>
+        </w:tc>
+        <w:tc>
+          <w:tcPr>
+            <w:tcW w:w="1003" w:type="dxa"/>
+            <w:shd w:val="clear" w:color="auto" w:fill="auto"/>
+            <w:tcMar>
+              <w:top w:w="100" w:type="dxa"/>
+              <w:left w:w="100" w:type="dxa"/>
+              <w:bottom w:w="100" w:type="dxa"/>
+              <w:right w:w="100" w:type="dxa"/>
+            </w:tcMar>
+          </w:tcPr>
+          <w:p>
+            <w:pPr>
+              <w:widowControl w:val="0"/>
+              <w:spacing w:line="240" w:lineRule="auto"/>
+            </w:pPr>
+            <w:r>
+              <w:t>O</w:t>
+            </w:r>
+          </w:p>
+        </w:tc>
+        <w:tc>
+          <w:tcPr>
+            <w:tcW w:w="1003" w:type="dxa"/>
+            <w:shd w:val="clear" w:color="auto" w:fill="auto"/>
+            <w:tcMar>
+              <w:top w:w="100" w:type="dxa"/>
+              <w:left w:w="100" w:type="dxa"/>
+              <w:bottom w:w="100" w:type="dxa"/>
+              <w:right w:w="100" w:type="dxa"/>
+            </w:tcMar>
+          </w:tcPr>
+          <w:p>
+            <w:pPr>
+              <w:widowControl w:val="0"/>
+              <w:spacing w:line="240" w:lineRule="auto"/>
+            </w:pPr>
+          </w:p>
+        </w:tc>
+        <w:tc>
+          <w:tcPr>
+            <w:tcW w:w="1003" w:type="dxa"/>
+          </w:tcPr>
+          <w:p>
+            <w:pPr>
+              <w:widowControl w:val="0"/>
+              <w:spacing w:line="240" w:lineRule="auto"/>
+            </w:pPr>
+          </w:p>
+        </w:tc>
+        <w:tc>
+          <w:tcPr>
+            <w:tcW w:w="1003" w:type="dxa"/>
+            <w:shd w:val="clear" w:color="auto" w:fill="auto"/>
+            <w:tcMar>
+              <w:top w:w="100" w:type="dxa"/>
+              <w:left w:w="100" w:type="dxa"/>
+              <w:bottom w:w="100" w:type="dxa"/>
+              <w:right w:w="100" w:type="dxa"/>
+            </w:tcMar>
+          </w:tcPr>
+          <w:p>
+            <w:pPr>
+              <w:widowControl w:val="0"/>
+              <w:spacing w:line="240" w:lineRule="auto"/>
+            </w:pPr>
+          </w:p>
+        </w:tc>
+        <w:tc>
+          <w:tcPr>
+            <w:tcW w:w="1003" w:type="dxa"/>
+            <w:shd w:val="clear" w:color="auto" w:fill="auto"/>
+            <w:tcMar>
+              <w:top w:w="100" w:type="dxa"/>
+              <w:left w:w="100" w:type="dxa"/>
+              <w:bottom w:w="100" w:type="dxa"/>
+              <w:right w:w="100" w:type="dxa"/>
+            </w:tcMar>
+          </w:tcPr>
+          <w:p>
+            <w:pPr>
+              <w:widowControl w:val="0"/>
+              <w:spacing w:line="240" w:lineRule="auto"/>
+            </w:pPr>
+          </w:p>
+        </w:tc>
+        <w:tc>
+          <w:tcPr>
+            <w:tcW w:w="1003" w:type="dxa"/>
+            <w:shd w:val="clear" w:color="auto" w:fill="auto"/>
+            <w:tcMar>
+              <w:top w:w="100" w:type="dxa"/>
+              <w:left w:w="100" w:type="dxa"/>
+              <w:bottom w:w="100" w:type="dxa"/>
+              <w:right w:w="100" w:type="dxa"/>
+            </w:tcMar>
+          </w:tcPr>
+          <w:p>
+            <w:pPr>
+              <w:widowControl w:val="0"/>
+              <w:spacing w:line="240" w:lineRule="auto"/>
+            </w:pPr>
+          </w:p>
+        </w:tc>
+        <w:tc>
+          <w:tcPr>
+            <w:tcW w:w="1004" w:type="dxa"/>
+            <w:shd w:val="clear" w:color="auto" w:fill="auto"/>
+            <w:tcMar>
+              <w:top w:w="100" w:type="dxa"/>
+              <w:left w:w="100" w:type="dxa"/>
+              <w:bottom w:w="100" w:type="dxa"/>
+              <w:right w:w="100" w:type="dxa"/>
+            </w:tcMar>
+          </w:tcPr>
+          <w:p>
+            <w:pPr>
+              <w:widowControl w:val="0"/>
+              <w:spacing w:line="240" w:lineRule="auto"/>
+            </w:pPr>
+          </w:p>
+        </w:tc>
+      </w:tr>
+      <w:tr>
+        <w:tc>
+          <w:tcPr>
+            <w:tcW w:w="1003" w:type="dxa"/>
+            <w:shd w:val="clear" w:color="auto" w:fill="auto"/>
+            <w:tcMar>
+              <w:top w:w="100" w:type="dxa"/>
+              <w:left w:w="100" w:type="dxa"/>
+              <w:bottom w:w="100" w:type="dxa"/>
+              <w:right w:w="100" w:type="dxa"/>
+            </w:tcMar>
+          </w:tcPr>
+          <w:p>
+            <w:pPr>
+              <w:widowControl w:val="0"/>
+              <w:spacing w:line="240" w:lineRule="auto"/>
+            </w:pPr>
+            <w:r>
+              <w:t>Vásárolt termék</w:t>
+            </w:r>
+          </w:p>
+        </w:tc>
+        <w:tc>
+          <w:tcPr>
+            <w:tcW w:w="1004" w:type="dxa"/>
+            <w:shd w:val="clear" w:color="auto" w:fill="auto"/>
+            <w:tcMar>
+              <w:top w:w="100" w:type="dxa"/>
+              <w:left w:w="100" w:type="dxa"/>
+              <w:bottom w:w="100" w:type="dxa"/>
+              <w:right w:w="100" w:type="dxa"/>
+            </w:tcMar>
+          </w:tcPr>
+          <w:p>
+            <w:pPr>
+              <w:widowControl w:val="0"/>
+              <w:spacing w:line="240" w:lineRule="auto"/>
+            </w:pPr>
+          </w:p>
+        </w:tc>
+        <w:tc>
+          <w:tcPr>
+            <w:tcW w:w="1003" w:type="dxa"/>
+            <w:shd w:val="clear" w:color="auto" w:fill="auto"/>
+            <w:tcMar>
+              <w:top w:w="100" w:type="dxa"/>
+              <w:left w:w="100" w:type="dxa"/>
+              <w:bottom w:w="100" w:type="dxa"/>
+              <w:right w:w="100" w:type="dxa"/>
+            </w:tcMar>
+          </w:tcPr>
+          <w:p>
+            <w:pPr>
+              <w:widowControl w:val="0"/>
+              <w:spacing w:line="240" w:lineRule="auto"/>
+            </w:pPr>
+          </w:p>
+        </w:tc>
+        <w:tc>
+          <w:tcPr>
+            <w:tcW w:w="1003" w:type="dxa"/>
+            <w:shd w:val="clear" w:color="auto" w:fill="auto"/>
+            <w:tcMar>
+              <w:top w:w="100" w:type="dxa"/>
+              <w:left w:w="100" w:type="dxa"/>
+              <w:bottom w:w="100" w:type="dxa"/>
+              <w:right w:w="100" w:type="dxa"/>
+            </w:tcMar>
+          </w:tcPr>
+          <w:p>
+            <w:pPr>
+              <w:widowControl w:val="0"/>
+              <w:spacing w:line="240" w:lineRule="auto"/>
+            </w:pPr>
+            <w:r>
+              <w:t>O</w:t>
+            </w:r>
+          </w:p>
+        </w:tc>
+        <w:tc>
+          <w:tcPr>
+            <w:tcW w:w="1003" w:type="dxa"/>
+            <w:shd w:val="clear" w:color="auto" w:fill="auto"/>
+            <w:tcMar>
+              <w:top w:w="100" w:type="dxa"/>
+              <w:left w:w="100" w:type="dxa"/>
+              <w:bottom w:w="100" w:type="dxa"/>
+              <w:right w:w="100" w:type="dxa"/>
+            </w:tcMar>
+          </w:tcPr>
+          <w:p>
+            <w:pPr>
+              <w:widowControl w:val="0"/>
+              <w:spacing w:line="240" w:lineRule="auto"/>
+            </w:pPr>
+          </w:p>
+        </w:tc>
+        <w:tc>
+          <w:tcPr>
+            <w:tcW w:w="1003" w:type="dxa"/>
+          </w:tcPr>
+          <w:p>
+            <w:pPr>
+              <w:widowControl w:val="0"/>
+              <w:spacing w:line="240" w:lineRule="auto"/>
+            </w:pPr>
+          </w:p>
+        </w:tc>
+        <w:tc>
+          <w:tcPr>
+            <w:tcW w:w="1003" w:type="dxa"/>
+            <w:shd w:val="clear" w:color="auto" w:fill="auto"/>
+            <w:tcMar>
+              <w:top w:w="100" w:type="dxa"/>
+              <w:left w:w="100" w:type="dxa"/>
+              <w:bottom w:w="100" w:type="dxa"/>
+              <w:right w:w="100" w:type="dxa"/>
+            </w:tcMar>
+          </w:tcPr>
+          <w:p>
+            <w:pPr>
+              <w:widowControl w:val="0"/>
+              <w:spacing w:line="240" w:lineRule="auto"/>
+            </w:pPr>
+            <w:r>
+              <w:t>L</w:t>
+            </w:r>
+          </w:p>
+        </w:tc>
+        <w:tc>
+          <w:tcPr>
+            <w:tcW w:w="1003" w:type="dxa"/>
+            <w:shd w:val="clear" w:color="auto" w:fill="auto"/>
+            <w:tcMar>
+              <w:top w:w="100" w:type="dxa"/>
+              <w:left w:w="100" w:type="dxa"/>
+              <w:bottom w:w="100" w:type="dxa"/>
+              <w:right w:w="100" w:type="dxa"/>
+            </w:tcMar>
+          </w:tcPr>
+          <w:p>
+            <w:pPr>
+              <w:widowControl w:val="0"/>
+              <w:spacing w:line="240" w:lineRule="auto"/>
+            </w:pPr>
+          </w:p>
+        </w:tc>
+        <w:tc>
+          <w:tcPr>
+            <w:tcW w:w="1003" w:type="dxa"/>
+            <w:shd w:val="clear" w:color="auto" w:fill="auto"/>
+            <w:tcMar>
+              <w:top w:w="100" w:type="dxa"/>
+              <w:left w:w="100" w:type="dxa"/>
+              <w:bottom w:w="100" w:type="dxa"/>
+              <w:right w:w="100" w:type="dxa"/>
+            </w:tcMar>
+          </w:tcPr>
+          <w:p>
+            <w:pPr>
+              <w:widowControl w:val="0"/>
+              <w:spacing w:line="240" w:lineRule="auto"/>
+            </w:pPr>
+          </w:p>
+        </w:tc>
+        <w:tc>
+          <w:tcPr>
+            <w:tcW w:w="1004" w:type="dxa"/>
+            <w:shd w:val="clear" w:color="auto" w:fill="auto"/>
+            <w:tcMar>
+              <w:top w:w="100" w:type="dxa"/>
+              <w:left w:w="100" w:type="dxa"/>
+              <w:bottom w:w="100" w:type="dxa"/>
+              <w:right w:w="100" w:type="dxa"/>
+            </w:tcMar>
+          </w:tcPr>
+          <w:p>
+            <w:pPr>
+              <w:widowControl w:val="0"/>
+              <w:spacing w:line="240" w:lineRule="auto"/>
+            </w:pPr>
+          </w:p>
+        </w:tc>
+      </w:tr>
+      <w:tr>
+        <w:tc>
+          <w:tcPr>
+            <w:tcW w:w="1003" w:type="dxa"/>
+            <w:shd w:val="clear" w:color="auto" w:fill="auto"/>
+            <w:tcMar>
+              <w:top w:w="100" w:type="dxa"/>
+              <w:left w:w="100" w:type="dxa"/>
+              <w:bottom w:w="100" w:type="dxa"/>
+              <w:right w:w="100" w:type="dxa"/>
+            </w:tcMar>
+          </w:tcPr>
+          <w:p>
+            <w:pPr>
+              <w:widowControl w:val="0"/>
+              <w:spacing w:line="240" w:lineRule="auto"/>
+            </w:pPr>
+            <w:r>
+              <w:t>Megrendelés</w:t>
+            </w:r>
+          </w:p>
+        </w:tc>
+        <w:tc>
+          <w:tcPr>
+            <w:tcW w:w="1004" w:type="dxa"/>
+            <w:shd w:val="clear" w:color="auto" w:fill="auto"/>
+            <w:tcMar>
+              <w:top w:w="100" w:type="dxa"/>
+              <w:left w:w="100" w:type="dxa"/>
+              <w:bottom w:w="100" w:type="dxa"/>
+              <w:right w:w="100" w:type="dxa"/>
+            </w:tcMar>
+          </w:tcPr>
+          <w:p>
+            <w:pPr>
+              <w:widowControl w:val="0"/>
+              <w:spacing w:line="240" w:lineRule="auto"/>
+            </w:pPr>
+          </w:p>
+        </w:tc>
+        <w:tc>
+          <w:tcPr>
+            <w:tcW w:w="1003" w:type="dxa"/>
+            <w:shd w:val="clear" w:color="auto" w:fill="auto"/>
+            <w:tcMar>
+              <w:top w:w="100" w:type="dxa"/>
+              <w:left w:w="100" w:type="dxa"/>
+              <w:bottom w:w="100" w:type="dxa"/>
+              <w:right w:w="100" w:type="dxa"/>
+            </w:tcMar>
+          </w:tcPr>
+          <w:p>
+            <w:pPr>
+              <w:widowControl w:val="0"/>
+              <w:spacing w:line="240" w:lineRule="auto"/>
+            </w:pPr>
+          </w:p>
+        </w:tc>
+        <w:tc>
+          <w:tcPr>
+            <w:tcW w:w="1003" w:type="dxa"/>
+            <w:shd w:val="clear" w:color="auto" w:fill="auto"/>
+            <w:tcMar>
+              <w:top w:w="100" w:type="dxa"/>
+              <w:left w:w="100" w:type="dxa"/>
+              <w:bottom w:w="100" w:type="dxa"/>
+              <w:right w:w="100" w:type="dxa"/>
+            </w:tcMar>
+          </w:tcPr>
+          <w:p>
+            <w:pPr>
+              <w:widowControl w:val="0"/>
+              <w:spacing w:line="240" w:lineRule="auto"/>
+            </w:pPr>
+            <w:r>
+              <w:t>O</w:t>
+            </w:r>
+          </w:p>
+        </w:tc>
+        <w:tc>
+          <w:tcPr>
+            <w:tcW w:w="1003" w:type="dxa"/>
+            <w:shd w:val="clear" w:color="auto" w:fill="auto"/>
+            <w:tcMar>
+              <w:top w:w="100" w:type="dxa"/>
+              <w:left w:w="100" w:type="dxa"/>
+              <w:bottom w:w="100" w:type="dxa"/>
+              <w:right w:w="100" w:type="dxa"/>
+            </w:tcMar>
+          </w:tcPr>
+          <w:p>
+            <w:pPr>
+              <w:widowControl w:val="0"/>
+              <w:spacing w:line="240" w:lineRule="auto"/>
+            </w:pPr>
+          </w:p>
+        </w:tc>
+        <w:tc>
+          <w:tcPr>
+            <w:tcW w:w="1003" w:type="dxa"/>
+          </w:tcPr>
+          <w:p>
+            <w:pPr>
+              <w:widowControl w:val="0"/>
+              <w:spacing w:line="240" w:lineRule="auto"/>
+            </w:pPr>
+          </w:p>
+        </w:tc>
+        <w:tc>
+          <w:tcPr>
+            <w:tcW w:w="1003" w:type="dxa"/>
+            <w:shd w:val="clear" w:color="auto" w:fill="auto"/>
+            <w:tcMar>
+              <w:top w:w="100" w:type="dxa"/>
+              <w:left w:w="100" w:type="dxa"/>
+              <w:bottom w:w="100" w:type="dxa"/>
+              <w:right w:w="100" w:type="dxa"/>
+            </w:tcMar>
+          </w:tcPr>
+          <w:p>
+            <w:pPr>
+              <w:widowControl w:val="0"/>
+              <w:spacing w:line="240" w:lineRule="auto"/>
+            </w:pPr>
+            <w:r>
+              <w:t>L</w:t>
+            </w:r>
+          </w:p>
+        </w:tc>
+        <w:tc>
+          <w:tcPr>
+            <w:tcW w:w="1003" w:type="dxa"/>
+            <w:shd w:val="clear" w:color="auto" w:fill="auto"/>
+            <w:tcMar>
+              <w:top w:w="100" w:type="dxa"/>
+              <w:left w:w="100" w:type="dxa"/>
+              <w:bottom w:w="100" w:type="dxa"/>
+              <w:right w:w="100" w:type="dxa"/>
+            </w:tcMar>
+          </w:tcPr>
+          <w:p>
+            <w:pPr>
+              <w:widowControl w:val="0"/>
+              <w:spacing w:line="240" w:lineRule="auto"/>
+            </w:pPr>
+          </w:p>
+        </w:tc>
+        <w:tc>
+          <w:tcPr>
+            <w:tcW w:w="1003" w:type="dxa"/>
+            <w:shd w:val="clear" w:color="auto" w:fill="auto"/>
+            <w:tcMar>
+              <w:top w:w="100" w:type="dxa"/>
+              <w:left w:w="100" w:type="dxa"/>
+              <w:bottom w:w="100" w:type="dxa"/>
+              <w:right w:w="100" w:type="dxa"/>
+            </w:tcMar>
+          </w:tcPr>
+          <w:p>
+            <w:pPr>
+              <w:widowControl w:val="0"/>
+              <w:spacing w:line="240" w:lineRule="auto"/>
+            </w:pPr>
+          </w:p>
+        </w:tc>
+        <w:tc>
+          <w:tcPr>
+            <w:tcW w:w="1004" w:type="dxa"/>
+            <w:shd w:val="clear" w:color="auto" w:fill="auto"/>
+            <w:tcMar>
+              <w:top w:w="100" w:type="dxa"/>
+              <w:left w:w="100" w:type="dxa"/>
+              <w:bottom w:w="100" w:type="dxa"/>
+              <w:right w:w="100" w:type="dxa"/>
+            </w:tcMar>
+          </w:tcPr>
+          <w:p>
+            <w:pPr>
+              <w:widowControl w:val="0"/>
+              <w:spacing w:line="240" w:lineRule="auto"/>
+            </w:pPr>
+            <w:r>
+              <w:t>O</w:t>
+            </w:r>
+          </w:p>
+        </w:tc>
+      </w:tr>
+      <w:tr>
+        <w:tc>
+          <w:tcPr>
+            <w:tcW w:w="1003" w:type="dxa"/>
+            <w:shd w:val="clear" w:color="auto" w:fill="auto"/>
+            <w:tcMar>
+              <w:top w:w="100" w:type="dxa"/>
+              <w:left w:w="100" w:type="dxa"/>
+              <w:bottom w:w="100" w:type="dxa"/>
+              <w:right w:w="100" w:type="dxa"/>
+            </w:tcMar>
+          </w:tcPr>
+          <w:p>
+            <w:pPr>
+              <w:widowControl w:val="0"/>
+              <w:spacing w:line="240" w:lineRule="auto"/>
+            </w:pPr>
+            <w:r>
+              <w:t>Megrendelés állapota</w:t>
+            </w:r>
+          </w:p>
+        </w:tc>
+        <w:tc>
+          <w:tcPr>
+            <w:tcW w:w="1004" w:type="dxa"/>
+            <w:shd w:val="clear" w:color="auto" w:fill="auto"/>
+            <w:tcMar>
+              <w:top w:w="100" w:type="dxa"/>
+              <w:left w:w="100" w:type="dxa"/>
+              <w:bottom w:w="100" w:type="dxa"/>
+              <w:right w:w="100" w:type="dxa"/>
+            </w:tcMar>
+          </w:tcPr>
+          <w:p>
+            <w:pPr>
+              <w:widowControl w:val="0"/>
+              <w:spacing w:line="240" w:lineRule="auto"/>
+            </w:pPr>
+          </w:p>
+        </w:tc>
+        <w:tc>
+          <w:tcPr>
+            <w:tcW w:w="1003" w:type="dxa"/>
+            <w:shd w:val="clear" w:color="auto" w:fill="auto"/>
+            <w:tcMar>
+              <w:top w:w="100" w:type="dxa"/>
+              <w:left w:w="100" w:type="dxa"/>
+              <w:bottom w:w="100" w:type="dxa"/>
+              <w:right w:w="100" w:type="dxa"/>
+            </w:tcMar>
+          </w:tcPr>
+          <w:p>
+            <w:pPr>
+              <w:widowControl w:val="0"/>
+              <w:spacing w:line="240" w:lineRule="auto"/>
+            </w:pPr>
+          </w:p>
+        </w:tc>
+        <w:tc>
+          <w:tcPr>
+            <w:tcW w:w="1003" w:type="dxa"/>
+            <w:shd w:val="clear" w:color="auto" w:fill="auto"/>
+            <w:tcMar>
+              <w:top w:w="100" w:type="dxa"/>
+              <w:left w:w="100" w:type="dxa"/>
+              <w:bottom w:w="100" w:type="dxa"/>
+              <w:right w:w="100" w:type="dxa"/>
+            </w:tcMar>
+          </w:tcPr>
+          <w:p>
+            <w:pPr>
+              <w:widowControl w:val="0"/>
+              <w:spacing w:line="240" w:lineRule="auto"/>
+            </w:pPr>
+            <w:r>
+              <w:t>O</w:t>
+            </w:r>
+          </w:p>
+        </w:tc>
+        <w:tc>
+          <w:tcPr>
+            <w:tcW w:w="1003" w:type="dxa"/>
+            <w:shd w:val="clear" w:color="auto" w:fill="auto"/>
+            <w:tcMar>
+              <w:top w:w="100" w:type="dxa"/>
+              <w:left w:w="100" w:type="dxa"/>
+              <w:bottom w:w="100" w:type="dxa"/>
+              <w:right w:w="100" w:type="dxa"/>
+            </w:tcMar>
+          </w:tcPr>
+          <w:p>
+            <w:pPr>
+              <w:widowControl w:val="0"/>
+              <w:spacing w:line="240" w:lineRule="auto"/>
+            </w:pPr>
+          </w:p>
+        </w:tc>
+        <w:tc>
+          <w:tcPr>
+            <w:tcW w:w="1003" w:type="dxa"/>
+          </w:tcPr>
+          <w:p>
+            <w:pPr>
+              <w:widowControl w:val="0"/>
+              <w:spacing w:line="240" w:lineRule="auto"/>
+            </w:pPr>
+          </w:p>
+        </w:tc>
+        <w:tc>
+          <w:tcPr>
+            <w:tcW w:w="1003" w:type="dxa"/>
+            <w:shd w:val="clear" w:color="auto" w:fill="auto"/>
+            <w:tcMar>
+              <w:top w:w="100" w:type="dxa"/>
+              <w:left w:w="100" w:type="dxa"/>
+              <w:bottom w:w="100" w:type="dxa"/>
+              <w:right w:w="100" w:type="dxa"/>
+            </w:tcMar>
+          </w:tcPr>
+          <w:p>
+            <w:pPr>
+              <w:widowControl w:val="0"/>
+              <w:spacing w:line="240" w:lineRule="auto"/>
+            </w:pPr>
+            <w:r>
+              <w:t>L</w:t>
+            </w:r>
+          </w:p>
+        </w:tc>
+        <w:tc>
+          <w:tcPr>
+            <w:tcW w:w="1003" w:type="dxa"/>
+            <w:shd w:val="clear" w:color="auto" w:fill="auto"/>
+            <w:tcMar>
+              <w:top w:w="100" w:type="dxa"/>
+              <w:left w:w="100" w:type="dxa"/>
+              <w:bottom w:w="100" w:type="dxa"/>
+              <w:right w:w="100" w:type="dxa"/>
+            </w:tcMar>
+          </w:tcPr>
+          <w:p>
+            <w:pPr>
+              <w:widowControl w:val="0"/>
+              <w:spacing w:line="240" w:lineRule="auto"/>
+            </w:pPr>
+          </w:p>
+        </w:tc>
+        <w:tc>
+          <w:tcPr>
+            <w:tcW w:w="1003" w:type="dxa"/>
+            <w:shd w:val="clear" w:color="auto" w:fill="auto"/>
+            <w:tcMar>
+              <w:top w:w="100" w:type="dxa"/>
+              <w:left w:w="100" w:type="dxa"/>
+              <w:bottom w:w="100" w:type="dxa"/>
+              <w:right w:w="100" w:type="dxa"/>
+            </w:tcMar>
+          </w:tcPr>
+          <w:p>
+            <w:pPr>
+              <w:widowControl w:val="0"/>
+              <w:spacing w:line="240" w:lineRule="auto"/>
+            </w:pPr>
+          </w:p>
+        </w:tc>
+        <w:tc>
+          <w:tcPr>
+            <w:tcW w:w="1004" w:type="dxa"/>
+            <w:shd w:val="clear" w:color="auto" w:fill="auto"/>
+            <w:tcMar>
+              <w:top w:w="100" w:type="dxa"/>
+              <w:left w:w="100" w:type="dxa"/>
+              <w:bottom w:w="100" w:type="dxa"/>
+              <w:right w:w="100" w:type="dxa"/>
+            </w:tcMar>
+          </w:tcPr>
+          <w:p>
+            <w:pPr>
+              <w:widowControl w:val="0"/>
+              <w:spacing w:line="240" w:lineRule="auto"/>
+            </w:pPr>
+            <w:r>
+              <w:t>OM</w:t>
+            </w:r>
+          </w:p>
+        </w:tc>
+      </w:tr>
+      <w:tr>
+        <w:tc>
+          <w:tcPr>
+            <w:tcW w:w="1003" w:type="dxa"/>
+            <w:shd w:val="clear" w:color="auto" w:fill="auto"/>
+            <w:tcMar>
+              <w:top w:w="100" w:type="dxa"/>
+              <w:left w:w="100" w:type="dxa"/>
+              <w:bottom w:w="100" w:type="dxa"/>
+              <w:right w:w="100" w:type="dxa"/>
+            </w:tcMar>
+          </w:tcPr>
+          <w:p>
+            <w:pPr>
+              <w:widowControl w:val="0"/>
+              <w:spacing w:line="240" w:lineRule="auto"/>
+            </w:pPr>
+            <w:r>
+              <w:t>Árukategória</w:t>
+            </w:r>
+          </w:p>
+        </w:tc>
+        <w:tc>
+          <w:tcPr>
+            <w:tcW w:w="1004" w:type="dxa"/>
+            <w:shd w:val="clear" w:color="auto" w:fill="auto"/>
+            <w:tcMar>
+              <w:top w:w="100" w:type="dxa"/>
+              <w:left w:w="100" w:type="dxa"/>
+              <w:bottom w:w="100" w:type="dxa"/>
+              <w:right w:w="100" w:type="dxa"/>
+            </w:tcMar>
+          </w:tcPr>
+          <w:p>
+            <w:pPr>
+              <w:widowControl w:val="0"/>
+              <w:spacing w:line="240" w:lineRule="auto"/>
+            </w:pPr>
+          </w:p>
+        </w:tc>
+        <w:tc>
+          <w:tcPr>
+            <w:tcW w:w="1003" w:type="dxa"/>
+            <w:shd w:val="clear" w:color="auto" w:fill="auto"/>
+            <w:tcMar>
+              <w:top w:w="100" w:type="dxa"/>
+              <w:left w:w="100" w:type="dxa"/>
+              <w:bottom w:w="100" w:type="dxa"/>
+              <w:right w:w="100" w:type="dxa"/>
+            </w:tcMar>
+          </w:tcPr>
+          <w:p>
+            <w:pPr>
+              <w:widowControl w:val="0"/>
+              <w:spacing w:line="240" w:lineRule="auto"/>
+            </w:pPr>
+          </w:p>
+        </w:tc>
+        <w:tc>
+          <w:tcPr>
+            <w:tcW w:w="1003" w:type="dxa"/>
+            <w:shd w:val="clear" w:color="auto" w:fill="auto"/>
+            <w:tcMar>
+              <w:top w:w="100" w:type="dxa"/>
+              <w:left w:w="100" w:type="dxa"/>
+              <w:bottom w:w="100" w:type="dxa"/>
+              <w:right w:w="100" w:type="dxa"/>
+            </w:tcMar>
+          </w:tcPr>
+          <w:p>
+            <w:pPr>
+              <w:widowControl w:val="0"/>
+              <w:spacing w:line="240" w:lineRule="auto"/>
+            </w:pPr>
+            <w:r>
+              <w:t>O</w:t>
+            </w:r>
+          </w:p>
+        </w:tc>
+        <w:tc>
+          <w:tcPr>
+            <w:tcW w:w="1003" w:type="dxa"/>
+            <w:shd w:val="clear" w:color="auto" w:fill="auto"/>
+            <w:tcMar>
+              <w:top w:w="100" w:type="dxa"/>
+              <w:left w:w="100" w:type="dxa"/>
+              <w:bottom w:w="100" w:type="dxa"/>
+              <w:right w:w="100" w:type="dxa"/>
+            </w:tcMar>
+          </w:tcPr>
+          <w:p>
+            <w:pPr>
+              <w:widowControl w:val="0"/>
+              <w:spacing w:line="240" w:lineRule="auto"/>
+            </w:pPr>
+          </w:p>
+        </w:tc>
+        <w:tc>
+          <w:tcPr>
+            <w:tcW w:w="1003" w:type="dxa"/>
+          </w:tcPr>
+          <w:p>
+            <w:pPr>
+              <w:widowControl w:val="0"/>
+              <w:spacing w:line="240" w:lineRule="auto"/>
+            </w:pPr>
+          </w:p>
+        </w:tc>
+        <w:tc>
+          <w:tcPr>
+            <w:tcW w:w="1003" w:type="dxa"/>
+            <w:shd w:val="clear" w:color="auto" w:fill="auto"/>
+            <w:tcMar>
+              <w:top w:w="100" w:type="dxa"/>
+              <w:left w:w="100" w:type="dxa"/>
+              <w:bottom w:w="100" w:type="dxa"/>
+              <w:right w:w="100" w:type="dxa"/>
+            </w:tcMar>
+          </w:tcPr>
+          <w:p>
+            <w:pPr>
+              <w:widowControl w:val="0"/>
+              <w:spacing w:line="240" w:lineRule="auto"/>
+            </w:pPr>
+          </w:p>
+        </w:tc>
+        <w:tc>
+          <w:tcPr>
+            <w:tcW w:w="1003" w:type="dxa"/>
+            <w:shd w:val="clear" w:color="auto" w:fill="auto"/>
+            <w:tcMar>
+              <w:top w:w="100" w:type="dxa"/>
+              <w:left w:w="100" w:type="dxa"/>
+              <w:bottom w:w="100" w:type="dxa"/>
+              <w:right w:w="100" w:type="dxa"/>
+            </w:tcMar>
+          </w:tcPr>
+          <w:p>
+            <w:pPr>
+              <w:widowControl w:val="0"/>
+              <w:spacing w:line="240" w:lineRule="auto"/>
+            </w:pPr>
+          </w:p>
+        </w:tc>
+        <w:tc>
+          <w:tcPr>
+            <w:tcW w:w="1003" w:type="dxa"/>
+            <w:shd w:val="clear" w:color="auto" w:fill="auto"/>
+            <w:tcMar>
+              <w:top w:w="100" w:type="dxa"/>
+              <w:left w:w="100" w:type="dxa"/>
+              <w:bottom w:w="100" w:type="dxa"/>
+              <w:right w:w="100" w:type="dxa"/>
+            </w:tcMar>
+          </w:tcPr>
+          <w:p>
+            <w:pPr>
+              <w:widowControl w:val="0"/>
+              <w:spacing w:line="240" w:lineRule="auto"/>
+            </w:pPr>
+          </w:p>
+        </w:tc>
+        <w:tc>
+          <w:tcPr>
+            <w:tcW w:w="1004" w:type="dxa"/>
+            <w:shd w:val="clear" w:color="auto" w:fill="auto"/>
+            <w:tcMar>
+              <w:top w:w="100" w:type="dxa"/>
+              <w:left w:w="100" w:type="dxa"/>
+              <w:bottom w:w="100" w:type="dxa"/>
+              <w:right w:w="100" w:type="dxa"/>
+            </w:tcMar>
+          </w:tcPr>
+          <w:p>
+            <w:pPr>
+              <w:widowControl w:val="0"/>
+              <w:spacing w:line="240" w:lineRule="auto"/>
+            </w:pPr>
             <w:bookmarkStart w:id="0" w:name="_GoBack"/>
             <w:bookmarkEnd w:id="0"/>
           </w:p>
@@ -1045,6 +2429,27 @@
       <w:tr>
         <w:tc>
           <w:tcPr>
+            <w:tcW w:w="1003" w:type="dxa"/>
+            <w:shd w:val="clear" w:color="auto" w:fill="auto"/>
+            <w:tcMar>
+              <w:top w:w="100" w:type="dxa"/>
+              <w:left w:w="100" w:type="dxa"/>
+              <w:bottom w:w="100" w:type="dxa"/>
+              <w:right w:w="100" w:type="dxa"/>
+            </w:tcMar>
+          </w:tcPr>
+          <w:p>
+            <w:pPr>
+              <w:widowControl w:val="0"/>
+              <w:spacing w:line="240" w:lineRule="auto"/>
+            </w:pPr>
+            <w:r>
+              <w:t>Raktár</w:t>
+            </w:r>
+          </w:p>
+        </w:tc>
+        <w:tc>
+          <w:tcPr>
             <w:tcW w:w="1004" w:type="dxa"/>
             <w:shd w:val="clear" w:color="auto" w:fill="auto"/>
             <w:tcMar>
@@ -1059,11 +2464,128 @@
               <w:widowControl w:val="0"/>
               <w:spacing w:line="240" w:lineRule="auto"/>
             </w:pPr>
-            <w:proofErr w:type="spellStart"/>
-            <w:r>
-              <w:t>Admin</w:t>
-            </w:r>
-            <w:proofErr w:type="spellEnd"/>
+          </w:p>
+        </w:tc>
+        <w:tc>
+          <w:tcPr>
+            <w:tcW w:w="1003" w:type="dxa"/>
+            <w:shd w:val="clear" w:color="auto" w:fill="auto"/>
+            <w:tcMar>
+              <w:top w:w="100" w:type="dxa"/>
+              <w:left w:w="100" w:type="dxa"/>
+              <w:bottom w:w="100" w:type="dxa"/>
+              <w:right w:w="100" w:type="dxa"/>
+            </w:tcMar>
+          </w:tcPr>
+          <w:p>
+            <w:pPr>
+              <w:widowControl w:val="0"/>
+              <w:spacing w:line="240" w:lineRule="auto"/>
+            </w:pPr>
+          </w:p>
+        </w:tc>
+        <w:tc>
+          <w:tcPr>
+            <w:tcW w:w="1003" w:type="dxa"/>
+            <w:shd w:val="clear" w:color="auto" w:fill="auto"/>
+            <w:tcMar>
+              <w:top w:w="100" w:type="dxa"/>
+              <w:left w:w="100" w:type="dxa"/>
+              <w:bottom w:w="100" w:type="dxa"/>
+              <w:right w:w="100" w:type="dxa"/>
+            </w:tcMar>
+          </w:tcPr>
+          <w:p>
+            <w:pPr>
+              <w:widowControl w:val="0"/>
+              <w:spacing w:line="240" w:lineRule="auto"/>
+            </w:pPr>
+          </w:p>
+        </w:tc>
+        <w:tc>
+          <w:tcPr>
+            <w:tcW w:w="1003" w:type="dxa"/>
+            <w:shd w:val="clear" w:color="auto" w:fill="auto"/>
+            <w:tcMar>
+              <w:top w:w="100" w:type="dxa"/>
+              <w:left w:w="100" w:type="dxa"/>
+              <w:bottom w:w="100" w:type="dxa"/>
+              <w:right w:w="100" w:type="dxa"/>
+            </w:tcMar>
+          </w:tcPr>
+          <w:p>
+            <w:pPr>
+              <w:widowControl w:val="0"/>
+              <w:spacing w:line="240" w:lineRule="auto"/>
+            </w:pPr>
+          </w:p>
+        </w:tc>
+        <w:tc>
+          <w:tcPr>
+            <w:tcW w:w="1003" w:type="dxa"/>
+          </w:tcPr>
+          <w:p>
+            <w:pPr>
+              <w:widowControl w:val="0"/>
+              <w:spacing w:line="240" w:lineRule="auto"/>
+            </w:pPr>
+          </w:p>
+        </w:tc>
+        <w:tc>
+          <w:tcPr>
+            <w:tcW w:w="1003" w:type="dxa"/>
+            <w:shd w:val="clear" w:color="auto" w:fill="auto"/>
+            <w:tcMar>
+              <w:top w:w="100" w:type="dxa"/>
+              <w:left w:w="100" w:type="dxa"/>
+              <w:bottom w:w="100" w:type="dxa"/>
+              <w:right w:w="100" w:type="dxa"/>
+            </w:tcMar>
+          </w:tcPr>
+          <w:p>
+            <w:pPr>
+              <w:widowControl w:val="0"/>
+              <w:spacing w:line="240" w:lineRule="auto"/>
+            </w:pPr>
+            <w:r>
+              <w:t>O</w:t>
+            </w:r>
+          </w:p>
+        </w:tc>
+        <w:tc>
+          <w:tcPr>
+            <w:tcW w:w="1003" w:type="dxa"/>
+            <w:shd w:val="clear" w:color="auto" w:fill="auto"/>
+            <w:tcMar>
+              <w:top w:w="100" w:type="dxa"/>
+              <w:left w:w="100" w:type="dxa"/>
+              <w:bottom w:w="100" w:type="dxa"/>
+              <w:right w:w="100" w:type="dxa"/>
+            </w:tcMar>
+          </w:tcPr>
+          <w:p>
+            <w:pPr>
+              <w:widowControl w:val="0"/>
+              <w:spacing w:line="240" w:lineRule="auto"/>
+            </w:pPr>
+          </w:p>
+        </w:tc>
+        <w:tc>
+          <w:tcPr>
+            <w:tcW w:w="1003" w:type="dxa"/>
+            <w:shd w:val="clear" w:color="auto" w:fill="auto"/>
+            <w:tcMar>
+              <w:top w:w="100" w:type="dxa"/>
+              <w:left w:w="100" w:type="dxa"/>
+              <w:bottom w:w="100" w:type="dxa"/>
+              <w:right w:w="100" w:type="dxa"/>
+            </w:tcMar>
+          </w:tcPr>
+          <w:p>
+            <w:pPr>
+              <w:widowControl w:val="0"/>
+              <w:spacing w:line="240" w:lineRule="auto"/>
+            </w:pPr>
           </w:p>
         </w:tc>
         <w:tc>
@@ -1082,9 +2604,65 @@
               <w:widowControl w:val="0"/>
               <w:spacing w:line="240" w:lineRule="auto"/>
             </w:pPr>
-            <w:r>
-              <w:t>T</w:t>
-            </w:r>
+          </w:p>
+        </w:tc>
+      </w:tr>
+      <w:tr>
+        <w:tc>
+          <w:tcPr>
+            <w:tcW w:w="1003" w:type="dxa"/>
+            <w:shd w:val="clear" w:color="auto" w:fill="auto"/>
+            <w:tcMar>
+              <w:top w:w="100" w:type="dxa"/>
+              <w:left w:w="100" w:type="dxa"/>
+              <w:bottom w:w="100" w:type="dxa"/>
+              <w:right w:w="100" w:type="dxa"/>
+            </w:tcMar>
+          </w:tcPr>
+          <w:p>
+            <w:pPr>
+              <w:widowControl w:val="0"/>
+              <w:spacing w:line="240" w:lineRule="auto"/>
+            </w:pPr>
+            <w:r>
+              <w:t>Raktáron</w:t>
+            </w:r>
+          </w:p>
+        </w:tc>
+        <w:tc>
+          <w:tcPr>
+            <w:tcW w:w="1004" w:type="dxa"/>
+            <w:shd w:val="clear" w:color="auto" w:fill="auto"/>
+            <w:tcMar>
+              <w:top w:w="100" w:type="dxa"/>
+              <w:left w:w="100" w:type="dxa"/>
+              <w:bottom w:w="100" w:type="dxa"/>
+              <w:right w:w="100" w:type="dxa"/>
+            </w:tcMar>
+          </w:tcPr>
+          <w:p>
+            <w:pPr>
+              <w:widowControl w:val="0"/>
+              <w:spacing w:line="240" w:lineRule="auto"/>
+            </w:pPr>
+          </w:p>
+        </w:tc>
+        <w:tc>
+          <w:tcPr>
+            <w:tcW w:w="1003" w:type="dxa"/>
+            <w:shd w:val="clear" w:color="auto" w:fill="auto"/>
+            <w:tcMar>
+              <w:top w:w="100" w:type="dxa"/>
+              <w:left w:w="100" w:type="dxa"/>
+              <w:bottom w:w="100" w:type="dxa"/>
+              <w:right w:w="100" w:type="dxa"/>
+            </w:tcMar>
+          </w:tcPr>
+          <w:p>
+            <w:pPr>
+              <w:widowControl w:val="0"/>
+              <w:spacing w:line="240" w:lineRule="auto"/>
+            </w:pPr>
           </w:p>
         </w:tc>
         <w:tc>
@@ -1129,91 +2707,93 @@
         <w:tc>
           <w:tcPr>
             <w:tcW w:w="1003" w:type="dxa"/>
-            <w:shd w:val="clear" w:color="auto" w:fill="auto"/>
-            <w:tcMar>
-              <w:top w:w="100" w:type="dxa"/>
-              <w:left w:w="100" w:type="dxa"/>
-              <w:bottom w:w="100" w:type="dxa"/>
-              <w:right w:w="100" w:type="dxa"/>
-            </w:tcMar>
-          </w:tcPr>
-          <w:p>
-            <w:pPr>
-              <w:widowControl w:val="0"/>
-              <w:spacing w:line="240" w:lineRule="auto"/>
-            </w:pPr>
-          </w:p>
-        </w:tc>
-        <w:tc>
-          <w:tcPr>
-            <w:tcW w:w="1003" w:type="dxa"/>
-            <w:shd w:val="clear" w:color="auto" w:fill="auto"/>
-            <w:tcMar>
-              <w:top w:w="100" w:type="dxa"/>
-              <w:left w:w="100" w:type="dxa"/>
-              <w:bottom w:w="100" w:type="dxa"/>
-              <w:right w:w="100" w:type="dxa"/>
-            </w:tcMar>
-          </w:tcPr>
-          <w:p>
-            <w:pPr>
-              <w:widowControl w:val="0"/>
-              <w:spacing w:line="240" w:lineRule="auto"/>
-            </w:pPr>
-          </w:p>
-        </w:tc>
-        <w:tc>
-          <w:tcPr>
-            <w:tcW w:w="1003" w:type="dxa"/>
-            <w:shd w:val="clear" w:color="auto" w:fill="auto"/>
-            <w:tcMar>
-              <w:top w:w="100" w:type="dxa"/>
-              <w:left w:w="100" w:type="dxa"/>
-              <w:bottom w:w="100" w:type="dxa"/>
-              <w:right w:w="100" w:type="dxa"/>
-            </w:tcMar>
-          </w:tcPr>
-          <w:p>
-            <w:pPr>
-              <w:widowControl w:val="0"/>
-              <w:spacing w:line="240" w:lineRule="auto"/>
-            </w:pPr>
-          </w:p>
-        </w:tc>
-        <w:tc>
-          <w:tcPr>
-            <w:tcW w:w="1003" w:type="dxa"/>
-            <w:shd w:val="clear" w:color="auto" w:fill="auto"/>
-            <w:tcMar>
-              <w:top w:w="100" w:type="dxa"/>
-              <w:left w:w="100" w:type="dxa"/>
-              <w:bottom w:w="100" w:type="dxa"/>
-              <w:right w:w="100" w:type="dxa"/>
-            </w:tcMar>
-          </w:tcPr>
-          <w:p>
-            <w:pPr>
-              <w:widowControl w:val="0"/>
-              <w:spacing w:line="240" w:lineRule="auto"/>
-            </w:pPr>
-          </w:p>
-        </w:tc>
-        <w:tc>
-          <w:tcPr>
-            <w:tcW w:w="1003" w:type="dxa"/>
-            <w:shd w:val="clear" w:color="auto" w:fill="auto"/>
-            <w:tcMar>
-              <w:top w:w="100" w:type="dxa"/>
-              <w:left w:w="100" w:type="dxa"/>
-              <w:bottom w:w="100" w:type="dxa"/>
-              <w:right w:w="100" w:type="dxa"/>
-            </w:tcMar>
-          </w:tcPr>
-          <w:p>
-            <w:pPr>
-              <w:widowControl w:val="0"/>
-              <w:spacing w:line="240" w:lineRule="auto"/>
-            </w:pPr>
+          </w:tcPr>
+          <w:p>
+            <w:pPr>
+              <w:widowControl w:val="0"/>
+              <w:spacing w:line="240" w:lineRule="auto"/>
+            </w:pPr>
+          </w:p>
+        </w:tc>
+        <w:tc>
+          <w:tcPr>
+            <w:tcW w:w="1003" w:type="dxa"/>
+            <w:shd w:val="clear" w:color="auto" w:fill="auto"/>
+            <w:tcMar>
+              <w:top w:w="100" w:type="dxa"/>
+              <w:left w:w="100" w:type="dxa"/>
+              <w:bottom w:w="100" w:type="dxa"/>
+              <w:right w:w="100" w:type="dxa"/>
+            </w:tcMar>
+          </w:tcPr>
+          <w:p>
+            <w:pPr>
+              <w:widowControl w:val="0"/>
+              <w:spacing w:line="240" w:lineRule="auto"/>
+            </w:pPr>
+            <w:r>
+              <w:t>M</w:t>
+            </w:r>
+          </w:p>
+        </w:tc>
+        <w:tc>
+          <w:tcPr>
+            <w:tcW w:w="1003" w:type="dxa"/>
+            <w:shd w:val="clear" w:color="auto" w:fill="auto"/>
+            <w:tcMar>
+              <w:top w:w="100" w:type="dxa"/>
+              <w:left w:w="100" w:type="dxa"/>
+              <w:bottom w:w="100" w:type="dxa"/>
+              <w:right w:w="100" w:type="dxa"/>
+            </w:tcMar>
+          </w:tcPr>
+          <w:p>
+            <w:pPr>
+              <w:widowControl w:val="0"/>
+              <w:spacing w:line="240" w:lineRule="auto"/>
+            </w:pPr>
+          </w:p>
+        </w:tc>
+        <w:tc>
+          <w:tcPr>
+            <w:tcW w:w="1003" w:type="dxa"/>
+            <w:shd w:val="clear" w:color="auto" w:fill="auto"/>
+            <w:tcMar>
+              <w:top w:w="100" w:type="dxa"/>
+              <w:left w:w="100" w:type="dxa"/>
+              <w:bottom w:w="100" w:type="dxa"/>
+              <w:right w:w="100" w:type="dxa"/>
+            </w:tcMar>
+          </w:tcPr>
+          <w:p>
+            <w:pPr>
+              <w:widowControl w:val="0"/>
+              <w:spacing w:line="240" w:lineRule="auto"/>
+            </w:pPr>
+            <w:r>
+              <w:t>MT</w:t>
+            </w:r>
+          </w:p>
+        </w:tc>
+        <w:tc>
+          <w:tcPr>
+            <w:tcW w:w="1004" w:type="dxa"/>
+            <w:shd w:val="clear" w:color="auto" w:fill="auto"/>
+            <w:tcMar>
+              <w:top w:w="100" w:type="dxa"/>
+              <w:left w:w="100" w:type="dxa"/>
+              <w:bottom w:w="100" w:type="dxa"/>
+              <w:right w:w="100" w:type="dxa"/>
+            </w:tcMar>
+          </w:tcPr>
+          <w:p>
+            <w:pPr>
+              <w:widowControl w:val="0"/>
+              <w:spacing w:line="240" w:lineRule="auto"/>
+            </w:pPr>
+            <w:r>
+              <w:t>M</w:t>
+            </w:r>
           </w:p>
         </w:tc>
       </w:tr>
@@ -1282,6 +2862,7 @@
               <w:spacing w:line="240" w:lineRule="auto"/>
             </w:pPr>
             <w:r>
+              <w:lastRenderedPageBreak/>
               <w:t>Szerepek</w:t>
             </w:r>
           </w:p>
@@ -3090,7 +4671,6 @@
   <w:style w:type="character" w:default="1" w:styleId="Bekezdsalapbettpusa">
     <w:name w:val="Default Paragraph Font"/>
     <w:uiPriority w:val="1"/>
-    <w:semiHidden/>
     <w:unhideWhenUsed/>
   </w:style>
   <w:style w:type="table" w:default="1" w:styleId="Normltblzat">

--- a/WebShop/Dokumentáció/WebShop SSADM.docx
+++ b/WebShop/Dokumentáció/WebShop SSADM.docx
@@ -1,38 +1,91 @@
 
 <file path=word/document.xml><?xml version="1.0" encoding="utf-8"?>
-<w:document xmlns:wpc="http://schemas.microsoft.com/office/word/2010/wordprocessingCanvas" xmlns:mc="http://schemas.openxmlformats.org/markup-compatibility/2006" xmlns:o="urn:schemas-microsoft-com:office:office" xmlns:r="http://schemas.openxmlformats.org/officeDocument/2006/relationships" xmlns:m="http://schemas.openxmlformats.org/officeDocument/2006/math" xmlns:v="urn:schemas-microsoft-com:vml" xmlns:wp14="http://schemas.microsoft.com/office/word/2010/wordprocessingDrawing" xmlns:wp="http://schemas.openxmlformats.org/drawingml/2006/wordprocessingDrawing" xmlns:w10="urn:schemas-microsoft-com:office:word" xmlns:w="http://schemas.openxmlformats.org/wordprocessingml/2006/main" xmlns:w14="http://schemas.microsoft.com/office/word/2010/wordml" xmlns:w15="http://schemas.microsoft.com/office/word/2012/wordml" xmlns:wpg="http://schemas.microsoft.com/office/word/2010/wordprocessingGroup" xmlns:wpi="http://schemas.microsoft.com/office/word/2010/wordprocessingInk" xmlns:wne="http://schemas.microsoft.com/office/word/2006/wordml" xmlns:wps="http://schemas.microsoft.com/office/word/2010/wordprocessingShape" mc:Ignorable="w14 w15 wp14">
+<w:document xmlns:wpc="http://schemas.microsoft.com/office/word/2010/wordprocessingCanvas" xmlns:cx="http://schemas.microsoft.com/office/drawing/2014/chartex" xmlns:cx1="http://schemas.microsoft.com/office/drawing/2015/9/8/chartex" xmlns:cx2="http://schemas.microsoft.com/office/drawing/2015/10/21/chartex" xmlns:cx3="http://schemas.microsoft.com/office/drawing/2016/5/9/chartex" xmlns:cx4="http://schemas.microsoft.com/office/drawing/2016/5/10/chartex" xmlns:cx5="http://schemas.microsoft.com/office/drawing/2016/5/11/chartex" xmlns:cx6="http://schemas.microsoft.com/office/drawing/2016/5/12/chartex" xmlns:cx7="http://schemas.microsoft.com/office/drawing/2016/5/13/chartex" xmlns:cx8="http://schemas.microsoft.com/office/drawing/2016/5/14/chartex" xmlns:mc="http://schemas.openxmlformats.org/markup-compatibility/2006" xmlns:aink="http://schemas.microsoft.com/office/drawing/2016/ink" xmlns:am3d="http://schemas.microsoft.com/office/drawing/2017/model3d" xmlns:o="urn:schemas-microsoft-com:office:office" xmlns:r="http://schemas.openxmlformats.org/officeDocument/2006/relationships" xmlns:m="http://schemas.openxmlformats.org/officeDocument/2006/math" xmlns:v="urn:schemas-microsoft-com:vml" xmlns:wp14="http://schemas.microsoft.com/office/word/2010/wordprocessingDrawing" xmlns:wp="http://schemas.openxmlformats.org/drawingml/2006/wordprocessingDrawing" xmlns:w10="urn:schemas-microsoft-com:office:word" xmlns:w="http://schemas.openxmlformats.org/wordprocessingml/2006/main" xmlns:w14="http://schemas.microsoft.com/office/word/2010/wordml" xmlns:w15="http://schemas.microsoft.com/office/word/2012/wordml" xmlns:w16cex="http://schemas.microsoft.com/office/word/2018/wordml/cex" xmlns:w16cid="http://schemas.microsoft.com/office/word/2016/wordml/cid" xmlns:w16="http://schemas.microsoft.com/office/word/2018/wordml" xmlns:w16se="http://schemas.microsoft.com/office/word/2015/wordml/symex" xmlns:wpg="http://schemas.microsoft.com/office/word/2010/wordprocessingGroup" xmlns:wpi="http://schemas.microsoft.com/office/word/2010/wordprocessingInk" xmlns:wne="http://schemas.microsoft.com/office/word/2006/wordml" xmlns:wps="http://schemas.microsoft.com/office/word/2010/wordprocessingShape" mc:Ignorable="w14 w15 w16se w16cid w16 w16cex wp14">
   <w:body>
     <w:p>
       <w:pPr>
         <w:spacing w:before="240" w:after="240"/>
-      </w:pPr>
-      <w:proofErr w:type="spellStart"/>
-      <w:r>
+        <w:jc w:val="center"/>
+        <w:rPr>
+          <w:rFonts w:ascii="Verdana" w:hAnsi="Verdana"/>
+          <w:b/>
+          <w:bCs/>
+          <w:sz w:val="36"/>
+          <w:szCs w:val="36"/>
+        </w:rPr>
+      </w:pPr>
+      <w:r>
+        <w:rPr>
+          <w:rFonts w:ascii="Verdana" w:hAnsi="Verdana"/>
+          <w:b/>
+          <w:bCs/>
+          <w:sz w:val="36"/>
+          <w:szCs w:val="36"/>
+        </w:rPr>
         <w:t>WebShop</w:t>
       </w:r>
-      <w:proofErr w:type="spellEnd"/>
     </w:p>
     <w:p>
       <w:pPr>
         <w:spacing w:before="240" w:after="240"/>
-      </w:pPr>
-      <w:r>
+        <w:rPr>
+          <w:rFonts w:ascii="Verdana" w:hAnsi="Verdana"/>
+        </w:rPr>
+      </w:pPr>
+      <w:r>
+        <w:rPr>
+          <w:rFonts w:ascii="Verdana" w:hAnsi="Verdana"/>
+        </w:rPr>
         <w:t xml:space="preserve"> </w:t>
       </w:r>
     </w:p>
     <w:p>
       <w:pPr>
         <w:spacing w:before="240" w:after="240"/>
-      </w:pPr>
-      <w:r>
-        <w:t>Feladatunk egy Internetes áruház elkészítése, melyet mi webes felületen készítünk el. A rendszernek az alábbi követelményeknek kell eleget tennie:</w:t>
+        <w:rPr>
+          <w:rFonts w:ascii="Verdana" w:hAnsi="Verdana"/>
+        </w:rPr>
+      </w:pPr>
+      <w:r>
+        <w:rPr>
+          <w:rFonts w:ascii="Verdana" w:hAnsi="Verdana"/>
+        </w:rPr>
+        <w:t>Feladatunk eg</w:t>
+      </w:r>
+      <w:bookmarkStart w:id="0" w:name="_GoBack"/>
+      <w:bookmarkEnd w:id="0"/>
+      <w:r>
+        <w:rPr>
+          <w:rFonts w:ascii="Verdana" w:hAnsi="Verdana"/>
+        </w:rPr>
+        <w:t>y Internetes áruház elkészítése, melyet mi webes felületen készítünk el. A rendszernek az alábbi követelményeknek kell eleget tennie:</w:t>
       </w:r>
     </w:p>
     <w:p>
       <w:pPr>
         <w:spacing w:before="240" w:after="240"/>
-      </w:pPr>
-      <w:r>
+        <w:rPr>
+          <w:rFonts w:ascii="Verdana" w:hAnsi="Verdana"/>
+          <w:b/>
+          <w:bCs/>
+        </w:rPr>
+      </w:pPr>
+    </w:p>
+    <w:p>
+      <w:pPr>
+        <w:spacing w:before="240" w:after="240"/>
+        <w:rPr>
+          <w:rFonts w:ascii="Verdana" w:hAnsi="Verdana"/>
+          <w:b/>
+          <w:bCs/>
+        </w:rPr>
+      </w:pPr>
+      <w:r>
+        <w:rPr>
+          <w:rFonts w:ascii="Verdana" w:hAnsi="Verdana"/>
+          <w:b/>
+          <w:bCs/>
+        </w:rPr>
         <w:t>Funkcionális követelmények:</w:t>
       </w:r>
     </w:p>
@@ -43,8 +96,14 @@
           <w:numId w:val="2"/>
         </w:numPr>
         <w:spacing w:before="240"/>
-      </w:pPr>
-      <w:r>
+        <w:rPr>
+          <w:rFonts w:ascii="Verdana" w:hAnsi="Verdana"/>
+        </w:rPr>
+      </w:pPr>
+      <w:r>
+        <w:rPr>
+          <w:rFonts w:ascii="Verdana" w:hAnsi="Verdana"/>
+        </w:rPr>
         <w:t>Regisztráció, bejelentkezés</w:t>
       </w:r>
     </w:p>
@@ -54,8 +113,14 @@
           <w:ilvl w:val="0"/>
           <w:numId w:val="2"/>
         </w:numPr>
-      </w:pPr>
-      <w:r>
+        <w:rPr>
+          <w:rFonts w:ascii="Verdana" w:hAnsi="Verdana"/>
+        </w:rPr>
+      </w:pPr>
+      <w:r>
+        <w:rPr>
+          <w:rFonts w:ascii="Verdana" w:hAnsi="Verdana"/>
+        </w:rPr>
         <w:t>Termékek közötti keresés</w:t>
       </w:r>
     </w:p>
@@ -65,8 +130,14 @@
           <w:ilvl w:val="0"/>
           <w:numId w:val="2"/>
         </w:numPr>
-      </w:pPr>
-      <w:r>
+        <w:rPr>
+          <w:rFonts w:ascii="Verdana" w:hAnsi="Verdana"/>
+        </w:rPr>
+      </w:pPr>
+      <w:r>
+        <w:rPr>
+          <w:rFonts w:ascii="Verdana" w:hAnsi="Verdana"/>
+        </w:rPr>
         <w:t>Egyes termékek megtekintése</w:t>
       </w:r>
     </w:p>
@@ -76,14 +147,26 @@
           <w:ilvl w:val="0"/>
           <w:numId w:val="2"/>
         </w:numPr>
-      </w:pPr>
-      <w:r>
+        <w:rPr>
+          <w:rFonts w:ascii="Verdana" w:hAnsi="Verdana"/>
+        </w:rPr>
+      </w:pPr>
+      <w:r>
+        <w:rPr>
+          <w:rFonts w:ascii="Verdana" w:hAnsi="Verdana"/>
+        </w:rPr>
         <w:t>Egyes te</w:t>
       </w:r>
       <w:r>
+        <w:rPr>
+          <w:rFonts w:ascii="Verdana" w:hAnsi="Verdana"/>
+        </w:rPr>
         <w:t>rmékek</w:t>
       </w:r>
       <w:r>
+        <w:rPr>
+          <w:rFonts w:ascii="Verdana" w:hAnsi="Verdana"/>
+        </w:rPr>
         <w:t xml:space="preserve"> véleményezése.</w:t>
       </w:r>
     </w:p>
@@ -93,8 +176,14 @@
           <w:ilvl w:val="0"/>
           <w:numId w:val="2"/>
         </w:numPr>
-      </w:pPr>
-      <w:r>
+        <w:rPr>
+          <w:rFonts w:ascii="Verdana" w:hAnsi="Verdana"/>
+        </w:rPr>
+      </w:pPr>
+      <w:r>
+        <w:rPr>
+          <w:rFonts w:ascii="Verdana" w:hAnsi="Verdana"/>
+        </w:rPr>
         <w:t>Bevásárlókosár szerkesztése</w:t>
       </w:r>
     </w:p>
@@ -105,8 +194,14 @@
           <w:numId w:val="2"/>
         </w:numPr>
         <w:ind w:left="714" w:hanging="357"/>
-      </w:pPr>
-      <w:r>
+        <w:rPr>
+          <w:rFonts w:ascii="Verdana" w:hAnsi="Verdana"/>
+        </w:rPr>
+      </w:pPr>
+      <w:r>
+        <w:rPr>
+          <w:rFonts w:ascii="Verdana" w:hAnsi="Verdana"/>
+        </w:rPr>
         <w:t>Megrendelés leadása</w:t>
       </w:r>
     </w:p>
@@ -117,21 +212,32 @@
           <w:numId w:val="2"/>
         </w:numPr>
         <w:spacing w:after="240"/>
-      </w:pPr>
-      <w:r>
+        <w:rPr>
+          <w:rFonts w:ascii="Verdana" w:hAnsi="Verdana"/>
+        </w:rPr>
+      </w:pPr>
+      <w:r>
+        <w:rPr>
+          <w:rFonts w:ascii="Verdana" w:hAnsi="Verdana"/>
+        </w:rPr>
         <w:t>Egyenleg feltöltés</w:t>
       </w:r>
     </w:p>
     <w:p>
       <w:pPr>
         <w:spacing w:before="240" w:after="240"/>
-      </w:pPr>
-    </w:p>
-    <w:p>
-      <w:pPr>
-        <w:spacing w:before="240" w:after="240"/>
-      </w:pPr>
-      <w:r>
+        <w:rPr>
+          <w:rFonts w:ascii="Verdana" w:hAnsi="Verdana"/>
+          <w:b/>
+          <w:bCs/>
+        </w:rPr>
+      </w:pPr>
+      <w:r>
+        <w:rPr>
+          <w:rFonts w:ascii="Verdana" w:hAnsi="Verdana"/>
+          <w:b/>
+          <w:bCs/>
+        </w:rPr>
         <w:t>Nem funkcionális követelmények:</w:t>
       </w:r>
     </w:p>
@@ -142,8 +248,14 @@
           <w:numId w:val="1"/>
         </w:numPr>
         <w:spacing w:before="240"/>
-      </w:pPr>
-      <w:r>
+        <w:rPr>
+          <w:rFonts w:ascii="Verdana" w:hAnsi="Verdana"/>
+        </w:rPr>
+      </w:pPr>
+      <w:r>
+        <w:rPr>
+          <w:rFonts w:ascii="Verdana" w:hAnsi="Verdana"/>
+        </w:rPr>
         <w:t>Esztétika</w:t>
       </w:r>
     </w:p>
@@ -153,8 +265,14 @@
           <w:ilvl w:val="0"/>
           <w:numId w:val="1"/>
         </w:numPr>
-      </w:pPr>
-      <w:r>
+        <w:rPr>
+          <w:rFonts w:ascii="Verdana" w:hAnsi="Verdana"/>
+        </w:rPr>
+      </w:pPr>
+      <w:r>
+        <w:rPr>
+          <w:rFonts w:ascii="Verdana" w:hAnsi="Verdana"/>
+        </w:rPr>
         <w:t>Gyors válaszidő</w:t>
       </w:r>
     </w:p>
@@ -164,12 +282,16 @@
           <w:ilvl w:val="0"/>
           <w:numId w:val="1"/>
         </w:numPr>
-      </w:pPr>
-      <w:proofErr w:type="spellStart"/>
-      <w:r>
+        <w:rPr>
+          <w:rFonts w:ascii="Verdana" w:hAnsi="Verdana"/>
+        </w:rPr>
+      </w:pPr>
+      <w:r>
+        <w:rPr>
+          <w:rFonts w:ascii="Verdana" w:hAnsi="Verdana"/>
+        </w:rPr>
         <w:t>Reszponzivitás</w:t>
       </w:r>
-      <w:proofErr w:type="spellEnd"/>
     </w:p>
     <w:p>
       <w:pPr>
@@ -178,178 +300,1063 @@
           <w:numId w:val="1"/>
         </w:numPr>
         <w:spacing w:after="240"/>
-      </w:pPr>
-      <w:r>
+        <w:rPr>
+          <w:rFonts w:ascii="Verdana" w:hAnsi="Verdana"/>
+        </w:rPr>
+      </w:pPr>
+      <w:r>
+        <w:rPr>
+          <w:rFonts w:ascii="Verdana" w:hAnsi="Verdana"/>
+        </w:rPr>
         <w:t>Termékek ajánlása felhasználó korábbi rendelései, véleményezései alapján</w:t>
       </w:r>
     </w:p>
     <w:p>
       <w:pPr>
-        <w:spacing w:before="240" w:after="240"/>
-      </w:pPr>
+        <w:rPr>
+          <w:rFonts w:ascii="Verdana" w:hAnsi="Verdana"/>
+          <w:b/>
+          <w:bCs/>
+        </w:rPr>
+      </w:pPr>
+      <w:r>
+        <w:rPr>
+          <w:rFonts w:ascii="Verdana" w:hAnsi="Verdana"/>
+          <w:b/>
+          <w:bCs/>
+        </w:rPr>
+        <w:br w:type="page"/>
+      </w:r>
     </w:p>
     <w:p>
-      <w:r>
-        <w:t>Logikai DFD 1</w:t>
-      </w:r>
-      <w:proofErr w:type="gramStart"/>
-      <w:r>
-        <w:t>.:</w:t>
-      </w:r>
-      <w:proofErr w:type="gramEnd"/>
-    </w:p>
-    <w:p/>
-    <w:p>
-      <w:r>
-        <w:t>Logikai DFD 2</w:t>
-      </w:r>
-      <w:proofErr w:type="gramStart"/>
-      <w:r>
-        <w:t>.:</w:t>
-      </w:r>
-      <w:proofErr w:type="gramEnd"/>
-    </w:p>
-    <w:p/>
-    <w:p>
-      <w:r>
-        <w:t>Fizikai DFD 1</w:t>
-      </w:r>
-      <w:proofErr w:type="gramStart"/>
-      <w:r>
-        <w:t>.:</w:t>
-      </w:r>
-      <w:proofErr w:type="gramEnd"/>
-    </w:p>
-    <w:p/>
-    <w:p>
-      <w:r>
-        <w:t>Fizikai DFD 2</w:t>
-      </w:r>
-      <w:proofErr w:type="gramStart"/>
-      <w:r>
-        <w:t>.:</w:t>
-      </w:r>
-      <w:proofErr w:type="gramEnd"/>
-    </w:p>
-    <w:p/>
-    <w:p/>
-    <w:p>
-      <w:r>
-        <w:t>EK, ETK diagram:</w:t>
-      </w:r>
+      <w:pPr>
+        <w:spacing w:before="240" w:after="240"/>
+        <w:rPr>
+          <w:rFonts w:ascii="Verdana" w:hAnsi="Verdana"/>
+          <w:b/>
+          <w:bCs/>
+        </w:rPr>
+      </w:pPr>
     </w:p>
     <w:p>
       <w:pPr>
-        <w:rPr>
-          <w:rFonts w:ascii="Times New Roman" w:hAnsi="Times New Roman" w:cs="Times New Roman"/>
-          <w:sz w:val="24"/>
-          <w:szCs w:val="24"/>
-        </w:rPr>
-      </w:pPr>
-      <w:r>
-        <w:rPr>
-          <w:rFonts w:ascii="Times New Roman" w:hAnsi="Times New Roman" w:cs="Times New Roman"/>
+        <w:spacing w:before="240" w:after="240"/>
+        <w:rPr>
+          <w:rFonts w:ascii="Verdana" w:hAnsi="Verdana"/>
           <w:b/>
-          <w:sz w:val="24"/>
-          <w:szCs w:val="24"/>
-          <w:u w:val="single"/>
-        </w:rPr>
-        <w:t>1NF:</w:t>
-      </w:r>
-      <w:r>
-        <w:rPr>
-          <w:rFonts w:ascii="Times New Roman" w:hAnsi="Times New Roman" w:cs="Times New Roman"/>
-          <w:sz w:val="24"/>
-          <w:szCs w:val="24"/>
-        </w:rPr>
-        <w:t xml:space="preserve"> Minden relációséma megfelel az 1NF-nek, mivel az attribútum-halmaz minden eleme atomi, vagyis nem többérté</w:t>
-      </w:r>
-      <w:r>
-        <w:rPr>
-          <w:rFonts w:ascii="Times New Roman" w:hAnsi="Times New Roman" w:cs="Times New Roman"/>
-          <w:sz w:val="24"/>
-          <w:szCs w:val="24"/>
-        </w:rPr>
-        <w:t>kű és nem összetett attribútum.</w:t>
+          <w:bCs/>
+        </w:rPr>
+      </w:pPr>
+      <w:r>
+        <w:rPr>
+          <w:rFonts w:ascii="Verdana" w:hAnsi="Verdana"/>
+          <w:b/>
+          <w:bCs/>
+        </w:rPr>
+        <w:t>Adatfolyam diagrammok:</w:t>
       </w:r>
     </w:p>
     <w:p>
       <w:pPr>
-        <w:rPr>
-          <w:rFonts w:ascii="Times New Roman" w:hAnsi="Times New Roman" w:cs="Times New Roman"/>
-          <w:sz w:val="24"/>
-          <w:szCs w:val="24"/>
-        </w:rPr>
-      </w:pPr>
-      <w:r>
-        <w:rPr>
-          <w:rFonts w:ascii="Times New Roman" w:hAnsi="Times New Roman" w:cs="Times New Roman"/>
-          <w:b/>
-          <w:sz w:val="24"/>
-          <w:szCs w:val="24"/>
-          <w:u w:val="single"/>
-        </w:rPr>
-        <w:t>2NF:</w:t>
-      </w:r>
-      <w:r>
-        <w:rPr>
-          <w:rFonts w:ascii="Times New Roman" w:hAnsi="Times New Roman" w:cs="Times New Roman"/>
-          <w:sz w:val="24"/>
-          <w:szCs w:val="24"/>
-        </w:rPr>
-        <w:t xml:space="preserve"> Minden relációséma teljesíti a 2NF feltételét, mivel így minden másodlagos attribútum teljesen</w:t>
-      </w:r>
-      <w:r>
-        <w:rPr>
-          <w:rFonts w:ascii="Times New Roman" w:hAnsi="Times New Roman" w:cs="Times New Roman"/>
-          <w:sz w:val="24"/>
-          <w:szCs w:val="24"/>
-        </w:rPr>
-        <w:t xml:space="preserve"> függ a séma bármely kulcsától.</w:t>
+        <w:spacing w:before="240" w:after="240"/>
+        <w:rPr>
+          <w:rFonts w:ascii="Verdana" w:hAnsi="Verdana"/>
+        </w:rPr>
+      </w:pPr>
+      <w:r>
+        <w:rPr>
+          <w:rFonts w:ascii="Verdana" w:hAnsi="Verdana"/>
+          <w:noProof/>
+        </w:rPr>
+        <w:drawing>
+          <wp:inline distT="0" distB="0" distL="0" distR="0" wp14:anchorId="1B1D26F5" wp14:editId="697B6A27">
+            <wp:extent cx="5733415" cy="7330440"/>
+            <wp:effectExtent l="0" t="0" r="635" b="3810"/>
+            <wp:docPr id="6" name="Picture 6"/>
+            <wp:cNvGraphicFramePr>
+              <a:graphicFrameLocks xmlns:a="http://schemas.openxmlformats.org/drawingml/2006/main" noChangeAspect="1"/>
+            </wp:cNvGraphicFramePr>
+            <a:graphic xmlns:a="http://schemas.openxmlformats.org/drawingml/2006/main">
+              <a:graphicData uri="http://schemas.openxmlformats.org/drawingml/2006/picture">
+                <pic:pic xmlns:pic="http://schemas.openxmlformats.org/drawingml/2006/picture">
+                  <pic:nvPicPr>
+                    <pic:cNvPr id="6" name="DFD_all-Logikai 1.szint.png"/>
+                    <pic:cNvPicPr/>
+                  </pic:nvPicPr>
+                  <pic:blipFill>
+                    <a:blip r:embed="rId5">
+                      <a:extLst>
+                        <a:ext uri="{28A0092B-C50C-407E-A947-70E740481C1C}">
+                          <a14:useLocalDpi xmlns:a14="http://schemas.microsoft.com/office/drawing/2010/main" val="0"/>
+                        </a:ext>
+                      </a:extLst>
+                    </a:blip>
+                    <a:stretch>
+                      <a:fillRect/>
+                    </a:stretch>
+                  </pic:blipFill>
+                  <pic:spPr>
+                    <a:xfrm>
+                      <a:off x="0" y="0"/>
+                      <a:ext cx="5733415" cy="7330440"/>
+                    </a:xfrm>
+                    <a:prstGeom prst="rect">
+                      <a:avLst/>
+                    </a:prstGeom>
+                  </pic:spPr>
+                </pic:pic>
+              </a:graphicData>
+            </a:graphic>
+          </wp:inline>
+        </w:drawing>
       </w:r>
     </w:p>
     <w:p>
-      <w:r>
-        <w:rPr>
-          <w:rFonts w:ascii="Times New Roman" w:hAnsi="Times New Roman" w:cs="Times New Roman"/>
+      <w:pPr>
+        <w:rPr>
+          <w:rFonts w:ascii="Verdana" w:hAnsi="Verdana"/>
+        </w:rPr>
+      </w:pPr>
+    </w:p>
+    <w:p>
+      <w:pPr>
+        <w:jc w:val="center"/>
+        <w:rPr>
+          <w:rFonts w:ascii="Verdana" w:hAnsi="Verdana"/>
+        </w:rPr>
+      </w:pPr>
+      <w:r>
+        <w:rPr>
+          <w:rFonts w:ascii="Verdana" w:hAnsi="Verdana"/>
+          <w:noProof/>
+        </w:rPr>
+        <w:lastRenderedPageBreak/>
+        <w:drawing>
+          <wp:inline distT="0" distB="0" distL="0" distR="0" wp14:anchorId="635EFE2E" wp14:editId="11510278">
+            <wp:extent cx="2399665" cy="8860790"/>
+            <wp:effectExtent l="0" t="0" r="635" b="0"/>
+            <wp:docPr id="7" name="Picture 7"/>
+            <wp:cNvGraphicFramePr>
+              <a:graphicFrameLocks xmlns:a="http://schemas.openxmlformats.org/drawingml/2006/main" noChangeAspect="1"/>
+            </wp:cNvGraphicFramePr>
+            <a:graphic xmlns:a="http://schemas.openxmlformats.org/drawingml/2006/main">
+              <a:graphicData uri="http://schemas.openxmlformats.org/drawingml/2006/picture">
+                <pic:pic xmlns:pic="http://schemas.openxmlformats.org/drawingml/2006/picture">
+                  <pic:nvPicPr>
+                    <pic:cNvPr id="7" name="DFD_all-Logikai 2.szint.png"/>
+                    <pic:cNvPicPr/>
+                  </pic:nvPicPr>
+                  <pic:blipFill>
+                    <a:blip r:embed="rId6" cstate="print">
+                      <a:extLst>
+                        <a:ext uri="{28A0092B-C50C-407E-A947-70E740481C1C}">
+                          <a14:useLocalDpi xmlns:a14="http://schemas.microsoft.com/office/drawing/2010/main" val="0"/>
+                        </a:ext>
+                      </a:extLst>
+                    </a:blip>
+                    <a:stretch>
+                      <a:fillRect/>
+                    </a:stretch>
+                  </pic:blipFill>
+                  <pic:spPr>
+                    <a:xfrm>
+                      <a:off x="0" y="0"/>
+                      <a:ext cx="2399665" cy="8860790"/>
+                    </a:xfrm>
+                    <a:prstGeom prst="rect">
+                      <a:avLst/>
+                    </a:prstGeom>
+                  </pic:spPr>
+                </pic:pic>
+              </a:graphicData>
+            </a:graphic>
+          </wp:inline>
+        </w:drawing>
+      </w:r>
+    </w:p>
+    <w:p>
+      <w:pPr>
+        <w:rPr>
+          <w:rFonts w:ascii="Verdana" w:hAnsi="Verdana"/>
+        </w:rPr>
+      </w:pPr>
+      <w:r>
+        <w:rPr>
+          <w:rFonts w:ascii="Verdana" w:hAnsi="Verdana"/>
+          <w:noProof/>
+        </w:rPr>
+        <w:lastRenderedPageBreak/>
+        <w:drawing>
+          <wp:inline distT="0" distB="0" distL="0" distR="0" wp14:anchorId="718454CB" wp14:editId="1DF874F8">
+            <wp:extent cx="5733415" cy="7320915"/>
+            <wp:effectExtent l="0" t="0" r="635" b="0"/>
+            <wp:docPr id="8" name="Picture 8"/>
+            <wp:cNvGraphicFramePr>
+              <a:graphicFrameLocks xmlns:a="http://schemas.openxmlformats.org/drawingml/2006/main" noChangeAspect="1"/>
+            </wp:cNvGraphicFramePr>
+            <a:graphic xmlns:a="http://schemas.openxmlformats.org/drawingml/2006/main">
+              <a:graphicData uri="http://schemas.openxmlformats.org/drawingml/2006/picture">
+                <pic:pic xmlns:pic="http://schemas.openxmlformats.org/drawingml/2006/picture">
+                  <pic:nvPicPr>
+                    <pic:cNvPr id="8" name="DFD_all-Fizikai 1. szint.png"/>
+                    <pic:cNvPicPr/>
+                  </pic:nvPicPr>
+                  <pic:blipFill>
+                    <a:blip r:embed="rId7">
+                      <a:extLst>
+                        <a:ext uri="{28A0092B-C50C-407E-A947-70E740481C1C}">
+                          <a14:useLocalDpi xmlns:a14="http://schemas.microsoft.com/office/drawing/2010/main" val="0"/>
+                        </a:ext>
+                      </a:extLst>
+                    </a:blip>
+                    <a:stretch>
+                      <a:fillRect/>
+                    </a:stretch>
+                  </pic:blipFill>
+                  <pic:spPr>
+                    <a:xfrm>
+                      <a:off x="0" y="0"/>
+                      <a:ext cx="5733415" cy="7320915"/>
+                    </a:xfrm>
+                    <a:prstGeom prst="rect">
+                      <a:avLst/>
+                    </a:prstGeom>
+                  </pic:spPr>
+                </pic:pic>
+              </a:graphicData>
+            </a:graphic>
+          </wp:inline>
+        </w:drawing>
+      </w:r>
+    </w:p>
+    <w:p>
+      <w:pPr>
+        <w:rPr>
+          <w:rFonts w:ascii="Verdana" w:hAnsi="Verdana"/>
+        </w:rPr>
+      </w:pPr>
+    </w:p>
+    <w:p>
+      <w:pPr>
+        <w:jc w:val="center"/>
+        <w:rPr>
+          <w:rFonts w:ascii="Verdana" w:hAnsi="Verdana"/>
+        </w:rPr>
+      </w:pPr>
+      <w:r>
+        <w:rPr>
+          <w:rFonts w:ascii="Verdana" w:hAnsi="Verdana"/>
+          <w:noProof/>
+        </w:rPr>
+        <w:lastRenderedPageBreak/>
+        <w:drawing>
+          <wp:inline distT="0" distB="0" distL="0" distR="0" wp14:anchorId="7B13E077" wp14:editId="67A9E435">
+            <wp:extent cx="2399665" cy="8860790"/>
+            <wp:effectExtent l="0" t="0" r="635" b="0"/>
+            <wp:docPr id="9" name="Picture 9"/>
+            <wp:cNvGraphicFramePr>
+              <a:graphicFrameLocks xmlns:a="http://schemas.openxmlformats.org/drawingml/2006/main" noChangeAspect="1"/>
+            </wp:cNvGraphicFramePr>
+            <a:graphic xmlns:a="http://schemas.openxmlformats.org/drawingml/2006/main">
+              <a:graphicData uri="http://schemas.openxmlformats.org/drawingml/2006/picture">
+                <pic:pic xmlns:pic="http://schemas.openxmlformats.org/drawingml/2006/picture">
+                  <pic:nvPicPr>
+                    <pic:cNvPr id="9" name="DFD_all-Fizikai 2.szint.png"/>
+                    <pic:cNvPicPr/>
+                  </pic:nvPicPr>
+                  <pic:blipFill>
+                    <a:blip r:embed="rId8" cstate="print">
+                      <a:extLst>
+                        <a:ext uri="{28A0092B-C50C-407E-A947-70E740481C1C}">
+                          <a14:useLocalDpi xmlns:a14="http://schemas.microsoft.com/office/drawing/2010/main" val="0"/>
+                        </a:ext>
+                      </a:extLst>
+                    </a:blip>
+                    <a:stretch>
+                      <a:fillRect/>
+                    </a:stretch>
+                  </pic:blipFill>
+                  <pic:spPr>
+                    <a:xfrm>
+                      <a:off x="0" y="0"/>
+                      <a:ext cx="2399665" cy="8860790"/>
+                    </a:xfrm>
+                    <a:prstGeom prst="rect">
+                      <a:avLst/>
+                    </a:prstGeom>
+                  </pic:spPr>
+                </pic:pic>
+              </a:graphicData>
+            </a:graphic>
+          </wp:inline>
+        </w:drawing>
+      </w:r>
+    </w:p>
+    <w:p>
+      <w:pPr>
+        <w:rPr>
+          <w:rFonts w:ascii="Verdana" w:hAnsi="Verdana"/>
+        </w:rPr>
+      </w:pPr>
+    </w:p>
+    <w:p>
+      <w:pPr>
+        <w:rPr>
+          <w:rFonts w:ascii="Verdana" w:hAnsi="Verdana"/>
           <w:b/>
-          <w:sz w:val="24"/>
-          <w:szCs w:val="24"/>
+          <w:bCs/>
+        </w:rPr>
+      </w:pPr>
+      <w:r>
+        <w:rPr>
+          <w:rFonts w:ascii="Verdana" w:hAnsi="Verdana"/>
+          <w:b/>
+          <w:bCs/>
+        </w:rPr>
+        <w:t>EK Diagramm:</w:t>
+      </w:r>
+    </w:p>
+    <w:p>
+      <w:pPr>
+        <w:jc w:val="center"/>
+        <w:rPr>
+          <w:rFonts w:ascii="Verdana" w:hAnsi="Verdana"/>
+        </w:rPr>
+      </w:pPr>
+      <w:r>
+        <w:rPr>
+          <w:rFonts w:ascii="Verdana" w:hAnsi="Verdana"/>
+          <w:noProof/>
+        </w:rPr>
+        <w:drawing>
+          <wp:inline distT="0" distB="0" distL="0" distR="0" wp14:anchorId="6E887BC2" wp14:editId="45F0CC3D">
+            <wp:extent cx="5733415" cy="4060825"/>
+            <wp:effectExtent l="0" t="0" r="635" b="0"/>
+            <wp:docPr id="1" name="Picture 1"/>
+            <wp:cNvGraphicFramePr>
+              <a:graphicFrameLocks xmlns:a="http://schemas.openxmlformats.org/drawingml/2006/main" noChangeAspect="1"/>
+            </wp:cNvGraphicFramePr>
+            <a:graphic xmlns:a="http://schemas.openxmlformats.org/drawingml/2006/main">
+              <a:graphicData uri="http://schemas.openxmlformats.org/drawingml/2006/picture">
+                <pic:pic xmlns:pic="http://schemas.openxmlformats.org/drawingml/2006/picture">
+                  <pic:nvPicPr>
+                    <pic:cNvPr id="1" name="EKdiagramm.png"/>
+                    <pic:cNvPicPr/>
+                  </pic:nvPicPr>
+                  <pic:blipFill>
+                    <a:blip r:embed="rId9">
+                      <a:extLst>
+                        <a:ext uri="{28A0092B-C50C-407E-A947-70E740481C1C}">
+                          <a14:useLocalDpi xmlns:a14="http://schemas.microsoft.com/office/drawing/2010/main" val="0"/>
+                        </a:ext>
+                      </a:extLst>
+                    </a:blip>
+                    <a:stretch>
+                      <a:fillRect/>
+                    </a:stretch>
+                  </pic:blipFill>
+                  <pic:spPr>
+                    <a:xfrm>
+                      <a:off x="0" y="0"/>
+                      <a:ext cx="5733415" cy="4060825"/>
+                    </a:xfrm>
+                    <a:prstGeom prst="rect">
+                      <a:avLst/>
+                    </a:prstGeom>
+                  </pic:spPr>
+                </pic:pic>
+              </a:graphicData>
+            </a:graphic>
+          </wp:inline>
+        </w:drawing>
+      </w:r>
+    </w:p>
+    <w:p>
+      <w:pPr>
+        <w:rPr>
+          <w:rFonts w:ascii="Verdana" w:hAnsi="Verdana"/>
+        </w:rPr>
+      </w:pPr>
+    </w:p>
+    <w:p>
+      <w:pPr>
+        <w:spacing w:after="120"/>
+        <w:jc w:val="both"/>
+        <w:rPr>
+          <w:rFonts w:ascii="Verdana" w:hAnsi="Verdana"/>
+          <w:b/>
+          <w:bCs/>
+        </w:rPr>
+      </w:pPr>
+      <w:r>
+        <w:rPr>
+          <w:rFonts w:ascii="Verdana" w:hAnsi="Verdana"/>
+          <w:b/>
+          <w:bCs/>
+        </w:rPr>
+        <w:t>Relációséma:</w:t>
+      </w:r>
+    </w:p>
+    <w:p>
+      <w:pPr>
+        <w:spacing w:after="120"/>
+        <w:jc w:val="both"/>
+        <w:rPr>
+          <w:rFonts w:ascii="Verdana" w:hAnsi="Verdana"/>
+        </w:rPr>
+      </w:pPr>
+      <w:r>
+        <w:rPr>
+          <w:rFonts w:ascii="Verdana" w:hAnsi="Verdana"/>
+        </w:rPr>
+        <w:t>Felhasználó(</w:t>
+      </w:r>
+      <w:r>
+        <w:rPr>
+          <w:rFonts w:ascii="Verdana" w:hAnsi="Verdana"/>
           <w:u w:val="single"/>
         </w:rPr>
-        <w:t>3NF:</w:t>
-      </w:r>
-      <w:r>
-        <w:rPr>
-          <w:rFonts w:ascii="Times New Roman" w:hAnsi="Times New Roman" w:cs="Times New Roman"/>
-          <w:sz w:val="24"/>
-          <w:szCs w:val="24"/>
-        </w:rPr>
-        <w:t xml:space="preserve"> Minden relációséma teljesíti a 3NF feltételét, mert nincsen bennük tranzitív függés</w:t>
-      </w:r>
-      <w:r>
-        <w:rPr>
-          <w:rFonts w:ascii="Times New Roman" w:hAnsi="Times New Roman" w:cs="Times New Roman"/>
-          <w:sz w:val="24"/>
-          <w:szCs w:val="24"/>
-        </w:rPr>
-        <w:t>. Egy másodlagos attribútum sem függ egy másodlagostól sem.</w:t>
+        <w:t>email</w:t>
+      </w:r>
+      <w:r>
+        <w:rPr>
+          <w:rFonts w:ascii="Verdana" w:hAnsi="Verdana"/>
+        </w:rPr>
+        <w:t>, jelszó, vezetéknév, keresztnév, egyenleg, telefonszám, törzsvásárló, város, utca, házszám, admin)</w:t>
       </w:r>
     </w:p>
-    <w:p/>
-    <w:p/>
-    <w:p/>
-    <w:p/>
-    <w:p/>
-    <w:p/>
-    <w:p/>
-    <w:p/>
     <w:p>
-      <w:r>
+      <w:pPr>
+        <w:spacing w:after="120"/>
+        <w:jc w:val="both"/>
+        <w:rPr>
+          <w:rFonts w:ascii="Verdana" w:hAnsi="Verdana"/>
+        </w:rPr>
+      </w:pPr>
+      <w:r>
+        <w:rPr>
+          <w:rFonts w:ascii="Verdana" w:hAnsi="Verdana"/>
+        </w:rPr>
+        <w:t>Termék(</w:t>
+      </w:r>
+      <w:r>
+        <w:rPr>
+          <w:rFonts w:ascii="Verdana" w:hAnsi="Verdana"/>
+          <w:u w:val="single"/>
+        </w:rPr>
+        <w:t>id</w:t>
+      </w:r>
+      <w:r>
+        <w:rPr>
+          <w:rFonts w:ascii="Verdana" w:hAnsi="Verdana"/>
+        </w:rPr>
+        <w:t>, név, ár, fénykép</w:t>
+      </w:r>
+      <w:r>
+        <w:rPr>
+          <w:rFonts w:ascii="Verdana" w:hAnsi="Verdana"/>
+        </w:rPr>
+        <w:t xml:space="preserve">, </w:t>
+      </w:r>
+      <w:r>
+        <w:rPr>
+          <w:rFonts w:ascii="Verdana" w:hAnsi="Verdana"/>
+          <w:i/>
+          <w:iCs/>
+        </w:rPr>
+        <w:t>Árukategória.id</w:t>
+      </w:r>
+      <w:r>
+        <w:rPr>
+          <w:rFonts w:ascii="Verdana" w:hAnsi="Verdana"/>
+        </w:rPr>
+        <w:t>)</w:t>
+      </w:r>
+    </w:p>
+    <w:p>
+      <w:pPr>
+        <w:spacing w:after="120"/>
+        <w:jc w:val="both"/>
+        <w:rPr>
+          <w:rFonts w:ascii="Verdana" w:hAnsi="Verdana"/>
+        </w:rPr>
+      </w:pPr>
+      <w:r>
+        <w:rPr>
+          <w:rFonts w:ascii="Verdana" w:hAnsi="Verdana"/>
+        </w:rPr>
+        <w:t>Véleménynyilvánítás</w:t>
+      </w:r>
+      <w:r>
+        <w:rPr>
+          <w:rFonts w:ascii="Verdana" w:hAnsi="Verdana"/>
+        </w:rPr>
+        <w:t>(</w:t>
+      </w:r>
+      <w:r>
+        <w:rPr>
+          <w:rFonts w:ascii="Verdana" w:hAnsi="Verdana"/>
+          <w:i/>
+          <w:iCs/>
+          <w:u w:val="single"/>
+        </w:rPr>
+        <w:t>Termék.id</w:t>
+      </w:r>
+      <w:r>
+        <w:rPr>
+          <w:rFonts w:ascii="Verdana" w:hAnsi="Verdana"/>
+        </w:rPr>
+        <w:t xml:space="preserve">, </w:t>
+      </w:r>
+      <w:r>
+        <w:rPr>
+          <w:rFonts w:ascii="Verdana" w:hAnsi="Verdana"/>
+          <w:i/>
+          <w:iCs/>
+          <w:u w:val="single"/>
+        </w:rPr>
+        <w:t>Felhasználó.email</w:t>
+      </w:r>
+      <w:r>
+        <w:rPr>
+          <w:rFonts w:ascii="Verdana" w:hAnsi="Verdana"/>
+        </w:rPr>
+        <w:t xml:space="preserve">, </w:t>
+      </w:r>
+      <w:r>
+        <w:rPr>
+          <w:rFonts w:ascii="Verdana" w:hAnsi="Verdana"/>
+        </w:rPr>
+        <w:t>irányultság</w:t>
+      </w:r>
+      <w:r>
+        <w:rPr>
+          <w:rFonts w:ascii="Verdana" w:hAnsi="Verdana"/>
+        </w:rPr>
+        <w:t>)</w:t>
+      </w:r>
+    </w:p>
+    <w:p>
+      <w:pPr>
+        <w:spacing w:after="120"/>
+        <w:jc w:val="both"/>
+        <w:rPr>
+          <w:rFonts w:ascii="Verdana" w:hAnsi="Verdana"/>
+        </w:rPr>
+      </w:pPr>
+      <w:r>
+        <w:rPr>
+          <w:rFonts w:ascii="Verdana" w:hAnsi="Verdana"/>
+        </w:rPr>
+        <w:t>Komment(</w:t>
+      </w:r>
+      <w:r>
+        <w:rPr>
+          <w:rFonts w:ascii="Verdana" w:hAnsi="Verdana"/>
+          <w:i/>
+          <w:iCs/>
+          <w:u w:val="single"/>
+        </w:rPr>
+        <w:t>Termék.id</w:t>
+      </w:r>
+      <w:r>
+        <w:rPr>
+          <w:rFonts w:ascii="Verdana" w:hAnsi="Verdana"/>
+        </w:rPr>
+        <w:t xml:space="preserve">, </w:t>
+      </w:r>
+      <w:r>
+        <w:rPr>
+          <w:rFonts w:ascii="Verdana" w:hAnsi="Verdana"/>
+          <w:i/>
+          <w:iCs/>
+          <w:u w:val="single"/>
+        </w:rPr>
+        <w:t>Felhasználó.email</w:t>
+      </w:r>
+      <w:r>
+        <w:rPr>
+          <w:rFonts w:ascii="Verdana" w:hAnsi="Verdana"/>
+        </w:rPr>
+        <w:t xml:space="preserve">, </w:t>
+      </w:r>
+      <w:r>
+        <w:rPr>
+          <w:rFonts w:ascii="Verdana" w:hAnsi="Verdana"/>
+          <w:u w:val="single"/>
+        </w:rPr>
+        <w:t>időpont</w:t>
+      </w:r>
+      <w:r>
+        <w:rPr>
+          <w:rFonts w:ascii="Verdana" w:hAnsi="Verdana"/>
+        </w:rPr>
+        <w:t>, tartalom</w:t>
+      </w:r>
+      <w:r>
+        <w:rPr>
+          <w:rFonts w:ascii="Verdana" w:hAnsi="Verdana"/>
+        </w:rPr>
+        <w:t>)</w:t>
+      </w:r>
+    </w:p>
+    <w:p>
+      <w:pPr>
+        <w:spacing w:after="120"/>
+        <w:jc w:val="both"/>
+        <w:rPr>
+          <w:rFonts w:ascii="Verdana" w:hAnsi="Verdana"/>
+        </w:rPr>
+      </w:pPr>
+      <w:r>
+        <w:rPr>
+          <w:rFonts w:ascii="Verdana" w:hAnsi="Verdana"/>
+        </w:rPr>
+        <w:t>Látogatott termék(</w:t>
+      </w:r>
+      <w:r>
+        <w:rPr>
+          <w:rFonts w:ascii="Verdana" w:hAnsi="Verdana"/>
+          <w:i/>
+          <w:iCs/>
+          <w:u w:val="single"/>
+        </w:rPr>
+        <w:t>Termék.id</w:t>
+      </w:r>
+      <w:r>
+        <w:rPr>
+          <w:rFonts w:ascii="Verdana" w:hAnsi="Verdana"/>
+        </w:rPr>
+        <w:t xml:space="preserve">, </w:t>
+      </w:r>
+      <w:r>
+        <w:rPr>
+          <w:rFonts w:ascii="Verdana" w:hAnsi="Verdana"/>
+          <w:i/>
+          <w:iCs/>
+          <w:u w:val="single"/>
+        </w:rPr>
+        <w:t>Felhasználó.email</w:t>
+      </w:r>
+      <w:r>
+        <w:rPr>
+          <w:rFonts w:ascii="Verdana" w:hAnsi="Verdana"/>
+        </w:rPr>
+        <w:t xml:space="preserve">, </w:t>
+      </w:r>
+      <w:r>
+        <w:rPr>
+          <w:rFonts w:ascii="Verdana" w:hAnsi="Verdana"/>
+        </w:rPr>
+        <w:t>látogatásszám</w:t>
+      </w:r>
+      <w:r>
+        <w:rPr>
+          <w:rFonts w:ascii="Verdana" w:hAnsi="Verdana"/>
+        </w:rPr>
+        <w:t>)</w:t>
+      </w:r>
+    </w:p>
+    <w:p>
+      <w:pPr>
+        <w:spacing w:after="120"/>
+        <w:jc w:val="both"/>
+        <w:rPr>
+          <w:rFonts w:ascii="Verdana" w:hAnsi="Verdana"/>
+        </w:rPr>
+      </w:pPr>
+      <w:r>
+        <w:rPr>
+          <w:rFonts w:ascii="Verdana" w:hAnsi="Verdana"/>
+        </w:rPr>
+        <w:t>Vásárolt termék(</w:t>
+      </w:r>
+      <w:r>
+        <w:rPr>
+          <w:rFonts w:ascii="Verdana" w:hAnsi="Verdana"/>
+          <w:i/>
+          <w:iCs/>
+          <w:u w:val="single"/>
+        </w:rPr>
+        <w:t>Megrendelés.id</w:t>
+      </w:r>
+      <w:r>
+        <w:rPr>
+          <w:rFonts w:ascii="Verdana" w:hAnsi="Verdana"/>
+        </w:rPr>
+        <w:t xml:space="preserve">, </w:t>
+      </w:r>
+      <w:r>
+        <w:rPr>
+          <w:rFonts w:ascii="Verdana" w:hAnsi="Verdana"/>
+          <w:i/>
+          <w:iCs/>
+          <w:u w:val="single"/>
+        </w:rPr>
+        <w:t>Termék.id</w:t>
+      </w:r>
+      <w:r>
+        <w:rPr>
+          <w:rFonts w:ascii="Verdana" w:hAnsi="Verdana"/>
+        </w:rPr>
+        <w:t>, mennyiség</w:t>
+      </w:r>
+      <w:r>
+        <w:rPr>
+          <w:rFonts w:ascii="Verdana" w:hAnsi="Verdana"/>
+        </w:rPr>
+        <w:t>)</w:t>
+      </w:r>
+    </w:p>
+    <w:p>
+      <w:pPr>
+        <w:spacing w:after="120"/>
+        <w:jc w:val="both"/>
+        <w:rPr>
+          <w:rFonts w:ascii="Verdana" w:hAnsi="Verdana"/>
+        </w:rPr>
+      </w:pPr>
+      <w:r>
+        <w:rPr>
+          <w:rFonts w:ascii="Verdana" w:hAnsi="Verdana"/>
+        </w:rPr>
+        <w:t>Megrendelés(</w:t>
+      </w:r>
+      <w:r>
+        <w:rPr>
+          <w:rFonts w:ascii="Verdana" w:hAnsi="Verdana"/>
+          <w:u w:val="single"/>
+        </w:rPr>
+        <w:t>id</w:t>
+      </w:r>
+      <w:r>
+        <w:rPr>
+          <w:rFonts w:ascii="Verdana" w:hAnsi="Verdana"/>
+        </w:rPr>
+        <w:t xml:space="preserve">, </w:t>
+      </w:r>
+      <w:r>
+        <w:rPr>
+          <w:rFonts w:ascii="Verdana" w:hAnsi="Verdana"/>
+          <w:i/>
+          <w:iCs/>
+        </w:rPr>
+        <w:t>Felhasználó.email</w:t>
+      </w:r>
+      <w:r>
+        <w:rPr>
+          <w:rFonts w:ascii="Verdana" w:hAnsi="Verdana"/>
+        </w:rPr>
+        <w:t xml:space="preserve">, dátum, </w:t>
+      </w:r>
+      <w:r>
+        <w:rPr>
+          <w:rFonts w:ascii="Verdana" w:hAnsi="Verdana"/>
+          <w:i/>
+          <w:iCs/>
+        </w:rPr>
+        <w:t>Megrendelés_állapota</w:t>
+      </w:r>
+      <w:r>
+        <w:rPr>
+          <w:rFonts w:ascii="Verdana" w:hAnsi="Verdana"/>
+          <w:i/>
+          <w:iCs/>
+        </w:rPr>
+        <w:t>.id</w:t>
+      </w:r>
+      <w:r>
+        <w:rPr>
+          <w:rFonts w:ascii="Verdana" w:hAnsi="Verdana"/>
+        </w:rPr>
+        <w:t>)</w:t>
+      </w:r>
+    </w:p>
+    <w:p>
+      <w:pPr>
+        <w:spacing w:after="120"/>
+        <w:jc w:val="both"/>
+        <w:rPr>
+          <w:rFonts w:ascii="Verdana" w:hAnsi="Verdana"/>
+        </w:rPr>
+      </w:pPr>
+      <w:r>
+        <w:rPr>
+          <w:rFonts w:ascii="Verdana" w:hAnsi="Verdana"/>
+        </w:rPr>
+        <w:t>Megrendelés</w:t>
+      </w:r>
+      <w:r>
+        <w:rPr>
+          <w:rFonts w:ascii="Verdana" w:hAnsi="Verdana"/>
+        </w:rPr>
+        <w:t>_</w:t>
+      </w:r>
+      <w:r>
+        <w:rPr>
+          <w:rFonts w:ascii="Verdana" w:hAnsi="Verdana"/>
+        </w:rPr>
+        <w:t>állapota(</w:t>
+      </w:r>
+      <w:r>
+        <w:rPr>
+          <w:rFonts w:ascii="Verdana" w:hAnsi="Verdana"/>
+          <w:u w:val="single"/>
+        </w:rPr>
+        <w:t>id</w:t>
+      </w:r>
+      <w:r>
+        <w:rPr>
+          <w:rFonts w:ascii="Verdana" w:hAnsi="Verdana"/>
+        </w:rPr>
+        <w:t>, név</w:t>
+      </w:r>
+      <w:r>
+        <w:rPr>
+          <w:rFonts w:ascii="Verdana" w:hAnsi="Verdana"/>
+        </w:rPr>
+        <w:t>)</w:t>
+      </w:r>
+    </w:p>
+    <w:p>
+      <w:pPr>
+        <w:spacing w:after="120"/>
+        <w:jc w:val="both"/>
+        <w:rPr>
+          <w:rFonts w:ascii="Verdana" w:hAnsi="Verdana"/>
+        </w:rPr>
+      </w:pPr>
+      <w:r>
+        <w:rPr>
+          <w:rFonts w:ascii="Verdana" w:hAnsi="Verdana"/>
+        </w:rPr>
+        <w:t>Árukategória(</w:t>
+      </w:r>
+      <w:r>
+        <w:rPr>
+          <w:rFonts w:ascii="Verdana" w:hAnsi="Verdana"/>
+          <w:u w:val="single"/>
+        </w:rPr>
+        <w:t>id</w:t>
+      </w:r>
+      <w:r>
+        <w:rPr>
+          <w:rFonts w:ascii="Verdana" w:hAnsi="Verdana"/>
+        </w:rPr>
+        <w:t>, név</w:t>
+      </w:r>
+      <w:r>
+        <w:rPr>
+          <w:rFonts w:ascii="Verdana" w:hAnsi="Verdana"/>
+        </w:rPr>
+        <w:t>)</w:t>
+      </w:r>
+    </w:p>
+    <w:p>
+      <w:pPr>
+        <w:spacing w:after="120"/>
+        <w:jc w:val="both"/>
+        <w:rPr>
+          <w:rFonts w:ascii="Verdana" w:hAnsi="Verdana"/>
+        </w:rPr>
+      </w:pPr>
+      <w:r>
+        <w:rPr>
+          <w:rFonts w:ascii="Verdana" w:hAnsi="Verdana"/>
+        </w:rPr>
+        <w:t>Raktár(</w:t>
+      </w:r>
+      <w:r>
+        <w:rPr>
+          <w:rFonts w:ascii="Verdana" w:hAnsi="Verdana"/>
+          <w:u w:val="single"/>
+        </w:rPr>
+        <w:t>id</w:t>
+      </w:r>
+      <w:r>
+        <w:rPr>
+          <w:rFonts w:ascii="Verdana" w:hAnsi="Verdana"/>
+        </w:rPr>
+        <w:t>, hely</w:t>
+      </w:r>
+      <w:r>
+        <w:rPr>
+          <w:rFonts w:ascii="Verdana" w:hAnsi="Verdana"/>
+        </w:rPr>
+        <w:t>)</w:t>
+      </w:r>
+    </w:p>
+    <w:p>
+      <w:pPr>
+        <w:spacing w:after="120"/>
+        <w:jc w:val="both"/>
+        <w:rPr>
+          <w:rFonts w:ascii="Verdana" w:hAnsi="Verdana"/>
+        </w:rPr>
+      </w:pPr>
+      <w:r>
+        <w:rPr>
+          <w:rFonts w:ascii="Verdana" w:hAnsi="Verdana"/>
+        </w:rPr>
+        <w:t>Raktáron(</w:t>
+      </w:r>
+      <w:r>
+        <w:rPr>
+          <w:rFonts w:ascii="Verdana" w:hAnsi="Verdana"/>
+          <w:i/>
+          <w:iCs/>
+          <w:u w:val="single"/>
+        </w:rPr>
+        <w:t>Termék.id</w:t>
+      </w:r>
+      <w:r>
+        <w:rPr>
+          <w:rFonts w:ascii="Verdana" w:hAnsi="Verdana"/>
+        </w:rPr>
+        <w:t xml:space="preserve">, </w:t>
+      </w:r>
+      <w:r>
+        <w:rPr>
+          <w:rFonts w:ascii="Verdana" w:hAnsi="Verdana"/>
+          <w:i/>
+          <w:iCs/>
+          <w:u w:val="single"/>
+        </w:rPr>
+        <w:t>Raktár.id</w:t>
+      </w:r>
+      <w:r>
+        <w:rPr>
+          <w:rFonts w:ascii="Verdana" w:hAnsi="Verdana"/>
+        </w:rPr>
+        <w:t xml:space="preserve">, </w:t>
+      </w:r>
+      <w:r>
+        <w:rPr>
+          <w:rFonts w:ascii="Verdana" w:hAnsi="Verdana"/>
+        </w:rPr>
+        <w:t>darabszám</w:t>
+      </w:r>
+      <w:r>
+        <w:rPr>
+          <w:rFonts w:ascii="Verdana" w:hAnsi="Verdana"/>
+        </w:rPr>
+        <w:t>)</w:t>
+      </w:r>
+    </w:p>
+    <w:p>
+      <w:pPr>
+        <w:spacing w:after="120"/>
+        <w:jc w:val="both"/>
+        <w:rPr>
+          <w:rFonts w:ascii="Verdana" w:hAnsi="Verdana"/>
+        </w:rPr>
+      </w:pPr>
+    </w:p>
+    <w:p>
+      <w:pPr>
+        <w:spacing w:after="120"/>
+        <w:jc w:val="both"/>
+        <w:rPr>
+          <w:rFonts w:ascii="Verdana" w:hAnsi="Verdana"/>
+        </w:rPr>
+      </w:pPr>
+      <w:r>
+        <w:rPr>
+          <w:rFonts w:ascii="Verdana" w:hAnsi="Verdana"/>
+          <w:u w:val="single"/>
+        </w:rPr>
+        <w:t>1NF</w:t>
+      </w:r>
+      <w:r>
+        <w:rPr>
+          <w:rFonts w:ascii="Verdana" w:hAnsi="Verdana"/>
+        </w:rPr>
+        <w:t>: Minden relációséma megfelel az 1NF-nek, mivel az attribútum-halmaz minden eleme atomi, vagyis nem többértékű és nem összetett attribútum.</w:t>
+      </w:r>
+    </w:p>
+    <w:p>
+      <w:pPr>
+        <w:spacing w:after="120"/>
+        <w:jc w:val="both"/>
+        <w:rPr>
+          <w:rFonts w:ascii="Verdana" w:hAnsi="Verdana"/>
+        </w:rPr>
+      </w:pPr>
+      <w:r>
+        <w:rPr>
+          <w:rFonts w:ascii="Verdana" w:hAnsi="Verdana"/>
+          <w:u w:val="single"/>
+        </w:rPr>
+        <w:lastRenderedPageBreak/>
+        <w:t>2NF</w:t>
+      </w:r>
+      <w:r>
+        <w:rPr>
+          <w:rFonts w:ascii="Verdana" w:hAnsi="Verdana"/>
+        </w:rPr>
+        <w:t>: Minden relációséma teljesíti a 2NF feltételét, mivel így minden másodlagos attribútum teljesen függ a séma bármely kulcsától.</w:t>
+      </w:r>
+    </w:p>
+    <w:p>
+      <w:pPr>
+        <w:spacing w:after="120"/>
+        <w:jc w:val="both"/>
+        <w:rPr>
+          <w:rFonts w:ascii="Verdana" w:hAnsi="Verdana"/>
+        </w:rPr>
+      </w:pPr>
+      <w:r>
+        <w:rPr>
+          <w:rFonts w:ascii="Verdana" w:hAnsi="Verdana"/>
+          <w:u w:val="single"/>
+        </w:rPr>
+        <w:t>3NF</w:t>
+      </w:r>
+      <w:r>
+        <w:rPr>
+          <w:rFonts w:ascii="Verdana" w:hAnsi="Verdana"/>
+        </w:rPr>
+        <w:t>: Minden relációséma teljesíti a 3NF feltételét, mert nincsen bennük tranzitív függés. Egy másodlagos attribútum sem függ egy másodlagostól sem.</w:t>
+      </w:r>
+    </w:p>
+    <w:p>
+      <w:pPr>
+        <w:rPr>
+          <w:rFonts w:ascii="Verdana" w:hAnsi="Verdana"/>
+        </w:rPr>
+      </w:pPr>
+    </w:p>
+    <w:p>
+      <w:pPr>
+        <w:rPr>
+          <w:rFonts w:ascii="Verdana" w:hAnsi="Verdana"/>
+        </w:rPr>
+      </w:pPr>
+    </w:p>
+    <w:p>
+      <w:pPr>
+        <w:rPr>
+          <w:rFonts w:ascii="Verdana" w:hAnsi="Verdana"/>
+          <w:b/>
+          <w:bCs/>
+        </w:rPr>
+      </w:pPr>
+      <w:r>
+        <w:rPr>
+          <w:rFonts w:ascii="Verdana" w:hAnsi="Verdana"/>
+          <w:b/>
+          <w:bCs/>
+        </w:rPr>
         <w:t>Egyed-esemény mátrix:</w:t>
       </w:r>
     </w:p>
-    <w:p/>
+    <w:p>
+      <w:pPr>
+        <w:rPr>
+          <w:rFonts w:ascii="Verdana" w:hAnsi="Verdana"/>
+        </w:rPr>
+      </w:pPr>
+    </w:p>
     <w:tbl>
       <w:tblPr>
         <w:tblStyle w:val="a"/>
@@ -367,16 +1374,16 @@
         <w:tblLook w:val="0600" w:firstRow="0" w:lastRow="0" w:firstColumn="0" w:lastColumn="0" w:noHBand="1" w:noVBand="1"/>
       </w:tblPr>
       <w:tblGrid>
-        <w:gridCol w:w="1003"/>
-        <w:gridCol w:w="1004"/>
-        <w:gridCol w:w="1003"/>
-        <w:gridCol w:w="1003"/>
-        <w:gridCol w:w="1003"/>
-        <w:gridCol w:w="1003"/>
-        <w:gridCol w:w="1003"/>
-        <w:gridCol w:w="1003"/>
-        <w:gridCol w:w="1003"/>
-        <w:gridCol w:w="1004"/>
+        <w:gridCol w:w="2085"/>
+        <w:gridCol w:w="883"/>
+        <w:gridCol w:w="883"/>
+        <w:gridCol w:w="883"/>
+        <w:gridCol w:w="883"/>
+        <w:gridCol w:w="883"/>
+        <w:gridCol w:w="883"/>
+        <w:gridCol w:w="883"/>
+        <w:gridCol w:w="883"/>
+        <w:gridCol w:w="883"/>
       </w:tblGrid>
       <w:tr>
         <w:trPr>
@@ -384,7 +1391,7 @@
         </w:trPr>
         <w:tc>
           <w:tcPr>
-            <w:tcW w:w="1003" w:type="dxa"/>
+            <w:tcW w:w="2085" w:type="dxa"/>
             <w:vMerge w:val="restart"/>
             <w:shd w:val="clear" w:color="auto" w:fill="auto"/>
             <w:tcMar>
@@ -398,23 +1405,35 @@
             <w:pPr>
               <w:widowControl w:val="0"/>
               <w:spacing w:line="240" w:lineRule="auto"/>
-            </w:pPr>
-            <w:r>
+              <w:rPr>
+                <w:rFonts w:ascii="Verdana" w:hAnsi="Verdana"/>
+              </w:rPr>
+            </w:pPr>
+            <w:r>
+              <w:rPr>
+                <w:rFonts w:ascii="Verdana" w:hAnsi="Verdana"/>
+              </w:rPr>
               <w:t xml:space="preserve">Egyedek </w:t>
             </w:r>
           </w:p>
         </w:tc>
         <w:tc>
           <w:tcPr>
-            <w:tcW w:w="9029" w:type="dxa"/>
+            <w:tcW w:w="7947" w:type="dxa"/>
             <w:gridSpan w:val="9"/>
           </w:tcPr>
           <w:p>
             <w:pPr>
               <w:widowControl w:val="0"/>
               <w:spacing w:line="240" w:lineRule="auto"/>
-            </w:pPr>
-            <w:r>
+              <w:rPr>
+                <w:rFonts w:ascii="Verdana" w:hAnsi="Verdana"/>
+              </w:rPr>
+            </w:pPr>
+            <w:r>
+              <w:rPr>
+                <w:rFonts w:ascii="Verdana" w:hAnsi="Verdana"/>
+              </w:rPr>
               <w:t>Funkciók (L=létrehozás, O=olvasás, M=módosítás, T=törlés)</w:t>
             </w:r>
           </w:p>
@@ -422,11 +1441,12 @@
       </w:tr>
       <w:tr>
         <w:trPr>
-          <w:trHeight w:val="420"/>
+          <w:cantSplit/>
+          <w:trHeight w:val="1733"/>
         </w:trPr>
         <w:tc>
           <w:tcPr>
-            <w:tcW w:w="1003" w:type="dxa"/>
+            <w:tcW w:w="2085" w:type="dxa"/>
             <w:vMerge/>
             <w:shd w:val="clear" w:color="auto" w:fill="auto"/>
             <w:tcMar>
@@ -440,33 +1460,36 @@
             <w:pPr>
               <w:widowControl w:val="0"/>
               <w:spacing w:line="240" w:lineRule="auto"/>
-            </w:pPr>
-          </w:p>
-        </w:tc>
-        <w:tc>
-          <w:tcPr>
-            <w:tcW w:w="1004" w:type="dxa"/>
-            <w:shd w:val="clear" w:color="auto" w:fill="auto"/>
-            <w:tcMar>
-              <w:top w:w="100" w:type="dxa"/>
-              <w:left w:w="100" w:type="dxa"/>
-              <w:bottom w:w="100" w:type="dxa"/>
-              <w:right w:w="100" w:type="dxa"/>
-            </w:tcMar>
-          </w:tcPr>
-          <w:p>
-            <w:pPr>
-              <w:widowControl w:val="0"/>
-              <w:spacing w:line="240" w:lineRule="auto"/>
-              <w:rPr>
-                <w:sz w:val="20"/>
-                <w:szCs w:val="20"/>
-              </w:rPr>
-            </w:pPr>
-            <w:r>
-              <w:rPr>
-                <w:sz w:val="20"/>
-                <w:szCs w:val="20"/>
+              <w:rPr>
+                <w:rFonts w:ascii="Verdana" w:hAnsi="Verdana"/>
+              </w:rPr>
+            </w:pPr>
+          </w:p>
+        </w:tc>
+        <w:tc>
+          <w:tcPr>
+            <w:tcW w:w="883" w:type="dxa"/>
+            <w:shd w:val="clear" w:color="auto" w:fill="auto"/>
+            <w:tcMar>
+              <w:top w:w="100" w:type="dxa"/>
+              <w:left w:w="100" w:type="dxa"/>
+              <w:bottom w:w="100" w:type="dxa"/>
+              <w:right w:w="100" w:type="dxa"/>
+            </w:tcMar>
+            <w:textDirection w:val="btLr"/>
+          </w:tcPr>
+          <w:p>
+            <w:pPr>
+              <w:widowControl w:val="0"/>
+              <w:spacing w:line="240" w:lineRule="auto"/>
+              <w:ind w:left="113" w:right="113"/>
+              <w:rPr>
+                <w:rFonts w:ascii="Verdana" w:hAnsi="Verdana"/>
+              </w:rPr>
+            </w:pPr>
+            <w:r>
+              <w:rPr>
+                <w:rFonts w:ascii="Verdana" w:hAnsi="Verdana"/>
               </w:rPr>
               <w:t>Regisztráció</w:t>
             </w:r>
@@ -474,28 +1497,28 @@
         </w:tc>
         <w:tc>
           <w:tcPr>
-            <w:tcW w:w="1003" w:type="dxa"/>
-            <w:shd w:val="clear" w:color="auto" w:fill="auto"/>
-            <w:tcMar>
-              <w:top w:w="100" w:type="dxa"/>
-              <w:left w:w="100" w:type="dxa"/>
-              <w:bottom w:w="100" w:type="dxa"/>
-              <w:right w:w="100" w:type="dxa"/>
-            </w:tcMar>
-          </w:tcPr>
-          <w:p>
-            <w:pPr>
-              <w:widowControl w:val="0"/>
-              <w:spacing w:line="240" w:lineRule="auto"/>
-              <w:rPr>
-                <w:sz w:val="20"/>
-                <w:szCs w:val="20"/>
-              </w:rPr>
-            </w:pPr>
-            <w:r>
-              <w:rPr>
-                <w:sz w:val="20"/>
-                <w:szCs w:val="20"/>
+            <w:tcW w:w="883" w:type="dxa"/>
+            <w:shd w:val="clear" w:color="auto" w:fill="auto"/>
+            <w:tcMar>
+              <w:top w:w="100" w:type="dxa"/>
+              <w:left w:w="100" w:type="dxa"/>
+              <w:bottom w:w="100" w:type="dxa"/>
+              <w:right w:w="100" w:type="dxa"/>
+            </w:tcMar>
+            <w:textDirection w:val="btLr"/>
+          </w:tcPr>
+          <w:p>
+            <w:pPr>
+              <w:widowControl w:val="0"/>
+              <w:spacing w:line="240" w:lineRule="auto"/>
+              <w:ind w:left="113" w:right="113"/>
+              <w:rPr>
+                <w:rFonts w:ascii="Verdana" w:hAnsi="Verdana"/>
+              </w:rPr>
+            </w:pPr>
+            <w:r>
+              <w:rPr>
+                <w:rFonts w:ascii="Verdana" w:hAnsi="Verdana"/>
               </w:rPr>
               <w:t>Bejelentkezés</w:t>
             </w:r>
@@ -503,28 +1526,28 @@
         </w:tc>
         <w:tc>
           <w:tcPr>
-            <w:tcW w:w="1003" w:type="dxa"/>
-            <w:shd w:val="clear" w:color="auto" w:fill="auto"/>
-            <w:tcMar>
-              <w:top w:w="100" w:type="dxa"/>
-              <w:left w:w="100" w:type="dxa"/>
-              <w:bottom w:w="100" w:type="dxa"/>
-              <w:right w:w="100" w:type="dxa"/>
-            </w:tcMar>
-          </w:tcPr>
-          <w:p>
-            <w:pPr>
-              <w:widowControl w:val="0"/>
-              <w:spacing w:line="240" w:lineRule="auto"/>
-              <w:rPr>
-                <w:sz w:val="20"/>
-                <w:szCs w:val="20"/>
-              </w:rPr>
-            </w:pPr>
-            <w:r>
-              <w:rPr>
-                <w:sz w:val="20"/>
-                <w:szCs w:val="20"/>
+            <w:tcW w:w="883" w:type="dxa"/>
+            <w:shd w:val="clear" w:color="auto" w:fill="auto"/>
+            <w:tcMar>
+              <w:top w:w="100" w:type="dxa"/>
+              <w:left w:w="100" w:type="dxa"/>
+              <w:bottom w:w="100" w:type="dxa"/>
+              <w:right w:w="100" w:type="dxa"/>
+            </w:tcMar>
+            <w:textDirection w:val="btLr"/>
+          </w:tcPr>
+          <w:p>
+            <w:pPr>
+              <w:widowControl w:val="0"/>
+              <w:spacing w:line="240" w:lineRule="auto"/>
+              <w:ind w:left="113" w:right="113"/>
+              <w:rPr>
+                <w:rFonts w:ascii="Verdana" w:hAnsi="Verdana"/>
+              </w:rPr>
+            </w:pPr>
+            <w:r>
+              <w:rPr>
+                <w:rFonts w:ascii="Verdana" w:hAnsi="Verdana"/>
               </w:rPr>
               <w:t>Böngészés</w:t>
             </w:r>
@@ -532,28 +1555,28 @@
         </w:tc>
         <w:tc>
           <w:tcPr>
-            <w:tcW w:w="1003" w:type="dxa"/>
-            <w:shd w:val="clear" w:color="auto" w:fill="auto"/>
-            <w:tcMar>
-              <w:top w:w="100" w:type="dxa"/>
-              <w:left w:w="100" w:type="dxa"/>
-              <w:bottom w:w="100" w:type="dxa"/>
-              <w:right w:w="100" w:type="dxa"/>
-            </w:tcMar>
-          </w:tcPr>
-          <w:p>
-            <w:pPr>
-              <w:widowControl w:val="0"/>
-              <w:spacing w:line="240" w:lineRule="auto"/>
-              <w:rPr>
-                <w:sz w:val="20"/>
-                <w:szCs w:val="20"/>
-              </w:rPr>
-            </w:pPr>
-            <w:r>
-              <w:rPr>
-                <w:sz w:val="20"/>
-                <w:szCs w:val="20"/>
+            <w:tcW w:w="883" w:type="dxa"/>
+            <w:shd w:val="clear" w:color="auto" w:fill="auto"/>
+            <w:tcMar>
+              <w:top w:w="100" w:type="dxa"/>
+              <w:left w:w="100" w:type="dxa"/>
+              <w:bottom w:w="100" w:type="dxa"/>
+              <w:right w:w="100" w:type="dxa"/>
+            </w:tcMar>
+            <w:textDirection w:val="btLr"/>
+          </w:tcPr>
+          <w:p>
+            <w:pPr>
+              <w:widowControl w:val="0"/>
+              <w:spacing w:line="240" w:lineRule="auto"/>
+              <w:ind w:left="113" w:right="113"/>
+              <w:rPr>
+                <w:rFonts w:ascii="Verdana" w:hAnsi="Verdana"/>
+              </w:rPr>
+            </w:pPr>
+            <w:r>
+              <w:rPr>
+                <w:rFonts w:ascii="Verdana" w:hAnsi="Verdana"/>
               </w:rPr>
               <w:t>Komment</w:t>
             </w:r>
@@ -561,66 +1584,50 @@
         </w:tc>
         <w:tc>
           <w:tcPr>
-            <w:tcW w:w="1003" w:type="dxa"/>
-          </w:tcPr>
-          <w:p>
-            <w:pPr>
-              <w:widowControl w:val="0"/>
-              <w:spacing w:line="240" w:lineRule="auto"/>
-              <w:rPr>
-                <w:sz w:val="20"/>
-                <w:szCs w:val="20"/>
-              </w:rPr>
-            </w:pPr>
-            <w:r>
-              <w:rPr>
-                <w:sz w:val="20"/>
-                <w:szCs w:val="20"/>
-              </w:rPr>
-              <w:t>Véleménynyilvánítás (</w:t>
-            </w:r>
-            <w:proofErr w:type="spellStart"/>
-            <w:r>
-              <w:rPr>
-                <w:sz w:val="20"/>
-                <w:szCs w:val="20"/>
-              </w:rPr>
-              <w:t>Like</w:t>
-            </w:r>
-            <w:proofErr w:type="spellEnd"/>
-            <w:r>
-              <w:rPr>
-                <w:sz w:val="20"/>
-                <w:szCs w:val="20"/>
-              </w:rPr>
-              <w:t>)</w:t>
-            </w:r>
-          </w:p>
-        </w:tc>
-        <w:tc>
-          <w:tcPr>
-            <w:tcW w:w="1003" w:type="dxa"/>
-            <w:shd w:val="clear" w:color="auto" w:fill="auto"/>
-            <w:tcMar>
-              <w:top w:w="100" w:type="dxa"/>
-              <w:left w:w="100" w:type="dxa"/>
-              <w:bottom w:w="100" w:type="dxa"/>
-              <w:right w:w="100" w:type="dxa"/>
-            </w:tcMar>
-          </w:tcPr>
-          <w:p>
-            <w:pPr>
-              <w:widowControl w:val="0"/>
-              <w:spacing w:line="240" w:lineRule="auto"/>
-              <w:rPr>
-                <w:sz w:val="20"/>
-                <w:szCs w:val="20"/>
-              </w:rPr>
-            </w:pPr>
-            <w:r>
-              <w:rPr>
-                <w:sz w:val="20"/>
-                <w:szCs w:val="20"/>
+            <w:tcW w:w="883" w:type="dxa"/>
+            <w:textDirection w:val="btLr"/>
+          </w:tcPr>
+          <w:p>
+            <w:pPr>
+              <w:widowControl w:val="0"/>
+              <w:spacing w:line="240" w:lineRule="auto"/>
+              <w:ind w:left="113" w:right="113"/>
+              <w:rPr>
+                <w:rFonts w:ascii="Verdana" w:hAnsi="Verdana"/>
+              </w:rPr>
+            </w:pPr>
+            <w:r>
+              <w:rPr>
+                <w:rFonts w:ascii="Verdana" w:hAnsi="Verdana"/>
+              </w:rPr>
+              <w:t>Véleménynyilvánítás (Like)</w:t>
+            </w:r>
+          </w:p>
+        </w:tc>
+        <w:tc>
+          <w:tcPr>
+            <w:tcW w:w="883" w:type="dxa"/>
+            <w:shd w:val="clear" w:color="auto" w:fill="auto"/>
+            <w:tcMar>
+              <w:top w:w="100" w:type="dxa"/>
+              <w:left w:w="100" w:type="dxa"/>
+              <w:bottom w:w="100" w:type="dxa"/>
+              <w:right w:w="100" w:type="dxa"/>
+            </w:tcMar>
+            <w:textDirection w:val="btLr"/>
+          </w:tcPr>
+          <w:p>
+            <w:pPr>
+              <w:widowControl w:val="0"/>
+              <w:spacing w:line="240" w:lineRule="auto"/>
+              <w:ind w:left="113" w:right="113"/>
+              <w:rPr>
+                <w:rFonts w:ascii="Verdana" w:hAnsi="Verdana"/>
+              </w:rPr>
+            </w:pPr>
+            <w:r>
+              <w:rPr>
+                <w:rFonts w:ascii="Verdana" w:hAnsi="Verdana"/>
               </w:rPr>
               <w:t>Rendelés</w:t>
             </w:r>
@@ -628,28 +1635,28 @@
         </w:tc>
         <w:tc>
           <w:tcPr>
-            <w:tcW w:w="1003" w:type="dxa"/>
-            <w:shd w:val="clear" w:color="auto" w:fill="auto"/>
-            <w:tcMar>
-              <w:top w:w="100" w:type="dxa"/>
-              <w:left w:w="100" w:type="dxa"/>
-              <w:bottom w:w="100" w:type="dxa"/>
-              <w:right w:w="100" w:type="dxa"/>
-            </w:tcMar>
-          </w:tcPr>
-          <w:p>
-            <w:pPr>
-              <w:widowControl w:val="0"/>
-              <w:spacing w:line="240" w:lineRule="auto"/>
-              <w:rPr>
-                <w:sz w:val="20"/>
-                <w:szCs w:val="20"/>
-              </w:rPr>
-            </w:pPr>
-            <w:r>
-              <w:rPr>
-                <w:sz w:val="20"/>
-                <w:szCs w:val="20"/>
+            <w:tcW w:w="883" w:type="dxa"/>
+            <w:shd w:val="clear" w:color="auto" w:fill="auto"/>
+            <w:tcMar>
+              <w:top w:w="100" w:type="dxa"/>
+              <w:left w:w="100" w:type="dxa"/>
+              <w:bottom w:w="100" w:type="dxa"/>
+              <w:right w:w="100" w:type="dxa"/>
+            </w:tcMar>
+            <w:textDirection w:val="btLr"/>
+          </w:tcPr>
+          <w:p>
+            <w:pPr>
+              <w:widowControl w:val="0"/>
+              <w:spacing w:line="240" w:lineRule="auto"/>
+              <w:ind w:left="113" w:right="113"/>
+              <w:rPr>
+                <w:rFonts w:ascii="Verdana" w:hAnsi="Verdana"/>
+              </w:rPr>
+            </w:pPr>
+            <w:r>
+              <w:rPr>
+                <w:rFonts w:ascii="Verdana" w:hAnsi="Verdana"/>
               </w:rPr>
               <w:t>Egyenleg feltöltés</w:t>
             </w:r>
@@ -657,35 +1664,34 @@
         </w:tc>
         <w:tc>
           <w:tcPr>
-            <w:tcW w:w="1003" w:type="dxa"/>
-            <w:shd w:val="clear" w:color="auto" w:fill="auto"/>
-            <w:tcMar>
-              <w:top w:w="100" w:type="dxa"/>
-              <w:left w:w="100" w:type="dxa"/>
-              <w:bottom w:w="100" w:type="dxa"/>
-              <w:right w:w="100" w:type="dxa"/>
-            </w:tcMar>
-          </w:tcPr>
-          <w:p>
-            <w:pPr>
-              <w:widowControl w:val="0"/>
-              <w:spacing w:line="240" w:lineRule="auto"/>
-              <w:rPr>
-                <w:sz w:val="20"/>
-                <w:szCs w:val="20"/>
-              </w:rPr>
-            </w:pPr>
-            <w:r>
-              <w:rPr>
-                <w:sz w:val="20"/>
-                <w:szCs w:val="20"/>
+            <w:tcW w:w="883" w:type="dxa"/>
+            <w:shd w:val="clear" w:color="auto" w:fill="auto"/>
+            <w:tcMar>
+              <w:top w:w="100" w:type="dxa"/>
+              <w:left w:w="100" w:type="dxa"/>
+              <w:bottom w:w="100" w:type="dxa"/>
+              <w:right w:w="100" w:type="dxa"/>
+            </w:tcMar>
+            <w:textDirection w:val="btLr"/>
+          </w:tcPr>
+          <w:p>
+            <w:pPr>
+              <w:widowControl w:val="0"/>
+              <w:spacing w:line="240" w:lineRule="auto"/>
+              <w:ind w:left="113" w:right="113"/>
+              <w:rPr>
+                <w:rFonts w:ascii="Verdana" w:hAnsi="Verdana"/>
+              </w:rPr>
+            </w:pPr>
+            <w:r>
+              <w:rPr>
+                <w:rFonts w:ascii="Verdana" w:hAnsi="Verdana"/>
               </w:rPr>
               <w:t>T. aktualizálás</w:t>
             </w:r>
             <w:r>
               <w:rPr>
-                <w:sz w:val="20"/>
-                <w:szCs w:val="20"/>
+                <w:rFonts w:ascii="Verdana" w:hAnsi="Verdana"/>
               </w:rPr>
               <w:t xml:space="preserve"> (Új termék, ármódosítás)</w:t>
             </w:r>
@@ -693,28 +1699,28 @@
         </w:tc>
         <w:tc>
           <w:tcPr>
-            <w:tcW w:w="1004" w:type="dxa"/>
-            <w:shd w:val="clear" w:color="auto" w:fill="auto"/>
-            <w:tcMar>
-              <w:top w:w="100" w:type="dxa"/>
-              <w:left w:w="100" w:type="dxa"/>
-              <w:bottom w:w="100" w:type="dxa"/>
-              <w:right w:w="100" w:type="dxa"/>
-            </w:tcMar>
-          </w:tcPr>
-          <w:p>
-            <w:pPr>
-              <w:widowControl w:val="0"/>
-              <w:spacing w:line="240" w:lineRule="auto"/>
-              <w:rPr>
-                <w:sz w:val="20"/>
-                <w:szCs w:val="20"/>
-              </w:rPr>
-            </w:pPr>
-            <w:r>
-              <w:rPr>
-                <w:sz w:val="20"/>
-                <w:szCs w:val="20"/>
+            <w:tcW w:w="883" w:type="dxa"/>
+            <w:shd w:val="clear" w:color="auto" w:fill="auto"/>
+            <w:tcMar>
+              <w:top w:w="100" w:type="dxa"/>
+              <w:left w:w="100" w:type="dxa"/>
+              <w:bottom w:w="100" w:type="dxa"/>
+              <w:right w:w="100" w:type="dxa"/>
+            </w:tcMar>
+            <w:textDirection w:val="btLr"/>
+          </w:tcPr>
+          <w:p>
+            <w:pPr>
+              <w:widowControl w:val="0"/>
+              <w:spacing w:line="240" w:lineRule="auto"/>
+              <w:ind w:left="113" w:right="113"/>
+              <w:rPr>
+                <w:rFonts w:ascii="Verdana" w:hAnsi="Verdana"/>
+              </w:rPr>
+            </w:pPr>
+            <w:r>
+              <w:rPr>
+                <w:rFonts w:ascii="Verdana" w:hAnsi="Verdana"/>
               </w:rPr>
               <w:t>Kiszállítás</w:t>
             </w:r>
@@ -724,211 +1730,287 @@
       <w:tr>
         <w:tc>
           <w:tcPr>
-            <w:tcW w:w="1003" w:type="dxa"/>
-            <w:shd w:val="clear" w:color="auto" w:fill="auto"/>
-            <w:tcMar>
-              <w:top w:w="100" w:type="dxa"/>
-              <w:left w:w="100" w:type="dxa"/>
-              <w:bottom w:w="100" w:type="dxa"/>
-              <w:right w:w="100" w:type="dxa"/>
-            </w:tcMar>
-          </w:tcPr>
-          <w:p>
-            <w:pPr>
-              <w:widowControl w:val="0"/>
-              <w:spacing w:line="240" w:lineRule="auto"/>
-            </w:pPr>
-            <w:r>
+            <w:tcW w:w="2085" w:type="dxa"/>
+            <w:shd w:val="clear" w:color="auto" w:fill="auto"/>
+            <w:tcMar>
+              <w:top w:w="100" w:type="dxa"/>
+              <w:left w:w="100" w:type="dxa"/>
+              <w:bottom w:w="100" w:type="dxa"/>
+              <w:right w:w="100" w:type="dxa"/>
+            </w:tcMar>
+          </w:tcPr>
+          <w:p>
+            <w:pPr>
+              <w:widowControl w:val="0"/>
+              <w:spacing w:line="240" w:lineRule="auto"/>
+              <w:rPr>
+                <w:rFonts w:ascii="Verdana" w:hAnsi="Verdana"/>
+              </w:rPr>
+            </w:pPr>
+            <w:r>
+              <w:rPr>
+                <w:rFonts w:ascii="Verdana" w:hAnsi="Verdana"/>
+              </w:rPr>
               <w:t>Felhasználó</w:t>
             </w:r>
             <w:r>
+              <w:rPr>
+                <w:rFonts w:ascii="Verdana" w:hAnsi="Verdana"/>
+              </w:rPr>
               <w:t xml:space="preserve"> (+</w:t>
             </w:r>
-            <w:proofErr w:type="spellStart"/>
-            <w:r>
+            <w:r>
+              <w:rPr>
+                <w:rFonts w:ascii="Verdana" w:hAnsi="Verdana"/>
+              </w:rPr>
+              <w:t xml:space="preserve"> </w:t>
+            </w:r>
+            <w:r>
+              <w:rPr>
+                <w:rFonts w:ascii="Verdana" w:hAnsi="Verdana"/>
+              </w:rPr>
               <w:t>Admin</w:t>
             </w:r>
-            <w:proofErr w:type="spellEnd"/>
-            <w:r>
+            <w:r>
+              <w:rPr>
+                <w:rFonts w:ascii="Verdana" w:hAnsi="Verdana"/>
+              </w:rPr>
+              <w:t xml:space="preserve"> is</w:t>
+            </w:r>
+            <w:r>
+              <w:rPr>
+                <w:rFonts w:ascii="Verdana" w:hAnsi="Verdana"/>
+              </w:rPr>
               <w:t>)</w:t>
             </w:r>
           </w:p>
         </w:tc>
         <w:tc>
           <w:tcPr>
-            <w:tcW w:w="1004" w:type="dxa"/>
-            <w:shd w:val="clear" w:color="auto" w:fill="auto"/>
-            <w:tcMar>
-              <w:top w:w="100" w:type="dxa"/>
-              <w:left w:w="100" w:type="dxa"/>
-              <w:bottom w:w="100" w:type="dxa"/>
-              <w:right w:w="100" w:type="dxa"/>
-            </w:tcMar>
-          </w:tcPr>
-          <w:p>
-            <w:pPr>
-              <w:widowControl w:val="0"/>
-              <w:spacing w:line="240" w:lineRule="auto"/>
-            </w:pPr>
-            <w:r>
+            <w:tcW w:w="883" w:type="dxa"/>
+            <w:shd w:val="clear" w:color="auto" w:fill="auto"/>
+            <w:tcMar>
+              <w:top w:w="100" w:type="dxa"/>
+              <w:left w:w="100" w:type="dxa"/>
+              <w:bottom w:w="100" w:type="dxa"/>
+              <w:right w:w="100" w:type="dxa"/>
+            </w:tcMar>
+          </w:tcPr>
+          <w:p>
+            <w:pPr>
+              <w:widowControl w:val="0"/>
+              <w:spacing w:line="240" w:lineRule="auto"/>
+              <w:rPr>
+                <w:rFonts w:ascii="Verdana" w:hAnsi="Verdana"/>
+              </w:rPr>
+            </w:pPr>
+            <w:r>
+              <w:rPr>
+                <w:rFonts w:ascii="Verdana" w:hAnsi="Verdana"/>
+              </w:rPr>
               <w:t>L</w:t>
             </w:r>
             <w:r>
+              <w:rPr>
+                <w:rFonts w:ascii="Verdana" w:hAnsi="Verdana"/>
+              </w:rPr>
               <w:t>T</w:t>
             </w:r>
           </w:p>
         </w:tc>
         <w:tc>
           <w:tcPr>
-            <w:tcW w:w="1003" w:type="dxa"/>
-            <w:shd w:val="clear" w:color="auto" w:fill="auto"/>
-            <w:tcMar>
-              <w:top w:w="100" w:type="dxa"/>
-              <w:left w:w="100" w:type="dxa"/>
-              <w:bottom w:w="100" w:type="dxa"/>
-              <w:right w:w="100" w:type="dxa"/>
-            </w:tcMar>
-          </w:tcPr>
-          <w:p>
-            <w:pPr>
-              <w:widowControl w:val="0"/>
-              <w:spacing w:line="240" w:lineRule="auto"/>
-            </w:pPr>
-            <w:r>
+            <w:tcW w:w="883" w:type="dxa"/>
+            <w:shd w:val="clear" w:color="auto" w:fill="auto"/>
+            <w:tcMar>
+              <w:top w:w="100" w:type="dxa"/>
+              <w:left w:w="100" w:type="dxa"/>
+              <w:bottom w:w="100" w:type="dxa"/>
+              <w:right w:w="100" w:type="dxa"/>
+            </w:tcMar>
+          </w:tcPr>
+          <w:p>
+            <w:pPr>
+              <w:widowControl w:val="0"/>
+              <w:spacing w:line="240" w:lineRule="auto"/>
+              <w:rPr>
+                <w:rFonts w:ascii="Verdana" w:hAnsi="Verdana"/>
+              </w:rPr>
+            </w:pPr>
+            <w:r>
+              <w:rPr>
+                <w:rFonts w:ascii="Verdana" w:hAnsi="Verdana"/>
+              </w:rPr>
               <w:t>O</w:t>
             </w:r>
           </w:p>
         </w:tc>
         <w:tc>
           <w:tcPr>
-            <w:tcW w:w="1003" w:type="dxa"/>
-            <w:shd w:val="clear" w:color="auto" w:fill="auto"/>
-            <w:tcMar>
-              <w:top w:w="100" w:type="dxa"/>
-              <w:left w:w="100" w:type="dxa"/>
-              <w:bottom w:w="100" w:type="dxa"/>
-              <w:right w:w="100" w:type="dxa"/>
-            </w:tcMar>
-          </w:tcPr>
-          <w:p>
-            <w:pPr>
-              <w:widowControl w:val="0"/>
-              <w:spacing w:line="240" w:lineRule="auto"/>
-            </w:pPr>
-          </w:p>
-        </w:tc>
-        <w:tc>
-          <w:tcPr>
-            <w:tcW w:w="1003" w:type="dxa"/>
-            <w:shd w:val="clear" w:color="auto" w:fill="auto"/>
-            <w:tcMar>
-              <w:top w:w="100" w:type="dxa"/>
-              <w:left w:w="100" w:type="dxa"/>
-              <w:bottom w:w="100" w:type="dxa"/>
-              <w:right w:w="100" w:type="dxa"/>
-            </w:tcMar>
-          </w:tcPr>
-          <w:p>
-            <w:pPr>
-              <w:widowControl w:val="0"/>
-              <w:spacing w:line="240" w:lineRule="auto"/>
-            </w:pPr>
-            <w:r>
+            <w:tcW w:w="883" w:type="dxa"/>
+            <w:shd w:val="clear" w:color="auto" w:fill="auto"/>
+            <w:tcMar>
+              <w:top w:w="100" w:type="dxa"/>
+              <w:left w:w="100" w:type="dxa"/>
+              <w:bottom w:w="100" w:type="dxa"/>
+              <w:right w:w="100" w:type="dxa"/>
+            </w:tcMar>
+          </w:tcPr>
+          <w:p>
+            <w:pPr>
+              <w:widowControl w:val="0"/>
+              <w:spacing w:line="240" w:lineRule="auto"/>
+              <w:rPr>
+                <w:rFonts w:ascii="Verdana" w:hAnsi="Verdana"/>
+              </w:rPr>
+            </w:pPr>
+          </w:p>
+        </w:tc>
+        <w:tc>
+          <w:tcPr>
+            <w:tcW w:w="883" w:type="dxa"/>
+            <w:shd w:val="clear" w:color="auto" w:fill="auto"/>
+            <w:tcMar>
+              <w:top w:w="100" w:type="dxa"/>
+              <w:left w:w="100" w:type="dxa"/>
+              <w:bottom w:w="100" w:type="dxa"/>
+              <w:right w:w="100" w:type="dxa"/>
+            </w:tcMar>
+          </w:tcPr>
+          <w:p>
+            <w:pPr>
+              <w:widowControl w:val="0"/>
+              <w:spacing w:line="240" w:lineRule="auto"/>
+              <w:rPr>
+                <w:rFonts w:ascii="Verdana" w:hAnsi="Verdana"/>
+              </w:rPr>
+            </w:pPr>
+            <w:r>
+              <w:rPr>
+                <w:rFonts w:ascii="Verdana" w:hAnsi="Verdana"/>
+              </w:rPr>
               <w:t>O</w:t>
             </w:r>
           </w:p>
         </w:tc>
         <w:tc>
           <w:tcPr>
-            <w:tcW w:w="1003" w:type="dxa"/>
-          </w:tcPr>
-          <w:p>
-            <w:pPr>
-              <w:widowControl w:val="0"/>
-              <w:spacing w:line="240" w:lineRule="auto"/>
-            </w:pPr>
-            <w:r>
+            <w:tcW w:w="883" w:type="dxa"/>
+          </w:tcPr>
+          <w:p>
+            <w:pPr>
+              <w:widowControl w:val="0"/>
+              <w:spacing w:line="240" w:lineRule="auto"/>
+              <w:rPr>
+                <w:rFonts w:ascii="Verdana" w:hAnsi="Verdana"/>
+              </w:rPr>
+            </w:pPr>
+            <w:r>
+              <w:rPr>
+                <w:rFonts w:ascii="Verdana" w:hAnsi="Verdana"/>
+              </w:rPr>
               <w:t>O</w:t>
             </w:r>
           </w:p>
         </w:tc>
         <w:tc>
           <w:tcPr>
-            <w:tcW w:w="1003" w:type="dxa"/>
-            <w:shd w:val="clear" w:color="auto" w:fill="auto"/>
-            <w:tcMar>
-              <w:top w:w="100" w:type="dxa"/>
-              <w:left w:w="100" w:type="dxa"/>
-              <w:bottom w:w="100" w:type="dxa"/>
-              <w:right w:w="100" w:type="dxa"/>
-            </w:tcMar>
-          </w:tcPr>
-          <w:p>
-            <w:pPr>
-              <w:widowControl w:val="0"/>
-              <w:spacing w:line="240" w:lineRule="auto"/>
-            </w:pPr>
-            <w:r>
+            <w:tcW w:w="883" w:type="dxa"/>
+            <w:shd w:val="clear" w:color="auto" w:fill="auto"/>
+            <w:tcMar>
+              <w:top w:w="100" w:type="dxa"/>
+              <w:left w:w="100" w:type="dxa"/>
+              <w:bottom w:w="100" w:type="dxa"/>
+              <w:right w:w="100" w:type="dxa"/>
+            </w:tcMar>
+          </w:tcPr>
+          <w:p>
+            <w:pPr>
+              <w:widowControl w:val="0"/>
+              <w:spacing w:line="240" w:lineRule="auto"/>
+              <w:rPr>
+                <w:rFonts w:ascii="Verdana" w:hAnsi="Verdana"/>
+              </w:rPr>
+            </w:pPr>
+            <w:r>
+              <w:rPr>
+                <w:rFonts w:ascii="Verdana" w:hAnsi="Verdana"/>
+              </w:rPr>
               <w:t>O</w:t>
             </w:r>
           </w:p>
         </w:tc>
         <w:tc>
           <w:tcPr>
-            <w:tcW w:w="1003" w:type="dxa"/>
-            <w:shd w:val="clear" w:color="auto" w:fill="auto"/>
-            <w:tcMar>
-              <w:top w:w="100" w:type="dxa"/>
-              <w:left w:w="100" w:type="dxa"/>
-              <w:bottom w:w="100" w:type="dxa"/>
-              <w:right w:w="100" w:type="dxa"/>
-            </w:tcMar>
-          </w:tcPr>
-          <w:p>
-            <w:pPr>
-              <w:widowControl w:val="0"/>
-              <w:spacing w:line="240" w:lineRule="auto"/>
-            </w:pPr>
-            <w:r>
+            <w:tcW w:w="883" w:type="dxa"/>
+            <w:shd w:val="clear" w:color="auto" w:fill="auto"/>
+            <w:tcMar>
+              <w:top w:w="100" w:type="dxa"/>
+              <w:left w:w="100" w:type="dxa"/>
+              <w:bottom w:w="100" w:type="dxa"/>
+              <w:right w:w="100" w:type="dxa"/>
+            </w:tcMar>
+          </w:tcPr>
+          <w:p>
+            <w:pPr>
+              <w:widowControl w:val="0"/>
+              <w:spacing w:line="240" w:lineRule="auto"/>
+              <w:rPr>
+                <w:rFonts w:ascii="Verdana" w:hAnsi="Verdana"/>
+              </w:rPr>
+            </w:pPr>
+            <w:r>
+              <w:rPr>
+                <w:rFonts w:ascii="Verdana" w:hAnsi="Verdana"/>
+              </w:rPr>
               <w:t>M</w:t>
             </w:r>
           </w:p>
         </w:tc>
         <w:tc>
           <w:tcPr>
-            <w:tcW w:w="1003" w:type="dxa"/>
-            <w:shd w:val="clear" w:color="auto" w:fill="auto"/>
-            <w:tcMar>
-              <w:top w:w="100" w:type="dxa"/>
-              <w:left w:w="100" w:type="dxa"/>
-              <w:bottom w:w="100" w:type="dxa"/>
-              <w:right w:w="100" w:type="dxa"/>
-            </w:tcMar>
-          </w:tcPr>
-          <w:p>
-            <w:pPr>
-              <w:widowControl w:val="0"/>
-              <w:spacing w:line="240" w:lineRule="auto"/>
-            </w:pPr>
-          </w:p>
-        </w:tc>
-        <w:tc>
-          <w:tcPr>
-            <w:tcW w:w="1004" w:type="dxa"/>
-            <w:shd w:val="clear" w:color="auto" w:fill="auto"/>
-            <w:tcMar>
-              <w:top w:w="100" w:type="dxa"/>
-              <w:left w:w="100" w:type="dxa"/>
-              <w:bottom w:w="100" w:type="dxa"/>
-              <w:right w:w="100" w:type="dxa"/>
-            </w:tcMar>
-          </w:tcPr>
-          <w:p>
-            <w:pPr>
-              <w:widowControl w:val="0"/>
-              <w:spacing w:line="240" w:lineRule="auto"/>
-            </w:pPr>
-            <w:r>
+            <w:tcW w:w="883" w:type="dxa"/>
+            <w:shd w:val="clear" w:color="auto" w:fill="auto"/>
+            <w:tcMar>
+              <w:top w:w="100" w:type="dxa"/>
+              <w:left w:w="100" w:type="dxa"/>
+              <w:bottom w:w="100" w:type="dxa"/>
+              <w:right w:w="100" w:type="dxa"/>
+            </w:tcMar>
+          </w:tcPr>
+          <w:p>
+            <w:pPr>
+              <w:widowControl w:val="0"/>
+              <w:spacing w:line="240" w:lineRule="auto"/>
+              <w:rPr>
+                <w:rFonts w:ascii="Verdana" w:hAnsi="Verdana"/>
+              </w:rPr>
+            </w:pPr>
+          </w:p>
+        </w:tc>
+        <w:tc>
+          <w:tcPr>
+            <w:tcW w:w="883" w:type="dxa"/>
+            <w:shd w:val="clear" w:color="auto" w:fill="auto"/>
+            <w:tcMar>
+              <w:top w:w="100" w:type="dxa"/>
+              <w:left w:w="100" w:type="dxa"/>
+              <w:bottom w:w="100" w:type="dxa"/>
+              <w:right w:w="100" w:type="dxa"/>
+            </w:tcMar>
+          </w:tcPr>
+          <w:p>
+            <w:pPr>
+              <w:widowControl w:val="0"/>
+              <w:spacing w:line="240" w:lineRule="auto"/>
+              <w:rPr>
+                <w:rFonts w:ascii="Verdana" w:hAnsi="Verdana"/>
+              </w:rPr>
+            </w:pPr>
+            <w:r>
+              <w:rPr>
+                <w:rFonts w:ascii="Verdana" w:hAnsi="Verdana"/>
+              </w:rPr>
               <w:t>O</w:t>
             </w:r>
           </w:p>
@@ -937,194 +2019,245 @@
       <w:tr>
         <w:tc>
           <w:tcPr>
-            <w:tcW w:w="1003" w:type="dxa"/>
-            <w:shd w:val="clear" w:color="auto" w:fill="auto"/>
-            <w:tcMar>
-              <w:top w:w="100" w:type="dxa"/>
-              <w:left w:w="100" w:type="dxa"/>
-              <w:bottom w:w="100" w:type="dxa"/>
-              <w:right w:w="100" w:type="dxa"/>
-            </w:tcMar>
-          </w:tcPr>
-          <w:p>
-            <w:pPr>
-              <w:widowControl w:val="0"/>
-              <w:spacing w:line="240" w:lineRule="auto"/>
-            </w:pPr>
-            <w:r>
+            <w:tcW w:w="2085" w:type="dxa"/>
+            <w:shd w:val="clear" w:color="auto" w:fill="auto"/>
+            <w:tcMar>
+              <w:top w:w="100" w:type="dxa"/>
+              <w:left w:w="100" w:type="dxa"/>
+              <w:bottom w:w="100" w:type="dxa"/>
+              <w:right w:w="100" w:type="dxa"/>
+            </w:tcMar>
+          </w:tcPr>
+          <w:p>
+            <w:pPr>
+              <w:widowControl w:val="0"/>
+              <w:spacing w:line="240" w:lineRule="auto"/>
+              <w:rPr>
+                <w:rFonts w:ascii="Verdana" w:hAnsi="Verdana"/>
+              </w:rPr>
+            </w:pPr>
+            <w:r>
+              <w:rPr>
+                <w:rFonts w:ascii="Verdana" w:hAnsi="Verdana"/>
+              </w:rPr>
               <w:t>Termék</w:t>
             </w:r>
           </w:p>
         </w:tc>
         <w:tc>
           <w:tcPr>
-            <w:tcW w:w="1004" w:type="dxa"/>
-            <w:shd w:val="clear" w:color="auto" w:fill="auto"/>
-            <w:tcMar>
-              <w:top w:w="100" w:type="dxa"/>
-              <w:left w:w="100" w:type="dxa"/>
-              <w:bottom w:w="100" w:type="dxa"/>
-              <w:right w:w="100" w:type="dxa"/>
-            </w:tcMar>
-          </w:tcPr>
-          <w:p>
-            <w:pPr>
-              <w:widowControl w:val="0"/>
-              <w:spacing w:line="240" w:lineRule="auto"/>
-            </w:pPr>
-          </w:p>
-        </w:tc>
-        <w:tc>
-          <w:tcPr>
-            <w:tcW w:w="1003" w:type="dxa"/>
-            <w:shd w:val="clear" w:color="auto" w:fill="auto"/>
-            <w:tcMar>
-              <w:top w:w="100" w:type="dxa"/>
-              <w:left w:w="100" w:type="dxa"/>
-              <w:bottom w:w="100" w:type="dxa"/>
-              <w:right w:w="100" w:type="dxa"/>
-            </w:tcMar>
-          </w:tcPr>
-          <w:p>
-            <w:pPr>
-              <w:widowControl w:val="0"/>
-              <w:spacing w:line="240" w:lineRule="auto"/>
-            </w:pPr>
-          </w:p>
-        </w:tc>
-        <w:tc>
-          <w:tcPr>
-            <w:tcW w:w="1003" w:type="dxa"/>
-            <w:shd w:val="clear" w:color="auto" w:fill="auto"/>
-            <w:tcMar>
-              <w:top w:w="100" w:type="dxa"/>
-              <w:left w:w="100" w:type="dxa"/>
-              <w:bottom w:w="100" w:type="dxa"/>
-              <w:right w:w="100" w:type="dxa"/>
-            </w:tcMar>
-          </w:tcPr>
-          <w:p>
-            <w:pPr>
-              <w:widowControl w:val="0"/>
-              <w:spacing w:line="240" w:lineRule="auto"/>
-            </w:pPr>
-            <w:r>
+            <w:tcW w:w="883" w:type="dxa"/>
+            <w:shd w:val="clear" w:color="auto" w:fill="auto"/>
+            <w:tcMar>
+              <w:top w:w="100" w:type="dxa"/>
+              <w:left w:w="100" w:type="dxa"/>
+              <w:bottom w:w="100" w:type="dxa"/>
+              <w:right w:w="100" w:type="dxa"/>
+            </w:tcMar>
+          </w:tcPr>
+          <w:p>
+            <w:pPr>
+              <w:widowControl w:val="0"/>
+              <w:spacing w:line="240" w:lineRule="auto"/>
+              <w:rPr>
+                <w:rFonts w:ascii="Verdana" w:hAnsi="Verdana"/>
+              </w:rPr>
+            </w:pPr>
+          </w:p>
+        </w:tc>
+        <w:tc>
+          <w:tcPr>
+            <w:tcW w:w="883" w:type="dxa"/>
+            <w:shd w:val="clear" w:color="auto" w:fill="auto"/>
+            <w:tcMar>
+              <w:top w:w="100" w:type="dxa"/>
+              <w:left w:w="100" w:type="dxa"/>
+              <w:bottom w:w="100" w:type="dxa"/>
+              <w:right w:w="100" w:type="dxa"/>
+            </w:tcMar>
+          </w:tcPr>
+          <w:p>
+            <w:pPr>
+              <w:widowControl w:val="0"/>
+              <w:spacing w:line="240" w:lineRule="auto"/>
+              <w:rPr>
+                <w:rFonts w:ascii="Verdana" w:hAnsi="Verdana"/>
+              </w:rPr>
+            </w:pPr>
+          </w:p>
+        </w:tc>
+        <w:tc>
+          <w:tcPr>
+            <w:tcW w:w="883" w:type="dxa"/>
+            <w:shd w:val="clear" w:color="auto" w:fill="auto"/>
+            <w:tcMar>
+              <w:top w:w="100" w:type="dxa"/>
+              <w:left w:w="100" w:type="dxa"/>
+              <w:bottom w:w="100" w:type="dxa"/>
+              <w:right w:w="100" w:type="dxa"/>
+            </w:tcMar>
+          </w:tcPr>
+          <w:p>
+            <w:pPr>
+              <w:widowControl w:val="0"/>
+              <w:spacing w:line="240" w:lineRule="auto"/>
+              <w:rPr>
+                <w:rFonts w:ascii="Verdana" w:hAnsi="Verdana"/>
+              </w:rPr>
+            </w:pPr>
+            <w:r>
+              <w:rPr>
+                <w:rFonts w:ascii="Verdana" w:hAnsi="Verdana"/>
+              </w:rPr>
               <w:t>O</w:t>
             </w:r>
           </w:p>
         </w:tc>
         <w:tc>
           <w:tcPr>
-            <w:tcW w:w="1003" w:type="dxa"/>
-            <w:shd w:val="clear" w:color="auto" w:fill="auto"/>
-            <w:tcMar>
-              <w:top w:w="100" w:type="dxa"/>
-              <w:left w:w="100" w:type="dxa"/>
-              <w:bottom w:w="100" w:type="dxa"/>
-              <w:right w:w="100" w:type="dxa"/>
-            </w:tcMar>
-          </w:tcPr>
-          <w:p>
-            <w:pPr>
-              <w:widowControl w:val="0"/>
-              <w:spacing w:line="240" w:lineRule="auto"/>
-            </w:pPr>
-            <w:r>
+            <w:tcW w:w="883" w:type="dxa"/>
+            <w:shd w:val="clear" w:color="auto" w:fill="auto"/>
+            <w:tcMar>
+              <w:top w:w="100" w:type="dxa"/>
+              <w:left w:w="100" w:type="dxa"/>
+              <w:bottom w:w="100" w:type="dxa"/>
+              <w:right w:w="100" w:type="dxa"/>
+            </w:tcMar>
+          </w:tcPr>
+          <w:p>
+            <w:pPr>
+              <w:widowControl w:val="0"/>
+              <w:spacing w:line="240" w:lineRule="auto"/>
+              <w:rPr>
+                <w:rFonts w:ascii="Verdana" w:hAnsi="Verdana"/>
+              </w:rPr>
+            </w:pPr>
+            <w:r>
+              <w:rPr>
+                <w:rFonts w:ascii="Verdana" w:hAnsi="Verdana"/>
+              </w:rPr>
               <w:t>O</w:t>
             </w:r>
           </w:p>
         </w:tc>
         <w:tc>
           <w:tcPr>
-            <w:tcW w:w="1003" w:type="dxa"/>
-          </w:tcPr>
-          <w:p>
-            <w:pPr>
-              <w:widowControl w:val="0"/>
-              <w:spacing w:line="240" w:lineRule="auto"/>
-            </w:pPr>
-            <w:r>
+            <w:tcW w:w="883" w:type="dxa"/>
+          </w:tcPr>
+          <w:p>
+            <w:pPr>
+              <w:widowControl w:val="0"/>
+              <w:spacing w:line="240" w:lineRule="auto"/>
+              <w:rPr>
+                <w:rFonts w:ascii="Verdana" w:hAnsi="Verdana"/>
+              </w:rPr>
+            </w:pPr>
+            <w:r>
+              <w:rPr>
+                <w:rFonts w:ascii="Verdana" w:hAnsi="Verdana"/>
+              </w:rPr>
               <w:t>O</w:t>
             </w:r>
           </w:p>
         </w:tc>
         <w:tc>
           <w:tcPr>
-            <w:tcW w:w="1003" w:type="dxa"/>
-            <w:shd w:val="clear" w:color="auto" w:fill="auto"/>
-            <w:tcMar>
-              <w:top w:w="100" w:type="dxa"/>
-              <w:left w:w="100" w:type="dxa"/>
-              <w:bottom w:w="100" w:type="dxa"/>
-              <w:right w:w="100" w:type="dxa"/>
-            </w:tcMar>
-          </w:tcPr>
-          <w:p>
-            <w:pPr>
-              <w:widowControl w:val="0"/>
-              <w:spacing w:line="240" w:lineRule="auto"/>
-            </w:pPr>
-            <w:r>
+            <w:tcW w:w="883" w:type="dxa"/>
+            <w:shd w:val="clear" w:color="auto" w:fill="auto"/>
+            <w:tcMar>
+              <w:top w:w="100" w:type="dxa"/>
+              <w:left w:w="100" w:type="dxa"/>
+              <w:bottom w:w="100" w:type="dxa"/>
+              <w:right w:w="100" w:type="dxa"/>
+            </w:tcMar>
+          </w:tcPr>
+          <w:p>
+            <w:pPr>
+              <w:widowControl w:val="0"/>
+              <w:spacing w:line="240" w:lineRule="auto"/>
+              <w:rPr>
+                <w:rFonts w:ascii="Verdana" w:hAnsi="Verdana"/>
+              </w:rPr>
+            </w:pPr>
+            <w:r>
+              <w:rPr>
+                <w:rFonts w:ascii="Verdana" w:hAnsi="Verdana"/>
+              </w:rPr>
               <w:t>O</w:t>
             </w:r>
           </w:p>
         </w:tc>
         <w:tc>
           <w:tcPr>
-            <w:tcW w:w="1003" w:type="dxa"/>
-            <w:shd w:val="clear" w:color="auto" w:fill="auto"/>
-            <w:tcMar>
-              <w:top w:w="100" w:type="dxa"/>
-              <w:left w:w="100" w:type="dxa"/>
-              <w:bottom w:w="100" w:type="dxa"/>
-              <w:right w:w="100" w:type="dxa"/>
-            </w:tcMar>
-          </w:tcPr>
-          <w:p>
-            <w:pPr>
-              <w:widowControl w:val="0"/>
-              <w:spacing w:line="240" w:lineRule="auto"/>
-            </w:pPr>
-          </w:p>
-        </w:tc>
-        <w:tc>
-          <w:tcPr>
-            <w:tcW w:w="1003" w:type="dxa"/>
-            <w:shd w:val="clear" w:color="auto" w:fill="auto"/>
-            <w:tcMar>
-              <w:top w:w="100" w:type="dxa"/>
-              <w:left w:w="100" w:type="dxa"/>
-              <w:bottom w:w="100" w:type="dxa"/>
-              <w:right w:w="100" w:type="dxa"/>
-            </w:tcMar>
-          </w:tcPr>
-          <w:p>
-            <w:pPr>
-              <w:widowControl w:val="0"/>
-              <w:spacing w:line="240" w:lineRule="auto"/>
-            </w:pPr>
-            <w:r>
+            <w:tcW w:w="883" w:type="dxa"/>
+            <w:shd w:val="clear" w:color="auto" w:fill="auto"/>
+            <w:tcMar>
+              <w:top w:w="100" w:type="dxa"/>
+              <w:left w:w="100" w:type="dxa"/>
+              <w:bottom w:w="100" w:type="dxa"/>
+              <w:right w:w="100" w:type="dxa"/>
+            </w:tcMar>
+          </w:tcPr>
+          <w:p>
+            <w:pPr>
+              <w:widowControl w:val="0"/>
+              <w:spacing w:line="240" w:lineRule="auto"/>
+              <w:rPr>
+                <w:rFonts w:ascii="Verdana" w:hAnsi="Verdana"/>
+              </w:rPr>
+            </w:pPr>
+          </w:p>
+        </w:tc>
+        <w:tc>
+          <w:tcPr>
+            <w:tcW w:w="883" w:type="dxa"/>
+            <w:shd w:val="clear" w:color="auto" w:fill="auto"/>
+            <w:tcMar>
+              <w:top w:w="100" w:type="dxa"/>
+              <w:left w:w="100" w:type="dxa"/>
+              <w:bottom w:w="100" w:type="dxa"/>
+              <w:right w:w="100" w:type="dxa"/>
+            </w:tcMar>
+          </w:tcPr>
+          <w:p>
+            <w:pPr>
+              <w:widowControl w:val="0"/>
+              <w:spacing w:line="240" w:lineRule="auto"/>
+              <w:rPr>
+                <w:rFonts w:ascii="Verdana" w:hAnsi="Verdana"/>
+              </w:rPr>
+            </w:pPr>
+            <w:r>
+              <w:rPr>
+                <w:rFonts w:ascii="Verdana" w:hAnsi="Verdana"/>
+              </w:rPr>
               <w:t>LOMT</w:t>
             </w:r>
           </w:p>
         </w:tc>
         <w:tc>
           <w:tcPr>
-            <w:tcW w:w="1004" w:type="dxa"/>
-            <w:shd w:val="clear" w:color="auto" w:fill="auto"/>
-            <w:tcMar>
-              <w:top w:w="100" w:type="dxa"/>
-              <w:left w:w="100" w:type="dxa"/>
-              <w:bottom w:w="100" w:type="dxa"/>
-              <w:right w:w="100" w:type="dxa"/>
-            </w:tcMar>
-          </w:tcPr>
-          <w:p>
-            <w:pPr>
-              <w:widowControl w:val="0"/>
-              <w:spacing w:line="240" w:lineRule="auto"/>
-            </w:pPr>
-            <w:r>
+            <w:tcW w:w="883" w:type="dxa"/>
+            <w:shd w:val="clear" w:color="auto" w:fill="auto"/>
+            <w:tcMar>
+              <w:top w:w="100" w:type="dxa"/>
+              <w:left w:w="100" w:type="dxa"/>
+              <w:bottom w:w="100" w:type="dxa"/>
+              <w:right w:w="100" w:type="dxa"/>
+            </w:tcMar>
+          </w:tcPr>
+          <w:p>
+            <w:pPr>
+              <w:widowControl w:val="0"/>
+              <w:spacing w:line="240" w:lineRule="auto"/>
+              <w:rPr>
+                <w:rFonts w:ascii="Verdana" w:hAnsi="Verdana"/>
+              </w:rPr>
+            </w:pPr>
+            <w:r>
+              <w:rPr>
+                <w:rFonts w:ascii="Verdana" w:hAnsi="Verdana"/>
+              </w:rPr>
               <w:t>O</w:t>
             </w:r>
           </w:p>
@@ -1133,186 +2266,228 @@
       <w:tr>
         <w:tc>
           <w:tcPr>
-            <w:tcW w:w="1003" w:type="dxa"/>
-            <w:shd w:val="clear" w:color="auto" w:fill="auto"/>
-            <w:tcMar>
-              <w:top w:w="100" w:type="dxa"/>
-              <w:left w:w="100" w:type="dxa"/>
-              <w:bottom w:w="100" w:type="dxa"/>
-              <w:right w:w="100" w:type="dxa"/>
-            </w:tcMar>
-          </w:tcPr>
-          <w:p>
-            <w:pPr>
-              <w:widowControl w:val="0"/>
-              <w:spacing w:line="240" w:lineRule="auto"/>
-            </w:pPr>
-            <w:r>
+            <w:tcW w:w="2085" w:type="dxa"/>
+            <w:shd w:val="clear" w:color="auto" w:fill="auto"/>
+            <w:tcMar>
+              <w:top w:w="100" w:type="dxa"/>
+              <w:left w:w="100" w:type="dxa"/>
+              <w:bottom w:w="100" w:type="dxa"/>
+              <w:right w:w="100" w:type="dxa"/>
+            </w:tcMar>
+          </w:tcPr>
+          <w:p>
+            <w:pPr>
+              <w:widowControl w:val="0"/>
+              <w:spacing w:line="240" w:lineRule="auto"/>
+              <w:rPr>
+                <w:rFonts w:ascii="Verdana" w:hAnsi="Verdana"/>
+              </w:rPr>
+            </w:pPr>
+            <w:r>
+              <w:rPr>
+                <w:rFonts w:ascii="Verdana" w:hAnsi="Verdana"/>
+              </w:rPr>
               <w:t>Véleménynyilvánítás</w:t>
             </w:r>
           </w:p>
         </w:tc>
         <w:tc>
           <w:tcPr>
-            <w:tcW w:w="1004" w:type="dxa"/>
-            <w:shd w:val="clear" w:color="auto" w:fill="auto"/>
-            <w:tcMar>
-              <w:top w:w="100" w:type="dxa"/>
-              <w:left w:w="100" w:type="dxa"/>
-              <w:bottom w:w="100" w:type="dxa"/>
-              <w:right w:w="100" w:type="dxa"/>
-            </w:tcMar>
-          </w:tcPr>
-          <w:p>
-            <w:pPr>
-              <w:widowControl w:val="0"/>
-              <w:spacing w:line="240" w:lineRule="auto"/>
-            </w:pPr>
-          </w:p>
-        </w:tc>
-        <w:tc>
-          <w:tcPr>
-            <w:tcW w:w="1003" w:type="dxa"/>
-            <w:shd w:val="clear" w:color="auto" w:fill="auto"/>
-            <w:tcMar>
-              <w:top w:w="100" w:type="dxa"/>
-              <w:left w:w="100" w:type="dxa"/>
-              <w:bottom w:w="100" w:type="dxa"/>
-              <w:right w:w="100" w:type="dxa"/>
-            </w:tcMar>
-          </w:tcPr>
-          <w:p>
-            <w:pPr>
-              <w:widowControl w:val="0"/>
-              <w:spacing w:line="240" w:lineRule="auto"/>
-            </w:pPr>
-          </w:p>
-        </w:tc>
-        <w:tc>
-          <w:tcPr>
-            <w:tcW w:w="1003" w:type="dxa"/>
-            <w:shd w:val="clear" w:color="auto" w:fill="auto"/>
-            <w:tcMar>
-              <w:top w:w="100" w:type="dxa"/>
-              <w:left w:w="100" w:type="dxa"/>
-              <w:bottom w:w="100" w:type="dxa"/>
-              <w:right w:w="100" w:type="dxa"/>
-            </w:tcMar>
-          </w:tcPr>
-          <w:p>
-            <w:pPr>
-              <w:widowControl w:val="0"/>
-              <w:spacing w:line="240" w:lineRule="auto"/>
-            </w:pPr>
-            <w:r>
+            <w:tcW w:w="883" w:type="dxa"/>
+            <w:shd w:val="clear" w:color="auto" w:fill="auto"/>
+            <w:tcMar>
+              <w:top w:w="100" w:type="dxa"/>
+              <w:left w:w="100" w:type="dxa"/>
+              <w:bottom w:w="100" w:type="dxa"/>
+              <w:right w:w="100" w:type="dxa"/>
+            </w:tcMar>
+          </w:tcPr>
+          <w:p>
+            <w:pPr>
+              <w:widowControl w:val="0"/>
+              <w:spacing w:line="240" w:lineRule="auto"/>
+              <w:rPr>
+                <w:rFonts w:ascii="Verdana" w:hAnsi="Verdana"/>
+              </w:rPr>
+            </w:pPr>
+          </w:p>
+        </w:tc>
+        <w:tc>
+          <w:tcPr>
+            <w:tcW w:w="883" w:type="dxa"/>
+            <w:shd w:val="clear" w:color="auto" w:fill="auto"/>
+            <w:tcMar>
+              <w:top w:w="100" w:type="dxa"/>
+              <w:left w:w="100" w:type="dxa"/>
+              <w:bottom w:w="100" w:type="dxa"/>
+              <w:right w:w="100" w:type="dxa"/>
+            </w:tcMar>
+          </w:tcPr>
+          <w:p>
+            <w:pPr>
+              <w:widowControl w:val="0"/>
+              <w:spacing w:line="240" w:lineRule="auto"/>
+              <w:rPr>
+                <w:rFonts w:ascii="Verdana" w:hAnsi="Verdana"/>
+              </w:rPr>
+            </w:pPr>
+          </w:p>
+        </w:tc>
+        <w:tc>
+          <w:tcPr>
+            <w:tcW w:w="883" w:type="dxa"/>
+            <w:shd w:val="clear" w:color="auto" w:fill="auto"/>
+            <w:tcMar>
+              <w:top w:w="100" w:type="dxa"/>
+              <w:left w:w="100" w:type="dxa"/>
+              <w:bottom w:w="100" w:type="dxa"/>
+              <w:right w:w="100" w:type="dxa"/>
+            </w:tcMar>
+          </w:tcPr>
+          <w:p>
+            <w:pPr>
+              <w:widowControl w:val="0"/>
+              <w:spacing w:line="240" w:lineRule="auto"/>
+              <w:rPr>
+                <w:rFonts w:ascii="Verdana" w:hAnsi="Verdana"/>
+              </w:rPr>
+            </w:pPr>
+            <w:r>
+              <w:rPr>
+                <w:rFonts w:ascii="Verdana" w:hAnsi="Verdana"/>
+              </w:rPr>
               <w:t>O</w:t>
             </w:r>
           </w:p>
         </w:tc>
         <w:tc>
           <w:tcPr>
-            <w:tcW w:w="1003" w:type="dxa"/>
-            <w:shd w:val="clear" w:color="auto" w:fill="auto"/>
-            <w:tcMar>
-              <w:top w:w="100" w:type="dxa"/>
-              <w:left w:w="100" w:type="dxa"/>
-              <w:bottom w:w="100" w:type="dxa"/>
-              <w:right w:w="100" w:type="dxa"/>
-            </w:tcMar>
-          </w:tcPr>
-          <w:p>
-            <w:pPr>
-              <w:widowControl w:val="0"/>
-              <w:spacing w:line="240" w:lineRule="auto"/>
-            </w:pPr>
-          </w:p>
-        </w:tc>
-        <w:tc>
-          <w:tcPr>
-            <w:tcW w:w="1003" w:type="dxa"/>
-          </w:tcPr>
-          <w:p>
-            <w:pPr>
-              <w:widowControl w:val="0"/>
-              <w:spacing w:line="240" w:lineRule="auto"/>
-            </w:pPr>
-            <w:r>
+            <w:tcW w:w="883" w:type="dxa"/>
+            <w:shd w:val="clear" w:color="auto" w:fill="auto"/>
+            <w:tcMar>
+              <w:top w:w="100" w:type="dxa"/>
+              <w:left w:w="100" w:type="dxa"/>
+              <w:bottom w:w="100" w:type="dxa"/>
+              <w:right w:w="100" w:type="dxa"/>
+            </w:tcMar>
+          </w:tcPr>
+          <w:p>
+            <w:pPr>
+              <w:widowControl w:val="0"/>
+              <w:spacing w:line="240" w:lineRule="auto"/>
+              <w:rPr>
+                <w:rFonts w:ascii="Verdana" w:hAnsi="Verdana"/>
+              </w:rPr>
+            </w:pPr>
+          </w:p>
+        </w:tc>
+        <w:tc>
+          <w:tcPr>
+            <w:tcW w:w="883" w:type="dxa"/>
+          </w:tcPr>
+          <w:p>
+            <w:pPr>
+              <w:widowControl w:val="0"/>
+              <w:spacing w:line="240" w:lineRule="auto"/>
+              <w:rPr>
+                <w:rFonts w:ascii="Verdana" w:hAnsi="Verdana"/>
+              </w:rPr>
+            </w:pPr>
+            <w:r>
+              <w:rPr>
+                <w:rFonts w:ascii="Verdana" w:hAnsi="Verdana"/>
+              </w:rPr>
               <w:t>LM</w:t>
             </w:r>
           </w:p>
         </w:tc>
         <w:tc>
           <w:tcPr>
-            <w:tcW w:w="1003" w:type="dxa"/>
-            <w:shd w:val="clear" w:color="auto" w:fill="auto"/>
-            <w:tcMar>
-              <w:top w:w="100" w:type="dxa"/>
-              <w:left w:w="100" w:type="dxa"/>
-              <w:bottom w:w="100" w:type="dxa"/>
-              <w:right w:w="100" w:type="dxa"/>
-            </w:tcMar>
-          </w:tcPr>
-          <w:p>
-            <w:pPr>
-              <w:widowControl w:val="0"/>
-              <w:spacing w:line="240" w:lineRule="auto"/>
-            </w:pPr>
-          </w:p>
-        </w:tc>
-        <w:tc>
-          <w:tcPr>
-            <w:tcW w:w="1003" w:type="dxa"/>
-            <w:shd w:val="clear" w:color="auto" w:fill="auto"/>
-            <w:tcMar>
-              <w:top w:w="100" w:type="dxa"/>
-              <w:left w:w="100" w:type="dxa"/>
-              <w:bottom w:w="100" w:type="dxa"/>
-              <w:right w:w="100" w:type="dxa"/>
-            </w:tcMar>
-          </w:tcPr>
-          <w:p>
-            <w:pPr>
-              <w:widowControl w:val="0"/>
-              <w:spacing w:line="240" w:lineRule="auto"/>
-            </w:pPr>
-          </w:p>
-        </w:tc>
-        <w:tc>
-          <w:tcPr>
-            <w:tcW w:w="1003" w:type="dxa"/>
-            <w:shd w:val="clear" w:color="auto" w:fill="auto"/>
-            <w:tcMar>
-              <w:top w:w="100" w:type="dxa"/>
-              <w:left w:w="100" w:type="dxa"/>
-              <w:bottom w:w="100" w:type="dxa"/>
-              <w:right w:w="100" w:type="dxa"/>
-            </w:tcMar>
-          </w:tcPr>
-          <w:p>
-            <w:pPr>
-              <w:widowControl w:val="0"/>
-              <w:spacing w:line="240" w:lineRule="auto"/>
-            </w:pPr>
-            <w:r>
+            <w:tcW w:w="883" w:type="dxa"/>
+            <w:shd w:val="clear" w:color="auto" w:fill="auto"/>
+            <w:tcMar>
+              <w:top w:w="100" w:type="dxa"/>
+              <w:left w:w="100" w:type="dxa"/>
+              <w:bottom w:w="100" w:type="dxa"/>
+              <w:right w:w="100" w:type="dxa"/>
+            </w:tcMar>
+          </w:tcPr>
+          <w:p>
+            <w:pPr>
+              <w:widowControl w:val="0"/>
+              <w:spacing w:line="240" w:lineRule="auto"/>
+              <w:rPr>
+                <w:rFonts w:ascii="Verdana" w:hAnsi="Verdana"/>
+              </w:rPr>
+            </w:pPr>
+          </w:p>
+        </w:tc>
+        <w:tc>
+          <w:tcPr>
+            <w:tcW w:w="883" w:type="dxa"/>
+            <w:shd w:val="clear" w:color="auto" w:fill="auto"/>
+            <w:tcMar>
+              <w:top w:w="100" w:type="dxa"/>
+              <w:left w:w="100" w:type="dxa"/>
+              <w:bottom w:w="100" w:type="dxa"/>
+              <w:right w:w="100" w:type="dxa"/>
+            </w:tcMar>
+          </w:tcPr>
+          <w:p>
+            <w:pPr>
+              <w:widowControl w:val="0"/>
+              <w:spacing w:line="240" w:lineRule="auto"/>
+              <w:rPr>
+                <w:rFonts w:ascii="Verdana" w:hAnsi="Verdana"/>
+              </w:rPr>
+            </w:pPr>
+          </w:p>
+        </w:tc>
+        <w:tc>
+          <w:tcPr>
+            <w:tcW w:w="883" w:type="dxa"/>
+            <w:shd w:val="clear" w:color="auto" w:fill="auto"/>
+            <w:tcMar>
+              <w:top w:w="100" w:type="dxa"/>
+              <w:left w:w="100" w:type="dxa"/>
+              <w:bottom w:w="100" w:type="dxa"/>
+              <w:right w:w="100" w:type="dxa"/>
+            </w:tcMar>
+          </w:tcPr>
+          <w:p>
+            <w:pPr>
+              <w:widowControl w:val="0"/>
+              <w:spacing w:line="240" w:lineRule="auto"/>
+              <w:rPr>
+                <w:rFonts w:ascii="Verdana" w:hAnsi="Verdana"/>
+              </w:rPr>
+            </w:pPr>
+            <w:r>
+              <w:rPr>
+                <w:rFonts w:ascii="Verdana" w:hAnsi="Verdana"/>
+              </w:rPr>
               <w:t>T</w:t>
             </w:r>
           </w:p>
         </w:tc>
         <w:tc>
           <w:tcPr>
-            <w:tcW w:w="1004" w:type="dxa"/>
-            <w:shd w:val="clear" w:color="auto" w:fill="auto"/>
-            <w:tcMar>
-              <w:top w:w="100" w:type="dxa"/>
-              <w:left w:w="100" w:type="dxa"/>
-              <w:bottom w:w="100" w:type="dxa"/>
-              <w:right w:w="100" w:type="dxa"/>
-            </w:tcMar>
-          </w:tcPr>
-          <w:p>
-            <w:pPr>
-              <w:widowControl w:val="0"/>
-              <w:spacing w:line="240" w:lineRule="auto"/>
+            <w:tcW w:w="883" w:type="dxa"/>
+            <w:shd w:val="clear" w:color="auto" w:fill="auto"/>
+            <w:tcMar>
+              <w:top w:w="100" w:type="dxa"/>
+              <w:left w:w="100" w:type="dxa"/>
+              <w:bottom w:w="100" w:type="dxa"/>
+              <w:right w:w="100" w:type="dxa"/>
+            </w:tcMar>
+          </w:tcPr>
+          <w:p>
+            <w:pPr>
+              <w:widowControl w:val="0"/>
+              <w:spacing w:line="240" w:lineRule="auto"/>
+              <w:rPr>
+                <w:rFonts w:ascii="Verdana" w:hAnsi="Verdana"/>
+              </w:rPr>
             </w:pPr>
           </w:p>
         </w:tc>
@@ -1320,186 +2495,228 @@
       <w:tr>
         <w:tc>
           <w:tcPr>
-            <w:tcW w:w="1003" w:type="dxa"/>
-            <w:shd w:val="clear" w:color="auto" w:fill="auto"/>
-            <w:tcMar>
-              <w:top w:w="100" w:type="dxa"/>
-              <w:left w:w="100" w:type="dxa"/>
-              <w:bottom w:w="100" w:type="dxa"/>
-              <w:right w:w="100" w:type="dxa"/>
-            </w:tcMar>
-          </w:tcPr>
-          <w:p>
-            <w:pPr>
-              <w:widowControl w:val="0"/>
-              <w:spacing w:line="240" w:lineRule="auto"/>
-            </w:pPr>
-            <w:r>
+            <w:tcW w:w="2085" w:type="dxa"/>
+            <w:shd w:val="clear" w:color="auto" w:fill="auto"/>
+            <w:tcMar>
+              <w:top w:w="100" w:type="dxa"/>
+              <w:left w:w="100" w:type="dxa"/>
+              <w:bottom w:w="100" w:type="dxa"/>
+              <w:right w:w="100" w:type="dxa"/>
+            </w:tcMar>
+          </w:tcPr>
+          <w:p>
+            <w:pPr>
+              <w:widowControl w:val="0"/>
+              <w:spacing w:line="240" w:lineRule="auto"/>
+              <w:rPr>
+                <w:rFonts w:ascii="Verdana" w:hAnsi="Verdana"/>
+              </w:rPr>
+            </w:pPr>
+            <w:r>
+              <w:rPr>
+                <w:rFonts w:ascii="Verdana" w:hAnsi="Verdana"/>
+              </w:rPr>
               <w:t>Komment</w:t>
             </w:r>
           </w:p>
         </w:tc>
         <w:tc>
           <w:tcPr>
-            <w:tcW w:w="1004" w:type="dxa"/>
-            <w:shd w:val="clear" w:color="auto" w:fill="auto"/>
-            <w:tcMar>
-              <w:top w:w="100" w:type="dxa"/>
-              <w:left w:w="100" w:type="dxa"/>
-              <w:bottom w:w="100" w:type="dxa"/>
-              <w:right w:w="100" w:type="dxa"/>
-            </w:tcMar>
-          </w:tcPr>
-          <w:p>
-            <w:pPr>
-              <w:widowControl w:val="0"/>
-              <w:spacing w:line="240" w:lineRule="auto"/>
-            </w:pPr>
-          </w:p>
-        </w:tc>
-        <w:tc>
-          <w:tcPr>
-            <w:tcW w:w="1003" w:type="dxa"/>
-            <w:shd w:val="clear" w:color="auto" w:fill="auto"/>
-            <w:tcMar>
-              <w:top w:w="100" w:type="dxa"/>
-              <w:left w:w="100" w:type="dxa"/>
-              <w:bottom w:w="100" w:type="dxa"/>
-              <w:right w:w="100" w:type="dxa"/>
-            </w:tcMar>
-          </w:tcPr>
-          <w:p>
-            <w:pPr>
-              <w:widowControl w:val="0"/>
-              <w:spacing w:line="240" w:lineRule="auto"/>
-            </w:pPr>
-          </w:p>
-        </w:tc>
-        <w:tc>
-          <w:tcPr>
-            <w:tcW w:w="1003" w:type="dxa"/>
-            <w:shd w:val="clear" w:color="auto" w:fill="auto"/>
-            <w:tcMar>
-              <w:top w:w="100" w:type="dxa"/>
-              <w:left w:w="100" w:type="dxa"/>
-              <w:bottom w:w="100" w:type="dxa"/>
-              <w:right w:w="100" w:type="dxa"/>
-            </w:tcMar>
-          </w:tcPr>
-          <w:p>
-            <w:pPr>
-              <w:widowControl w:val="0"/>
-              <w:spacing w:line="240" w:lineRule="auto"/>
-            </w:pPr>
-            <w:r>
+            <w:tcW w:w="883" w:type="dxa"/>
+            <w:shd w:val="clear" w:color="auto" w:fill="auto"/>
+            <w:tcMar>
+              <w:top w:w="100" w:type="dxa"/>
+              <w:left w:w="100" w:type="dxa"/>
+              <w:bottom w:w="100" w:type="dxa"/>
+              <w:right w:w="100" w:type="dxa"/>
+            </w:tcMar>
+          </w:tcPr>
+          <w:p>
+            <w:pPr>
+              <w:widowControl w:val="0"/>
+              <w:spacing w:line="240" w:lineRule="auto"/>
+              <w:rPr>
+                <w:rFonts w:ascii="Verdana" w:hAnsi="Verdana"/>
+              </w:rPr>
+            </w:pPr>
+          </w:p>
+        </w:tc>
+        <w:tc>
+          <w:tcPr>
+            <w:tcW w:w="883" w:type="dxa"/>
+            <w:shd w:val="clear" w:color="auto" w:fill="auto"/>
+            <w:tcMar>
+              <w:top w:w="100" w:type="dxa"/>
+              <w:left w:w="100" w:type="dxa"/>
+              <w:bottom w:w="100" w:type="dxa"/>
+              <w:right w:w="100" w:type="dxa"/>
+            </w:tcMar>
+          </w:tcPr>
+          <w:p>
+            <w:pPr>
+              <w:widowControl w:val="0"/>
+              <w:spacing w:line="240" w:lineRule="auto"/>
+              <w:rPr>
+                <w:rFonts w:ascii="Verdana" w:hAnsi="Verdana"/>
+              </w:rPr>
+            </w:pPr>
+          </w:p>
+        </w:tc>
+        <w:tc>
+          <w:tcPr>
+            <w:tcW w:w="883" w:type="dxa"/>
+            <w:shd w:val="clear" w:color="auto" w:fill="auto"/>
+            <w:tcMar>
+              <w:top w:w="100" w:type="dxa"/>
+              <w:left w:w="100" w:type="dxa"/>
+              <w:bottom w:w="100" w:type="dxa"/>
+              <w:right w:w="100" w:type="dxa"/>
+            </w:tcMar>
+          </w:tcPr>
+          <w:p>
+            <w:pPr>
+              <w:widowControl w:val="0"/>
+              <w:spacing w:line="240" w:lineRule="auto"/>
+              <w:rPr>
+                <w:rFonts w:ascii="Verdana" w:hAnsi="Verdana"/>
+              </w:rPr>
+            </w:pPr>
+            <w:r>
+              <w:rPr>
+                <w:rFonts w:ascii="Verdana" w:hAnsi="Verdana"/>
+              </w:rPr>
               <w:t>O</w:t>
             </w:r>
           </w:p>
         </w:tc>
         <w:tc>
           <w:tcPr>
-            <w:tcW w:w="1003" w:type="dxa"/>
-            <w:shd w:val="clear" w:color="auto" w:fill="auto"/>
-            <w:tcMar>
-              <w:top w:w="100" w:type="dxa"/>
-              <w:left w:w="100" w:type="dxa"/>
-              <w:bottom w:w="100" w:type="dxa"/>
-              <w:right w:w="100" w:type="dxa"/>
-            </w:tcMar>
-          </w:tcPr>
-          <w:p>
-            <w:pPr>
-              <w:widowControl w:val="0"/>
-              <w:spacing w:line="240" w:lineRule="auto"/>
-            </w:pPr>
-            <w:r>
+            <w:tcW w:w="883" w:type="dxa"/>
+            <w:shd w:val="clear" w:color="auto" w:fill="auto"/>
+            <w:tcMar>
+              <w:top w:w="100" w:type="dxa"/>
+              <w:left w:w="100" w:type="dxa"/>
+              <w:bottom w:w="100" w:type="dxa"/>
+              <w:right w:w="100" w:type="dxa"/>
+            </w:tcMar>
+          </w:tcPr>
+          <w:p>
+            <w:pPr>
+              <w:widowControl w:val="0"/>
+              <w:spacing w:line="240" w:lineRule="auto"/>
+              <w:rPr>
+                <w:rFonts w:ascii="Verdana" w:hAnsi="Verdana"/>
+              </w:rPr>
+            </w:pPr>
+            <w:r>
+              <w:rPr>
+                <w:rFonts w:ascii="Verdana" w:hAnsi="Verdana"/>
+              </w:rPr>
               <w:t>L</w:t>
             </w:r>
           </w:p>
         </w:tc>
         <w:tc>
           <w:tcPr>
-            <w:tcW w:w="1003" w:type="dxa"/>
-          </w:tcPr>
-          <w:p>
-            <w:pPr>
-              <w:widowControl w:val="0"/>
-              <w:spacing w:line="240" w:lineRule="auto"/>
-            </w:pPr>
-          </w:p>
-        </w:tc>
-        <w:tc>
-          <w:tcPr>
-            <w:tcW w:w="1003" w:type="dxa"/>
-            <w:shd w:val="clear" w:color="auto" w:fill="auto"/>
-            <w:tcMar>
-              <w:top w:w="100" w:type="dxa"/>
-              <w:left w:w="100" w:type="dxa"/>
-              <w:bottom w:w="100" w:type="dxa"/>
-              <w:right w:w="100" w:type="dxa"/>
-            </w:tcMar>
-          </w:tcPr>
-          <w:p>
-            <w:pPr>
-              <w:widowControl w:val="0"/>
-              <w:spacing w:line="240" w:lineRule="auto"/>
-            </w:pPr>
-          </w:p>
-        </w:tc>
-        <w:tc>
-          <w:tcPr>
-            <w:tcW w:w="1003" w:type="dxa"/>
-            <w:shd w:val="clear" w:color="auto" w:fill="auto"/>
-            <w:tcMar>
-              <w:top w:w="100" w:type="dxa"/>
-              <w:left w:w="100" w:type="dxa"/>
-              <w:bottom w:w="100" w:type="dxa"/>
-              <w:right w:w="100" w:type="dxa"/>
-            </w:tcMar>
-          </w:tcPr>
-          <w:p>
-            <w:pPr>
-              <w:widowControl w:val="0"/>
-              <w:spacing w:line="240" w:lineRule="auto"/>
-            </w:pPr>
-          </w:p>
-        </w:tc>
-        <w:tc>
-          <w:tcPr>
-            <w:tcW w:w="1003" w:type="dxa"/>
-            <w:shd w:val="clear" w:color="auto" w:fill="auto"/>
-            <w:tcMar>
-              <w:top w:w="100" w:type="dxa"/>
-              <w:left w:w="100" w:type="dxa"/>
-              <w:bottom w:w="100" w:type="dxa"/>
-              <w:right w:w="100" w:type="dxa"/>
-            </w:tcMar>
-          </w:tcPr>
-          <w:p>
-            <w:pPr>
-              <w:widowControl w:val="0"/>
-              <w:spacing w:line="240" w:lineRule="auto"/>
-            </w:pPr>
-            <w:r>
+            <w:tcW w:w="883" w:type="dxa"/>
+          </w:tcPr>
+          <w:p>
+            <w:pPr>
+              <w:widowControl w:val="0"/>
+              <w:spacing w:line="240" w:lineRule="auto"/>
+              <w:rPr>
+                <w:rFonts w:ascii="Verdana" w:hAnsi="Verdana"/>
+              </w:rPr>
+            </w:pPr>
+          </w:p>
+        </w:tc>
+        <w:tc>
+          <w:tcPr>
+            <w:tcW w:w="883" w:type="dxa"/>
+            <w:shd w:val="clear" w:color="auto" w:fill="auto"/>
+            <w:tcMar>
+              <w:top w:w="100" w:type="dxa"/>
+              <w:left w:w="100" w:type="dxa"/>
+              <w:bottom w:w="100" w:type="dxa"/>
+              <w:right w:w="100" w:type="dxa"/>
+            </w:tcMar>
+          </w:tcPr>
+          <w:p>
+            <w:pPr>
+              <w:widowControl w:val="0"/>
+              <w:spacing w:line="240" w:lineRule="auto"/>
+              <w:rPr>
+                <w:rFonts w:ascii="Verdana" w:hAnsi="Verdana"/>
+              </w:rPr>
+            </w:pPr>
+          </w:p>
+        </w:tc>
+        <w:tc>
+          <w:tcPr>
+            <w:tcW w:w="883" w:type="dxa"/>
+            <w:shd w:val="clear" w:color="auto" w:fill="auto"/>
+            <w:tcMar>
+              <w:top w:w="100" w:type="dxa"/>
+              <w:left w:w="100" w:type="dxa"/>
+              <w:bottom w:w="100" w:type="dxa"/>
+              <w:right w:w="100" w:type="dxa"/>
+            </w:tcMar>
+          </w:tcPr>
+          <w:p>
+            <w:pPr>
+              <w:widowControl w:val="0"/>
+              <w:spacing w:line="240" w:lineRule="auto"/>
+              <w:rPr>
+                <w:rFonts w:ascii="Verdana" w:hAnsi="Verdana"/>
+              </w:rPr>
+            </w:pPr>
+          </w:p>
+        </w:tc>
+        <w:tc>
+          <w:tcPr>
+            <w:tcW w:w="883" w:type="dxa"/>
+            <w:shd w:val="clear" w:color="auto" w:fill="auto"/>
+            <w:tcMar>
+              <w:top w:w="100" w:type="dxa"/>
+              <w:left w:w="100" w:type="dxa"/>
+              <w:bottom w:w="100" w:type="dxa"/>
+              <w:right w:w="100" w:type="dxa"/>
+            </w:tcMar>
+          </w:tcPr>
+          <w:p>
+            <w:pPr>
+              <w:widowControl w:val="0"/>
+              <w:spacing w:line="240" w:lineRule="auto"/>
+              <w:rPr>
+                <w:rFonts w:ascii="Verdana" w:hAnsi="Verdana"/>
+              </w:rPr>
+            </w:pPr>
+            <w:r>
+              <w:rPr>
+                <w:rFonts w:ascii="Verdana" w:hAnsi="Verdana"/>
+              </w:rPr>
               <w:t>T</w:t>
             </w:r>
           </w:p>
         </w:tc>
         <w:tc>
           <w:tcPr>
-            <w:tcW w:w="1004" w:type="dxa"/>
-            <w:shd w:val="clear" w:color="auto" w:fill="auto"/>
-            <w:tcMar>
-              <w:top w:w="100" w:type="dxa"/>
-              <w:left w:w="100" w:type="dxa"/>
-              <w:bottom w:w="100" w:type="dxa"/>
-              <w:right w:w="100" w:type="dxa"/>
-            </w:tcMar>
-          </w:tcPr>
-          <w:p>
-            <w:pPr>
-              <w:widowControl w:val="0"/>
-              <w:spacing w:line="240" w:lineRule="auto"/>
+            <w:tcW w:w="883" w:type="dxa"/>
+            <w:shd w:val="clear" w:color="auto" w:fill="auto"/>
+            <w:tcMar>
+              <w:top w:w="100" w:type="dxa"/>
+              <w:left w:w="100" w:type="dxa"/>
+              <w:bottom w:w="100" w:type="dxa"/>
+              <w:right w:w="100" w:type="dxa"/>
+            </w:tcMar>
+          </w:tcPr>
+          <w:p>
+            <w:pPr>
+              <w:widowControl w:val="0"/>
+              <w:spacing w:line="240" w:lineRule="auto"/>
+              <w:rPr>
+                <w:rFonts w:ascii="Verdana" w:hAnsi="Verdana"/>
+              </w:rPr>
             </w:pPr>
           </w:p>
         </w:tc>
@@ -1507,180 +2724,216 @@
       <w:tr>
         <w:tc>
           <w:tcPr>
-            <w:tcW w:w="1003" w:type="dxa"/>
-            <w:shd w:val="clear" w:color="auto" w:fill="auto"/>
-            <w:tcMar>
-              <w:top w:w="100" w:type="dxa"/>
-              <w:left w:w="100" w:type="dxa"/>
-              <w:bottom w:w="100" w:type="dxa"/>
-              <w:right w:w="100" w:type="dxa"/>
-            </w:tcMar>
-          </w:tcPr>
-          <w:p>
-            <w:pPr>
-              <w:widowControl w:val="0"/>
-              <w:spacing w:line="240" w:lineRule="auto"/>
-            </w:pPr>
-            <w:r>
+            <w:tcW w:w="2085" w:type="dxa"/>
+            <w:shd w:val="clear" w:color="auto" w:fill="auto"/>
+            <w:tcMar>
+              <w:top w:w="100" w:type="dxa"/>
+              <w:left w:w="100" w:type="dxa"/>
+              <w:bottom w:w="100" w:type="dxa"/>
+              <w:right w:w="100" w:type="dxa"/>
+            </w:tcMar>
+          </w:tcPr>
+          <w:p>
+            <w:pPr>
+              <w:widowControl w:val="0"/>
+              <w:spacing w:line="240" w:lineRule="auto"/>
+              <w:rPr>
+                <w:rFonts w:ascii="Verdana" w:hAnsi="Verdana"/>
+              </w:rPr>
+            </w:pPr>
+            <w:r>
+              <w:rPr>
+                <w:rFonts w:ascii="Verdana" w:hAnsi="Verdana"/>
+              </w:rPr>
               <w:t>Látogatott termék</w:t>
             </w:r>
           </w:p>
         </w:tc>
         <w:tc>
           <w:tcPr>
-            <w:tcW w:w="1004" w:type="dxa"/>
-            <w:shd w:val="clear" w:color="auto" w:fill="auto"/>
-            <w:tcMar>
-              <w:top w:w="100" w:type="dxa"/>
-              <w:left w:w="100" w:type="dxa"/>
-              <w:bottom w:w="100" w:type="dxa"/>
-              <w:right w:w="100" w:type="dxa"/>
-            </w:tcMar>
-          </w:tcPr>
-          <w:p>
-            <w:pPr>
-              <w:widowControl w:val="0"/>
-              <w:spacing w:line="240" w:lineRule="auto"/>
-            </w:pPr>
-          </w:p>
-        </w:tc>
-        <w:tc>
-          <w:tcPr>
-            <w:tcW w:w="1003" w:type="dxa"/>
-            <w:shd w:val="clear" w:color="auto" w:fill="auto"/>
-            <w:tcMar>
-              <w:top w:w="100" w:type="dxa"/>
-              <w:left w:w="100" w:type="dxa"/>
-              <w:bottom w:w="100" w:type="dxa"/>
-              <w:right w:w="100" w:type="dxa"/>
-            </w:tcMar>
-          </w:tcPr>
-          <w:p>
-            <w:pPr>
-              <w:widowControl w:val="0"/>
-              <w:spacing w:line="240" w:lineRule="auto"/>
-            </w:pPr>
-          </w:p>
-        </w:tc>
-        <w:tc>
-          <w:tcPr>
-            <w:tcW w:w="1003" w:type="dxa"/>
-            <w:shd w:val="clear" w:color="auto" w:fill="auto"/>
-            <w:tcMar>
-              <w:top w:w="100" w:type="dxa"/>
-              <w:left w:w="100" w:type="dxa"/>
-              <w:bottom w:w="100" w:type="dxa"/>
-              <w:right w:w="100" w:type="dxa"/>
-            </w:tcMar>
-          </w:tcPr>
-          <w:p>
-            <w:pPr>
-              <w:widowControl w:val="0"/>
-              <w:spacing w:line="240" w:lineRule="auto"/>
-            </w:pPr>
-            <w:r>
+            <w:tcW w:w="883" w:type="dxa"/>
+            <w:shd w:val="clear" w:color="auto" w:fill="auto"/>
+            <w:tcMar>
+              <w:top w:w="100" w:type="dxa"/>
+              <w:left w:w="100" w:type="dxa"/>
+              <w:bottom w:w="100" w:type="dxa"/>
+              <w:right w:w="100" w:type="dxa"/>
+            </w:tcMar>
+          </w:tcPr>
+          <w:p>
+            <w:pPr>
+              <w:widowControl w:val="0"/>
+              <w:spacing w:line="240" w:lineRule="auto"/>
+              <w:rPr>
+                <w:rFonts w:ascii="Verdana" w:hAnsi="Verdana"/>
+              </w:rPr>
+            </w:pPr>
+          </w:p>
+        </w:tc>
+        <w:tc>
+          <w:tcPr>
+            <w:tcW w:w="883" w:type="dxa"/>
+            <w:shd w:val="clear" w:color="auto" w:fill="auto"/>
+            <w:tcMar>
+              <w:top w:w="100" w:type="dxa"/>
+              <w:left w:w="100" w:type="dxa"/>
+              <w:bottom w:w="100" w:type="dxa"/>
+              <w:right w:w="100" w:type="dxa"/>
+            </w:tcMar>
+          </w:tcPr>
+          <w:p>
+            <w:pPr>
+              <w:widowControl w:val="0"/>
+              <w:spacing w:line="240" w:lineRule="auto"/>
+              <w:rPr>
+                <w:rFonts w:ascii="Verdana" w:hAnsi="Verdana"/>
+              </w:rPr>
+            </w:pPr>
+          </w:p>
+        </w:tc>
+        <w:tc>
+          <w:tcPr>
+            <w:tcW w:w="883" w:type="dxa"/>
+            <w:shd w:val="clear" w:color="auto" w:fill="auto"/>
+            <w:tcMar>
+              <w:top w:w="100" w:type="dxa"/>
+              <w:left w:w="100" w:type="dxa"/>
+              <w:bottom w:w="100" w:type="dxa"/>
+              <w:right w:w="100" w:type="dxa"/>
+            </w:tcMar>
+          </w:tcPr>
+          <w:p>
+            <w:pPr>
+              <w:widowControl w:val="0"/>
+              <w:spacing w:line="240" w:lineRule="auto"/>
+              <w:rPr>
+                <w:rFonts w:ascii="Verdana" w:hAnsi="Verdana"/>
+              </w:rPr>
+            </w:pPr>
+            <w:r>
+              <w:rPr>
+                <w:rFonts w:ascii="Verdana" w:hAnsi="Verdana"/>
+              </w:rPr>
               <w:t>O</w:t>
             </w:r>
           </w:p>
         </w:tc>
         <w:tc>
           <w:tcPr>
-            <w:tcW w:w="1003" w:type="dxa"/>
-            <w:shd w:val="clear" w:color="auto" w:fill="auto"/>
-            <w:tcMar>
-              <w:top w:w="100" w:type="dxa"/>
-              <w:left w:w="100" w:type="dxa"/>
-              <w:bottom w:w="100" w:type="dxa"/>
-              <w:right w:w="100" w:type="dxa"/>
-            </w:tcMar>
-          </w:tcPr>
-          <w:p>
-            <w:pPr>
-              <w:widowControl w:val="0"/>
-              <w:spacing w:line="240" w:lineRule="auto"/>
-            </w:pPr>
-          </w:p>
-        </w:tc>
-        <w:tc>
-          <w:tcPr>
-            <w:tcW w:w="1003" w:type="dxa"/>
-          </w:tcPr>
-          <w:p>
-            <w:pPr>
-              <w:widowControl w:val="0"/>
-              <w:spacing w:line="240" w:lineRule="auto"/>
-            </w:pPr>
-          </w:p>
-        </w:tc>
-        <w:tc>
-          <w:tcPr>
-            <w:tcW w:w="1003" w:type="dxa"/>
-            <w:shd w:val="clear" w:color="auto" w:fill="auto"/>
-            <w:tcMar>
-              <w:top w:w="100" w:type="dxa"/>
-              <w:left w:w="100" w:type="dxa"/>
-              <w:bottom w:w="100" w:type="dxa"/>
-              <w:right w:w="100" w:type="dxa"/>
-            </w:tcMar>
-          </w:tcPr>
-          <w:p>
-            <w:pPr>
-              <w:widowControl w:val="0"/>
-              <w:spacing w:line="240" w:lineRule="auto"/>
-            </w:pPr>
-          </w:p>
-        </w:tc>
-        <w:tc>
-          <w:tcPr>
-            <w:tcW w:w="1003" w:type="dxa"/>
-            <w:shd w:val="clear" w:color="auto" w:fill="auto"/>
-            <w:tcMar>
-              <w:top w:w="100" w:type="dxa"/>
-              <w:left w:w="100" w:type="dxa"/>
-              <w:bottom w:w="100" w:type="dxa"/>
-              <w:right w:w="100" w:type="dxa"/>
-            </w:tcMar>
-          </w:tcPr>
-          <w:p>
-            <w:pPr>
-              <w:widowControl w:val="0"/>
-              <w:spacing w:line="240" w:lineRule="auto"/>
-            </w:pPr>
-          </w:p>
-        </w:tc>
-        <w:tc>
-          <w:tcPr>
-            <w:tcW w:w="1003" w:type="dxa"/>
-            <w:shd w:val="clear" w:color="auto" w:fill="auto"/>
-            <w:tcMar>
-              <w:top w:w="100" w:type="dxa"/>
-              <w:left w:w="100" w:type="dxa"/>
-              <w:bottom w:w="100" w:type="dxa"/>
-              <w:right w:w="100" w:type="dxa"/>
-            </w:tcMar>
-          </w:tcPr>
-          <w:p>
-            <w:pPr>
-              <w:widowControl w:val="0"/>
-              <w:spacing w:line="240" w:lineRule="auto"/>
-            </w:pPr>
-          </w:p>
-        </w:tc>
-        <w:tc>
-          <w:tcPr>
-            <w:tcW w:w="1004" w:type="dxa"/>
-            <w:shd w:val="clear" w:color="auto" w:fill="auto"/>
-            <w:tcMar>
-              <w:top w:w="100" w:type="dxa"/>
-              <w:left w:w="100" w:type="dxa"/>
-              <w:bottom w:w="100" w:type="dxa"/>
-              <w:right w:w="100" w:type="dxa"/>
-            </w:tcMar>
-          </w:tcPr>
-          <w:p>
-            <w:pPr>
-              <w:widowControl w:val="0"/>
-              <w:spacing w:line="240" w:lineRule="auto"/>
+            <w:tcW w:w="883" w:type="dxa"/>
+            <w:shd w:val="clear" w:color="auto" w:fill="auto"/>
+            <w:tcMar>
+              <w:top w:w="100" w:type="dxa"/>
+              <w:left w:w="100" w:type="dxa"/>
+              <w:bottom w:w="100" w:type="dxa"/>
+              <w:right w:w="100" w:type="dxa"/>
+            </w:tcMar>
+          </w:tcPr>
+          <w:p>
+            <w:pPr>
+              <w:widowControl w:val="0"/>
+              <w:spacing w:line="240" w:lineRule="auto"/>
+              <w:rPr>
+                <w:rFonts w:ascii="Verdana" w:hAnsi="Verdana"/>
+              </w:rPr>
+            </w:pPr>
+          </w:p>
+        </w:tc>
+        <w:tc>
+          <w:tcPr>
+            <w:tcW w:w="883" w:type="dxa"/>
+          </w:tcPr>
+          <w:p>
+            <w:pPr>
+              <w:widowControl w:val="0"/>
+              <w:spacing w:line="240" w:lineRule="auto"/>
+              <w:rPr>
+                <w:rFonts w:ascii="Verdana" w:hAnsi="Verdana"/>
+              </w:rPr>
+            </w:pPr>
+          </w:p>
+        </w:tc>
+        <w:tc>
+          <w:tcPr>
+            <w:tcW w:w="883" w:type="dxa"/>
+            <w:shd w:val="clear" w:color="auto" w:fill="auto"/>
+            <w:tcMar>
+              <w:top w:w="100" w:type="dxa"/>
+              <w:left w:w="100" w:type="dxa"/>
+              <w:bottom w:w="100" w:type="dxa"/>
+              <w:right w:w="100" w:type="dxa"/>
+            </w:tcMar>
+          </w:tcPr>
+          <w:p>
+            <w:pPr>
+              <w:widowControl w:val="0"/>
+              <w:spacing w:line="240" w:lineRule="auto"/>
+              <w:rPr>
+                <w:rFonts w:ascii="Verdana" w:hAnsi="Verdana"/>
+              </w:rPr>
+            </w:pPr>
+          </w:p>
+        </w:tc>
+        <w:tc>
+          <w:tcPr>
+            <w:tcW w:w="883" w:type="dxa"/>
+            <w:shd w:val="clear" w:color="auto" w:fill="auto"/>
+            <w:tcMar>
+              <w:top w:w="100" w:type="dxa"/>
+              <w:left w:w="100" w:type="dxa"/>
+              <w:bottom w:w="100" w:type="dxa"/>
+              <w:right w:w="100" w:type="dxa"/>
+            </w:tcMar>
+          </w:tcPr>
+          <w:p>
+            <w:pPr>
+              <w:widowControl w:val="0"/>
+              <w:spacing w:line="240" w:lineRule="auto"/>
+              <w:rPr>
+                <w:rFonts w:ascii="Verdana" w:hAnsi="Verdana"/>
+              </w:rPr>
+            </w:pPr>
+          </w:p>
+        </w:tc>
+        <w:tc>
+          <w:tcPr>
+            <w:tcW w:w="883" w:type="dxa"/>
+            <w:shd w:val="clear" w:color="auto" w:fill="auto"/>
+            <w:tcMar>
+              <w:top w:w="100" w:type="dxa"/>
+              <w:left w:w="100" w:type="dxa"/>
+              <w:bottom w:w="100" w:type="dxa"/>
+              <w:right w:w="100" w:type="dxa"/>
+            </w:tcMar>
+          </w:tcPr>
+          <w:p>
+            <w:pPr>
+              <w:widowControl w:val="0"/>
+              <w:spacing w:line="240" w:lineRule="auto"/>
+              <w:rPr>
+                <w:rFonts w:ascii="Verdana" w:hAnsi="Verdana"/>
+              </w:rPr>
+            </w:pPr>
+          </w:p>
+        </w:tc>
+        <w:tc>
+          <w:tcPr>
+            <w:tcW w:w="883" w:type="dxa"/>
+            <w:shd w:val="clear" w:color="auto" w:fill="auto"/>
+            <w:tcMar>
+              <w:top w:w="100" w:type="dxa"/>
+              <w:left w:w="100" w:type="dxa"/>
+              <w:bottom w:w="100" w:type="dxa"/>
+              <w:right w:w="100" w:type="dxa"/>
+            </w:tcMar>
+          </w:tcPr>
+          <w:p>
+            <w:pPr>
+              <w:widowControl w:val="0"/>
+              <w:spacing w:line="240" w:lineRule="auto"/>
+              <w:rPr>
+                <w:rFonts w:ascii="Verdana" w:hAnsi="Verdana"/>
+              </w:rPr>
             </w:pPr>
           </w:p>
         </w:tc>
@@ -1688,183 +2941,222 @@
       <w:tr>
         <w:tc>
           <w:tcPr>
-            <w:tcW w:w="1003" w:type="dxa"/>
-            <w:shd w:val="clear" w:color="auto" w:fill="auto"/>
-            <w:tcMar>
-              <w:top w:w="100" w:type="dxa"/>
-              <w:left w:w="100" w:type="dxa"/>
-              <w:bottom w:w="100" w:type="dxa"/>
-              <w:right w:w="100" w:type="dxa"/>
-            </w:tcMar>
-          </w:tcPr>
-          <w:p>
-            <w:pPr>
-              <w:widowControl w:val="0"/>
-              <w:spacing w:line="240" w:lineRule="auto"/>
-            </w:pPr>
-            <w:r>
+            <w:tcW w:w="2085" w:type="dxa"/>
+            <w:shd w:val="clear" w:color="auto" w:fill="auto"/>
+            <w:tcMar>
+              <w:top w:w="100" w:type="dxa"/>
+              <w:left w:w="100" w:type="dxa"/>
+              <w:bottom w:w="100" w:type="dxa"/>
+              <w:right w:w="100" w:type="dxa"/>
+            </w:tcMar>
+          </w:tcPr>
+          <w:p>
+            <w:pPr>
+              <w:widowControl w:val="0"/>
+              <w:spacing w:line="240" w:lineRule="auto"/>
+              <w:rPr>
+                <w:rFonts w:ascii="Verdana" w:hAnsi="Verdana"/>
+              </w:rPr>
+            </w:pPr>
+            <w:r>
+              <w:rPr>
+                <w:rFonts w:ascii="Verdana" w:hAnsi="Verdana"/>
+              </w:rPr>
               <w:t>Vásárolt termék</w:t>
             </w:r>
           </w:p>
         </w:tc>
         <w:tc>
           <w:tcPr>
-            <w:tcW w:w="1004" w:type="dxa"/>
-            <w:shd w:val="clear" w:color="auto" w:fill="auto"/>
-            <w:tcMar>
-              <w:top w:w="100" w:type="dxa"/>
-              <w:left w:w="100" w:type="dxa"/>
-              <w:bottom w:w="100" w:type="dxa"/>
-              <w:right w:w="100" w:type="dxa"/>
-            </w:tcMar>
-          </w:tcPr>
-          <w:p>
-            <w:pPr>
-              <w:widowControl w:val="0"/>
-              <w:spacing w:line="240" w:lineRule="auto"/>
-            </w:pPr>
-          </w:p>
-        </w:tc>
-        <w:tc>
-          <w:tcPr>
-            <w:tcW w:w="1003" w:type="dxa"/>
-            <w:shd w:val="clear" w:color="auto" w:fill="auto"/>
-            <w:tcMar>
-              <w:top w:w="100" w:type="dxa"/>
-              <w:left w:w="100" w:type="dxa"/>
-              <w:bottom w:w="100" w:type="dxa"/>
-              <w:right w:w="100" w:type="dxa"/>
-            </w:tcMar>
-          </w:tcPr>
-          <w:p>
-            <w:pPr>
-              <w:widowControl w:val="0"/>
-              <w:spacing w:line="240" w:lineRule="auto"/>
-            </w:pPr>
-          </w:p>
-        </w:tc>
-        <w:tc>
-          <w:tcPr>
-            <w:tcW w:w="1003" w:type="dxa"/>
-            <w:shd w:val="clear" w:color="auto" w:fill="auto"/>
-            <w:tcMar>
-              <w:top w:w="100" w:type="dxa"/>
-              <w:left w:w="100" w:type="dxa"/>
-              <w:bottom w:w="100" w:type="dxa"/>
-              <w:right w:w="100" w:type="dxa"/>
-            </w:tcMar>
-          </w:tcPr>
-          <w:p>
-            <w:pPr>
-              <w:widowControl w:val="0"/>
-              <w:spacing w:line="240" w:lineRule="auto"/>
-            </w:pPr>
-            <w:r>
+            <w:tcW w:w="883" w:type="dxa"/>
+            <w:shd w:val="clear" w:color="auto" w:fill="auto"/>
+            <w:tcMar>
+              <w:top w:w="100" w:type="dxa"/>
+              <w:left w:w="100" w:type="dxa"/>
+              <w:bottom w:w="100" w:type="dxa"/>
+              <w:right w:w="100" w:type="dxa"/>
+            </w:tcMar>
+          </w:tcPr>
+          <w:p>
+            <w:pPr>
+              <w:widowControl w:val="0"/>
+              <w:spacing w:line="240" w:lineRule="auto"/>
+              <w:rPr>
+                <w:rFonts w:ascii="Verdana" w:hAnsi="Verdana"/>
+              </w:rPr>
+            </w:pPr>
+          </w:p>
+        </w:tc>
+        <w:tc>
+          <w:tcPr>
+            <w:tcW w:w="883" w:type="dxa"/>
+            <w:shd w:val="clear" w:color="auto" w:fill="auto"/>
+            <w:tcMar>
+              <w:top w:w="100" w:type="dxa"/>
+              <w:left w:w="100" w:type="dxa"/>
+              <w:bottom w:w="100" w:type="dxa"/>
+              <w:right w:w="100" w:type="dxa"/>
+            </w:tcMar>
+          </w:tcPr>
+          <w:p>
+            <w:pPr>
+              <w:widowControl w:val="0"/>
+              <w:spacing w:line="240" w:lineRule="auto"/>
+              <w:rPr>
+                <w:rFonts w:ascii="Verdana" w:hAnsi="Verdana"/>
+              </w:rPr>
+            </w:pPr>
+          </w:p>
+        </w:tc>
+        <w:tc>
+          <w:tcPr>
+            <w:tcW w:w="883" w:type="dxa"/>
+            <w:shd w:val="clear" w:color="auto" w:fill="auto"/>
+            <w:tcMar>
+              <w:top w:w="100" w:type="dxa"/>
+              <w:left w:w="100" w:type="dxa"/>
+              <w:bottom w:w="100" w:type="dxa"/>
+              <w:right w:w="100" w:type="dxa"/>
+            </w:tcMar>
+          </w:tcPr>
+          <w:p>
+            <w:pPr>
+              <w:widowControl w:val="0"/>
+              <w:spacing w:line="240" w:lineRule="auto"/>
+              <w:rPr>
+                <w:rFonts w:ascii="Verdana" w:hAnsi="Verdana"/>
+              </w:rPr>
+            </w:pPr>
+            <w:r>
+              <w:rPr>
+                <w:rFonts w:ascii="Verdana" w:hAnsi="Verdana"/>
+              </w:rPr>
               <w:t>O</w:t>
             </w:r>
           </w:p>
         </w:tc>
         <w:tc>
           <w:tcPr>
-            <w:tcW w:w="1003" w:type="dxa"/>
-            <w:shd w:val="clear" w:color="auto" w:fill="auto"/>
-            <w:tcMar>
-              <w:top w:w="100" w:type="dxa"/>
-              <w:left w:w="100" w:type="dxa"/>
-              <w:bottom w:w="100" w:type="dxa"/>
-              <w:right w:w="100" w:type="dxa"/>
-            </w:tcMar>
-          </w:tcPr>
-          <w:p>
-            <w:pPr>
-              <w:widowControl w:val="0"/>
-              <w:spacing w:line="240" w:lineRule="auto"/>
-            </w:pPr>
-          </w:p>
-        </w:tc>
-        <w:tc>
-          <w:tcPr>
-            <w:tcW w:w="1003" w:type="dxa"/>
-          </w:tcPr>
-          <w:p>
-            <w:pPr>
-              <w:widowControl w:val="0"/>
-              <w:spacing w:line="240" w:lineRule="auto"/>
-            </w:pPr>
-          </w:p>
-        </w:tc>
-        <w:tc>
-          <w:tcPr>
-            <w:tcW w:w="1003" w:type="dxa"/>
-            <w:shd w:val="clear" w:color="auto" w:fill="auto"/>
-            <w:tcMar>
-              <w:top w:w="100" w:type="dxa"/>
-              <w:left w:w="100" w:type="dxa"/>
-              <w:bottom w:w="100" w:type="dxa"/>
-              <w:right w:w="100" w:type="dxa"/>
-            </w:tcMar>
-          </w:tcPr>
-          <w:p>
-            <w:pPr>
-              <w:widowControl w:val="0"/>
-              <w:spacing w:line="240" w:lineRule="auto"/>
-            </w:pPr>
-            <w:r>
+            <w:tcW w:w="883" w:type="dxa"/>
+            <w:shd w:val="clear" w:color="auto" w:fill="auto"/>
+            <w:tcMar>
+              <w:top w:w="100" w:type="dxa"/>
+              <w:left w:w="100" w:type="dxa"/>
+              <w:bottom w:w="100" w:type="dxa"/>
+              <w:right w:w="100" w:type="dxa"/>
+            </w:tcMar>
+          </w:tcPr>
+          <w:p>
+            <w:pPr>
+              <w:widowControl w:val="0"/>
+              <w:spacing w:line="240" w:lineRule="auto"/>
+              <w:rPr>
+                <w:rFonts w:ascii="Verdana" w:hAnsi="Verdana"/>
+              </w:rPr>
+            </w:pPr>
+          </w:p>
+        </w:tc>
+        <w:tc>
+          <w:tcPr>
+            <w:tcW w:w="883" w:type="dxa"/>
+          </w:tcPr>
+          <w:p>
+            <w:pPr>
+              <w:widowControl w:val="0"/>
+              <w:spacing w:line="240" w:lineRule="auto"/>
+              <w:rPr>
+                <w:rFonts w:ascii="Verdana" w:hAnsi="Verdana"/>
+              </w:rPr>
+            </w:pPr>
+          </w:p>
+        </w:tc>
+        <w:tc>
+          <w:tcPr>
+            <w:tcW w:w="883" w:type="dxa"/>
+            <w:shd w:val="clear" w:color="auto" w:fill="auto"/>
+            <w:tcMar>
+              <w:top w:w="100" w:type="dxa"/>
+              <w:left w:w="100" w:type="dxa"/>
+              <w:bottom w:w="100" w:type="dxa"/>
+              <w:right w:w="100" w:type="dxa"/>
+            </w:tcMar>
+          </w:tcPr>
+          <w:p>
+            <w:pPr>
+              <w:widowControl w:val="0"/>
+              <w:spacing w:line="240" w:lineRule="auto"/>
+              <w:rPr>
+                <w:rFonts w:ascii="Verdana" w:hAnsi="Verdana"/>
+              </w:rPr>
+            </w:pPr>
+            <w:r>
+              <w:rPr>
+                <w:rFonts w:ascii="Verdana" w:hAnsi="Verdana"/>
+              </w:rPr>
               <w:t>L</w:t>
             </w:r>
           </w:p>
         </w:tc>
         <w:tc>
           <w:tcPr>
-            <w:tcW w:w="1003" w:type="dxa"/>
-            <w:shd w:val="clear" w:color="auto" w:fill="auto"/>
-            <w:tcMar>
-              <w:top w:w="100" w:type="dxa"/>
-              <w:left w:w="100" w:type="dxa"/>
-              <w:bottom w:w="100" w:type="dxa"/>
-              <w:right w:w="100" w:type="dxa"/>
-            </w:tcMar>
-          </w:tcPr>
-          <w:p>
-            <w:pPr>
-              <w:widowControl w:val="0"/>
-              <w:spacing w:line="240" w:lineRule="auto"/>
-            </w:pPr>
-          </w:p>
-        </w:tc>
-        <w:tc>
-          <w:tcPr>
-            <w:tcW w:w="1003" w:type="dxa"/>
-            <w:shd w:val="clear" w:color="auto" w:fill="auto"/>
-            <w:tcMar>
-              <w:top w:w="100" w:type="dxa"/>
-              <w:left w:w="100" w:type="dxa"/>
-              <w:bottom w:w="100" w:type="dxa"/>
-              <w:right w:w="100" w:type="dxa"/>
-            </w:tcMar>
-          </w:tcPr>
-          <w:p>
-            <w:pPr>
-              <w:widowControl w:val="0"/>
-              <w:spacing w:line="240" w:lineRule="auto"/>
-            </w:pPr>
-          </w:p>
-        </w:tc>
-        <w:tc>
-          <w:tcPr>
-            <w:tcW w:w="1004" w:type="dxa"/>
-            <w:shd w:val="clear" w:color="auto" w:fill="auto"/>
-            <w:tcMar>
-              <w:top w:w="100" w:type="dxa"/>
-              <w:left w:w="100" w:type="dxa"/>
-              <w:bottom w:w="100" w:type="dxa"/>
-              <w:right w:w="100" w:type="dxa"/>
-            </w:tcMar>
-          </w:tcPr>
-          <w:p>
-            <w:pPr>
-              <w:widowControl w:val="0"/>
-              <w:spacing w:line="240" w:lineRule="auto"/>
+            <w:tcW w:w="883" w:type="dxa"/>
+            <w:shd w:val="clear" w:color="auto" w:fill="auto"/>
+            <w:tcMar>
+              <w:top w:w="100" w:type="dxa"/>
+              <w:left w:w="100" w:type="dxa"/>
+              <w:bottom w:w="100" w:type="dxa"/>
+              <w:right w:w="100" w:type="dxa"/>
+            </w:tcMar>
+          </w:tcPr>
+          <w:p>
+            <w:pPr>
+              <w:widowControl w:val="0"/>
+              <w:spacing w:line="240" w:lineRule="auto"/>
+              <w:rPr>
+                <w:rFonts w:ascii="Verdana" w:hAnsi="Verdana"/>
+              </w:rPr>
+            </w:pPr>
+          </w:p>
+        </w:tc>
+        <w:tc>
+          <w:tcPr>
+            <w:tcW w:w="883" w:type="dxa"/>
+            <w:shd w:val="clear" w:color="auto" w:fill="auto"/>
+            <w:tcMar>
+              <w:top w:w="100" w:type="dxa"/>
+              <w:left w:w="100" w:type="dxa"/>
+              <w:bottom w:w="100" w:type="dxa"/>
+              <w:right w:w="100" w:type="dxa"/>
+            </w:tcMar>
+          </w:tcPr>
+          <w:p>
+            <w:pPr>
+              <w:widowControl w:val="0"/>
+              <w:spacing w:line="240" w:lineRule="auto"/>
+              <w:rPr>
+                <w:rFonts w:ascii="Verdana" w:hAnsi="Verdana"/>
+              </w:rPr>
+            </w:pPr>
+          </w:p>
+        </w:tc>
+        <w:tc>
+          <w:tcPr>
+            <w:tcW w:w="883" w:type="dxa"/>
+            <w:shd w:val="clear" w:color="auto" w:fill="auto"/>
+            <w:tcMar>
+              <w:top w:w="100" w:type="dxa"/>
+              <w:left w:w="100" w:type="dxa"/>
+              <w:bottom w:w="100" w:type="dxa"/>
+              <w:right w:w="100" w:type="dxa"/>
+            </w:tcMar>
+          </w:tcPr>
+          <w:p>
+            <w:pPr>
+              <w:widowControl w:val="0"/>
+              <w:spacing w:line="240" w:lineRule="auto"/>
+              <w:rPr>
+                <w:rFonts w:ascii="Verdana" w:hAnsi="Verdana"/>
+              </w:rPr>
             </w:pPr>
           </w:p>
         </w:tc>
@@ -1872,185 +3164,227 @@
       <w:tr>
         <w:tc>
           <w:tcPr>
-            <w:tcW w:w="1003" w:type="dxa"/>
-            <w:shd w:val="clear" w:color="auto" w:fill="auto"/>
-            <w:tcMar>
-              <w:top w:w="100" w:type="dxa"/>
-              <w:left w:w="100" w:type="dxa"/>
-              <w:bottom w:w="100" w:type="dxa"/>
-              <w:right w:w="100" w:type="dxa"/>
-            </w:tcMar>
-          </w:tcPr>
-          <w:p>
-            <w:pPr>
-              <w:widowControl w:val="0"/>
-              <w:spacing w:line="240" w:lineRule="auto"/>
-            </w:pPr>
-            <w:r>
+            <w:tcW w:w="2085" w:type="dxa"/>
+            <w:shd w:val="clear" w:color="auto" w:fill="auto"/>
+            <w:tcMar>
+              <w:top w:w="100" w:type="dxa"/>
+              <w:left w:w="100" w:type="dxa"/>
+              <w:bottom w:w="100" w:type="dxa"/>
+              <w:right w:w="100" w:type="dxa"/>
+            </w:tcMar>
+          </w:tcPr>
+          <w:p>
+            <w:pPr>
+              <w:widowControl w:val="0"/>
+              <w:spacing w:line="240" w:lineRule="auto"/>
+              <w:rPr>
+                <w:rFonts w:ascii="Verdana" w:hAnsi="Verdana"/>
+              </w:rPr>
+            </w:pPr>
+            <w:r>
+              <w:rPr>
+                <w:rFonts w:ascii="Verdana" w:hAnsi="Verdana"/>
+              </w:rPr>
               <w:t>Megrendelés</w:t>
             </w:r>
           </w:p>
         </w:tc>
         <w:tc>
           <w:tcPr>
-            <w:tcW w:w="1004" w:type="dxa"/>
-            <w:shd w:val="clear" w:color="auto" w:fill="auto"/>
-            <w:tcMar>
-              <w:top w:w="100" w:type="dxa"/>
-              <w:left w:w="100" w:type="dxa"/>
-              <w:bottom w:w="100" w:type="dxa"/>
-              <w:right w:w="100" w:type="dxa"/>
-            </w:tcMar>
-          </w:tcPr>
-          <w:p>
-            <w:pPr>
-              <w:widowControl w:val="0"/>
-              <w:spacing w:line="240" w:lineRule="auto"/>
-            </w:pPr>
-          </w:p>
-        </w:tc>
-        <w:tc>
-          <w:tcPr>
-            <w:tcW w:w="1003" w:type="dxa"/>
-            <w:shd w:val="clear" w:color="auto" w:fill="auto"/>
-            <w:tcMar>
-              <w:top w:w="100" w:type="dxa"/>
-              <w:left w:w="100" w:type="dxa"/>
-              <w:bottom w:w="100" w:type="dxa"/>
-              <w:right w:w="100" w:type="dxa"/>
-            </w:tcMar>
-          </w:tcPr>
-          <w:p>
-            <w:pPr>
-              <w:widowControl w:val="0"/>
-              <w:spacing w:line="240" w:lineRule="auto"/>
-            </w:pPr>
-          </w:p>
-        </w:tc>
-        <w:tc>
-          <w:tcPr>
-            <w:tcW w:w="1003" w:type="dxa"/>
-            <w:shd w:val="clear" w:color="auto" w:fill="auto"/>
-            <w:tcMar>
-              <w:top w:w="100" w:type="dxa"/>
-              <w:left w:w="100" w:type="dxa"/>
-              <w:bottom w:w="100" w:type="dxa"/>
-              <w:right w:w="100" w:type="dxa"/>
-            </w:tcMar>
-          </w:tcPr>
-          <w:p>
-            <w:pPr>
-              <w:widowControl w:val="0"/>
-              <w:spacing w:line="240" w:lineRule="auto"/>
-            </w:pPr>
-            <w:r>
+            <w:tcW w:w="883" w:type="dxa"/>
+            <w:shd w:val="clear" w:color="auto" w:fill="auto"/>
+            <w:tcMar>
+              <w:top w:w="100" w:type="dxa"/>
+              <w:left w:w="100" w:type="dxa"/>
+              <w:bottom w:w="100" w:type="dxa"/>
+              <w:right w:w="100" w:type="dxa"/>
+            </w:tcMar>
+          </w:tcPr>
+          <w:p>
+            <w:pPr>
+              <w:widowControl w:val="0"/>
+              <w:spacing w:line="240" w:lineRule="auto"/>
+              <w:rPr>
+                <w:rFonts w:ascii="Verdana" w:hAnsi="Verdana"/>
+              </w:rPr>
+            </w:pPr>
+          </w:p>
+        </w:tc>
+        <w:tc>
+          <w:tcPr>
+            <w:tcW w:w="883" w:type="dxa"/>
+            <w:shd w:val="clear" w:color="auto" w:fill="auto"/>
+            <w:tcMar>
+              <w:top w:w="100" w:type="dxa"/>
+              <w:left w:w="100" w:type="dxa"/>
+              <w:bottom w:w="100" w:type="dxa"/>
+              <w:right w:w="100" w:type="dxa"/>
+            </w:tcMar>
+          </w:tcPr>
+          <w:p>
+            <w:pPr>
+              <w:widowControl w:val="0"/>
+              <w:spacing w:line="240" w:lineRule="auto"/>
+              <w:rPr>
+                <w:rFonts w:ascii="Verdana" w:hAnsi="Verdana"/>
+              </w:rPr>
+            </w:pPr>
+          </w:p>
+        </w:tc>
+        <w:tc>
+          <w:tcPr>
+            <w:tcW w:w="883" w:type="dxa"/>
+            <w:shd w:val="clear" w:color="auto" w:fill="auto"/>
+            <w:tcMar>
+              <w:top w:w="100" w:type="dxa"/>
+              <w:left w:w="100" w:type="dxa"/>
+              <w:bottom w:w="100" w:type="dxa"/>
+              <w:right w:w="100" w:type="dxa"/>
+            </w:tcMar>
+          </w:tcPr>
+          <w:p>
+            <w:pPr>
+              <w:widowControl w:val="0"/>
+              <w:spacing w:line="240" w:lineRule="auto"/>
+              <w:rPr>
+                <w:rFonts w:ascii="Verdana" w:hAnsi="Verdana"/>
+              </w:rPr>
+            </w:pPr>
+            <w:r>
+              <w:rPr>
+                <w:rFonts w:ascii="Verdana" w:hAnsi="Verdana"/>
+              </w:rPr>
               <w:t>O</w:t>
             </w:r>
           </w:p>
         </w:tc>
         <w:tc>
           <w:tcPr>
-            <w:tcW w:w="1003" w:type="dxa"/>
-            <w:shd w:val="clear" w:color="auto" w:fill="auto"/>
-            <w:tcMar>
-              <w:top w:w="100" w:type="dxa"/>
-              <w:left w:w="100" w:type="dxa"/>
-              <w:bottom w:w="100" w:type="dxa"/>
-              <w:right w:w="100" w:type="dxa"/>
-            </w:tcMar>
-          </w:tcPr>
-          <w:p>
-            <w:pPr>
-              <w:widowControl w:val="0"/>
-              <w:spacing w:line="240" w:lineRule="auto"/>
-            </w:pPr>
-          </w:p>
-        </w:tc>
-        <w:tc>
-          <w:tcPr>
-            <w:tcW w:w="1003" w:type="dxa"/>
-          </w:tcPr>
-          <w:p>
-            <w:pPr>
-              <w:widowControl w:val="0"/>
-              <w:spacing w:line="240" w:lineRule="auto"/>
-            </w:pPr>
-          </w:p>
-        </w:tc>
-        <w:tc>
-          <w:tcPr>
-            <w:tcW w:w="1003" w:type="dxa"/>
-            <w:shd w:val="clear" w:color="auto" w:fill="auto"/>
-            <w:tcMar>
-              <w:top w:w="100" w:type="dxa"/>
-              <w:left w:w="100" w:type="dxa"/>
-              <w:bottom w:w="100" w:type="dxa"/>
-              <w:right w:w="100" w:type="dxa"/>
-            </w:tcMar>
-          </w:tcPr>
-          <w:p>
-            <w:pPr>
-              <w:widowControl w:val="0"/>
-              <w:spacing w:line="240" w:lineRule="auto"/>
-            </w:pPr>
-            <w:r>
+            <w:tcW w:w="883" w:type="dxa"/>
+            <w:shd w:val="clear" w:color="auto" w:fill="auto"/>
+            <w:tcMar>
+              <w:top w:w="100" w:type="dxa"/>
+              <w:left w:w="100" w:type="dxa"/>
+              <w:bottom w:w="100" w:type="dxa"/>
+              <w:right w:w="100" w:type="dxa"/>
+            </w:tcMar>
+          </w:tcPr>
+          <w:p>
+            <w:pPr>
+              <w:widowControl w:val="0"/>
+              <w:spacing w:line="240" w:lineRule="auto"/>
+              <w:rPr>
+                <w:rFonts w:ascii="Verdana" w:hAnsi="Verdana"/>
+              </w:rPr>
+            </w:pPr>
+          </w:p>
+        </w:tc>
+        <w:tc>
+          <w:tcPr>
+            <w:tcW w:w="883" w:type="dxa"/>
+          </w:tcPr>
+          <w:p>
+            <w:pPr>
+              <w:widowControl w:val="0"/>
+              <w:spacing w:line="240" w:lineRule="auto"/>
+              <w:rPr>
+                <w:rFonts w:ascii="Verdana" w:hAnsi="Verdana"/>
+              </w:rPr>
+            </w:pPr>
+          </w:p>
+        </w:tc>
+        <w:tc>
+          <w:tcPr>
+            <w:tcW w:w="883" w:type="dxa"/>
+            <w:shd w:val="clear" w:color="auto" w:fill="auto"/>
+            <w:tcMar>
+              <w:top w:w="100" w:type="dxa"/>
+              <w:left w:w="100" w:type="dxa"/>
+              <w:bottom w:w="100" w:type="dxa"/>
+              <w:right w:w="100" w:type="dxa"/>
+            </w:tcMar>
+          </w:tcPr>
+          <w:p>
+            <w:pPr>
+              <w:widowControl w:val="0"/>
+              <w:spacing w:line="240" w:lineRule="auto"/>
+              <w:rPr>
+                <w:rFonts w:ascii="Verdana" w:hAnsi="Verdana"/>
+              </w:rPr>
+            </w:pPr>
+            <w:r>
+              <w:rPr>
+                <w:rFonts w:ascii="Verdana" w:hAnsi="Verdana"/>
+              </w:rPr>
               <w:t>L</w:t>
             </w:r>
           </w:p>
         </w:tc>
         <w:tc>
           <w:tcPr>
-            <w:tcW w:w="1003" w:type="dxa"/>
-            <w:shd w:val="clear" w:color="auto" w:fill="auto"/>
-            <w:tcMar>
-              <w:top w:w="100" w:type="dxa"/>
-              <w:left w:w="100" w:type="dxa"/>
-              <w:bottom w:w="100" w:type="dxa"/>
-              <w:right w:w="100" w:type="dxa"/>
-            </w:tcMar>
-          </w:tcPr>
-          <w:p>
-            <w:pPr>
-              <w:widowControl w:val="0"/>
-              <w:spacing w:line="240" w:lineRule="auto"/>
-            </w:pPr>
-          </w:p>
-        </w:tc>
-        <w:tc>
-          <w:tcPr>
-            <w:tcW w:w="1003" w:type="dxa"/>
-            <w:shd w:val="clear" w:color="auto" w:fill="auto"/>
-            <w:tcMar>
-              <w:top w:w="100" w:type="dxa"/>
-              <w:left w:w="100" w:type="dxa"/>
-              <w:bottom w:w="100" w:type="dxa"/>
-              <w:right w:w="100" w:type="dxa"/>
-            </w:tcMar>
-          </w:tcPr>
-          <w:p>
-            <w:pPr>
-              <w:widowControl w:val="0"/>
-              <w:spacing w:line="240" w:lineRule="auto"/>
-            </w:pPr>
-          </w:p>
-        </w:tc>
-        <w:tc>
-          <w:tcPr>
-            <w:tcW w:w="1004" w:type="dxa"/>
-            <w:shd w:val="clear" w:color="auto" w:fill="auto"/>
-            <w:tcMar>
-              <w:top w:w="100" w:type="dxa"/>
-              <w:left w:w="100" w:type="dxa"/>
-              <w:bottom w:w="100" w:type="dxa"/>
-              <w:right w:w="100" w:type="dxa"/>
-            </w:tcMar>
-          </w:tcPr>
-          <w:p>
-            <w:pPr>
-              <w:widowControl w:val="0"/>
-              <w:spacing w:line="240" w:lineRule="auto"/>
-            </w:pPr>
-            <w:r>
+            <w:tcW w:w="883" w:type="dxa"/>
+            <w:shd w:val="clear" w:color="auto" w:fill="auto"/>
+            <w:tcMar>
+              <w:top w:w="100" w:type="dxa"/>
+              <w:left w:w="100" w:type="dxa"/>
+              <w:bottom w:w="100" w:type="dxa"/>
+              <w:right w:w="100" w:type="dxa"/>
+            </w:tcMar>
+          </w:tcPr>
+          <w:p>
+            <w:pPr>
+              <w:widowControl w:val="0"/>
+              <w:spacing w:line="240" w:lineRule="auto"/>
+              <w:rPr>
+                <w:rFonts w:ascii="Verdana" w:hAnsi="Verdana"/>
+              </w:rPr>
+            </w:pPr>
+          </w:p>
+        </w:tc>
+        <w:tc>
+          <w:tcPr>
+            <w:tcW w:w="883" w:type="dxa"/>
+            <w:shd w:val="clear" w:color="auto" w:fill="auto"/>
+            <w:tcMar>
+              <w:top w:w="100" w:type="dxa"/>
+              <w:left w:w="100" w:type="dxa"/>
+              <w:bottom w:w="100" w:type="dxa"/>
+              <w:right w:w="100" w:type="dxa"/>
+            </w:tcMar>
+          </w:tcPr>
+          <w:p>
+            <w:pPr>
+              <w:widowControl w:val="0"/>
+              <w:spacing w:line="240" w:lineRule="auto"/>
+              <w:rPr>
+                <w:rFonts w:ascii="Verdana" w:hAnsi="Verdana"/>
+              </w:rPr>
+            </w:pPr>
+          </w:p>
+        </w:tc>
+        <w:tc>
+          <w:tcPr>
+            <w:tcW w:w="883" w:type="dxa"/>
+            <w:shd w:val="clear" w:color="auto" w:fill="auto"/>
+            <w:tcMar>
+              <w:top w:w="100" w:type="dxa"/>
+              <w:left w:w="100" w:type="dxa"/>
+              <w:bottom w:w="100" w:type="dxa"/>
+              <w:right w:w="100" w:type="dxa"/>
+            </w:tcMar>
+          </w:tcPr>
+          <w:p>
+            <w:pPr>
+              <w:widowControl w:val="0"/>
+              <w:spacing w:line="240" w:lineRule="auto"/>
+              <w:rPr>
+                <w:rFonts w:ascii="Verdana" w:hAnsi="Verdana"/>
+              </w:rPr>
+            </w:pPr>
+            <w:r>
+              <w:rPr>
+                <w:rFonts w:ascii="Verdana" w:hAnsi="Verdana"/>
+              </w:rPr>
               <w:t>O</w:t>
             </w:r>
           </w:p>
@@ -2059,185 +3393,227 @@
       <w:tr>
         <w:tc>
           <w:tcPr>
-            <w:tcW w:w="1003" w:type="dxa"/>
-            <w:shd w:val="clear" w:color="auto" w:fill="auto"/>
-            <w:tcMar>
-              <w:top w:w="100" w:type="dxa"/>
-              <w:left w:w="100" w:type="dxa"/>
-              <w:bottom w:w="100" w:type="dxa"/>
-              <w:right w:w="100" w:type="dxa"/>
-            </w:tcMar>
-          </w:tcPr>
-          <w:p>
-            <w:pPr>
-              <w:widowControl w:val="0"/>
-              <w:spacing w:line="240" w:lineRule="auto"/>
-            </w:pPr>
-            <w:r>
+            <w:tcW w:w="2085" w:type="dxa"/>
+            <w:shd w:val="clear" w:color="auto" w:fill="auto"/>
+            <w:tcMar>
+              <w:top w:w="100" w:type="dxa"/>
+              <w:left w:w="100" w:type="dxa"/>
+              <w:bottom w:w="100" w:type="dxa"/>
+              <w:right w:w="100" w:type="dxa"/>
+            </w:tcMar>
+          </w:tcPr>
+          <w:p>
+            <w:pPr>
+              <w:widowControl w:val="0"/>
+              <w:spacing w:line="240" w:lineRule="auto"/>
+              <w:rPr>
+                <w:rFonts w:ascii="Verdana" w:hAnsi="Verdana"/>
+              </w:rPr>
+            </w:pPr>
+            <w:r>
+              <w:rPr>
+                <w:rFonts w:ascii="Verdana" w:hAnsi="Verdana"/>
+              </w:rPr>
               <w:t>Megrendelés állapota</w:t>
             </w:r>
           </w:p>
         </w:tc>
         <w:tc>
           <w:tcPr>
-            <w:tcW w:w="1004" w:type="dxa"/>
-            <w:shd w:val="clear" w:color="auto" w:fill="auto"/>
-            <w:tcMar>
-              <w:top w:w="100" w:type="dxa"/>
-              <w:left w:w="100" w:type="dxa"/>
-              <w:bottom w:w="100" w:type="dxa"/>
-              <w:right w:w="100" w:type="dxa"/>
-            </w:tcMar>
-          </w:tcPr>
-          <w:p>
-            <w:pPr>
-              <w:widowControl w:val="0"/>
-              <w:spacing w:line="240" w:lineRule="auto"/>
-            </w:pPr>
-          </w:p>
-        </w:tc>
-        <w:tc>
-          <w:tcPr>
-            <w:tcW w:w="1003" w:type="dxa"/>
-            <w:shd w:val="clear" w:color="auto" w:fill="auto"/>
-            <w:tcMar>
-              <w:top w:w="100" w:type="dxa"/>
-              <w:left w:w="100" w:type="dxa"/>
-              <w:bottom w:w="100" w:type="dxa"/>
-              <w:right w:w="100" w:type="dxa"/>
-            </w:tcMar>
-          </w:tcPr>
-          <w:p>
-            <w:pPr>
-              <w:widowControl w:val="0"/>
-              <w:spacing w:line="240" w:lineRule="auto"/>
-            </w:pPr>
-          </w:p>
-        </w:tc>
-        <w:tc>
-          <w:tcPr>
-            <w:tcW w:w="1003" w:type="dxa"/>
-            <w:shd w:val="clear" w:color="auto" w:fill="auto"/>
-            <w:tcMar>
-              <w:top w:w="100" w:type="dxa"/>
-              <w:left w:w="100" w:type="dxa"/>
-              <w:bottom w:w="100" w:type="dxa"/>
-              <w:right w:w="100" w:type="dxa"/>
-            </w:tcMar>
-          </w:tcPr>
-          <w:p>
-            <w:pPr>
-              <w:widowControl w:val="0"/>
-              <w:spacing w:line="240" w:lineRule="auto"/>
-            </w:pPr>
-            <w:r>
+            <w:tcW w:w="883" w:type="dxa"/>
+            <w:shd w:val="clear" w:color="auto" w:fill="auto"/>
+            <w:tcMar>
+              <w:top w:w="100" w:type="dxa"/>
+              <w:left w:w="100" w:type="dxa"/>
+              <w:bottom w:w="100" w:type="dxa"/>
+              <w:right w:w="100" w:type="dxa"/>
+            </w:tcMar>
+          </w:tcPr>
+          <w:p>
+            <w:pPr>
+              <w:widowControl w:val="0"/>
+              <w:spacing w:line="240" w:lineRule="auto"/>
+              <w:rPr>
+                <w:rFonts w:ascii="Verdana" w:hAnsi="Verdana"/>
+              </w:rPr>
+            </w:pPr>
+          </w:p>
+        </w:tc>
+        <w:tc>
+          <w:tcPr>
+            <w:tcW w:w="883" w:type="dxa"/>
+            <w:shd w:val="clear" w:color="auto" w:fill="auto"/>
+            <w:tcMar>
+              <w:top w:w="100" w:type="dxa"/>
+              <w:left w:w="100" w:type="dxa"/>
+              <w:bottom w:w="100" w:type="dxa"/>
+              <w:right w:w="100" w:type="dxa"/>
+            </w:tcMar>
+          </w:tcPr>
+          <w:p>
+            <w:pPr>
+              <w:widowControl w:val="0"/>
+              <w:spacing w:line="240" w:lineRule="auto"/>
+              <w:rPr>
+                <w:rFonts w:ascii="Verdana" w:hAnsi="Verdana"/>
+              </w:rPr>
+            </w:pPr>
+          </w:p>
+        </w:tc>
+        <w:tc>
+          <w:tcPr>
+            <w:tcW w:w="883" w:type="dxa"/>
+            <w:shd w:val="clear" w:color="auto" w:fill="auto"/>
+            <w:tcMar>
+              <w:top w:w="100" w:type="dxa"/>
+              <w:left w:w="100" w:type="dxa"/>
+              <w:bottom w:w="100" w:type="dxa"/>
+              <w:right w:w="100" w:type="dxa"/>
+            </w:tcMar>
+          </w:tcPr>
+          <w:p>
+            <w:pPr>
+              <w:widowControl w:val="0"/>
+              <w:spacing w:line="240" w:lineRule="auto"/>
+              <w:rPr>
+                <w:rFonts w:ascii="Verdana" w:hAnsi="Verdana"/>
+              </w:rPr>
+            </w:pPr>
+            <w:r>
+              <w:rPr>
+                <w:rFonts w:ascii="Verdana" w:hAnsi="Verdana"/>
+              </w:rPr>
               <w:t>O</w:t>
             </w:r>
           </w:p>
         </w:tc>
         <w:tc>
           <w:tcPr>
-            <w:tcW w:w="1003" w:type="dxa"/>
-            <w:shd w:val="clear" w:color="auto" w:fill="auto"/>
-            <w:tcMar>
-              <w:top w:w="100" w:type="dxa"/>
-              <w:left w:w="100" w:type="dxa"/>
-              <w:bottom w:w="100" w:type="dxa"/>
-              <w:right w:w="100" w:type="dxa"/>
-            </w:tcMar>
-          </w:tcPr>
-          <w:p>
-            <w:pPr>
-              <w:widowControl w:val="0"/>
-              <w:spacing w:line="240" w:lineRule="auto"/>
-            </w:pPr>
-          </w:p>
-        </w:tc>
-        <w:tc>
-          <w:tcPr>
-            <w:tcW w:w="1003" w:type="dxa"/>
-          </w:tcPr>
-          <w:p>
-            <w:pPr>
-              <w:widowControl w:val="0"/>
-              <w:spacing w:line="240" w:lineRule="auto"/>
-            </w:pPr>
-          </w:p>
-        </w:tc>
-        <w:tc>
-          <w:tcPr>
-            <w:tcW w:w="1003" w:type="dxa"/>
-            <w:shd w:val="clear" w:color="auto" w:fill="auto"/>
-            <w:tcMar>
-              <w:top w:w="100" w:type="dxa"/>
-              <w:left w:w="100" w:type="dxa"/>
-              <w:bottom w:w="100" w:type="dxa"/>
-              <w:right w:w="100" w:type="dxa"/>
-            </w:tcMar>
-          </w:tcPr>
-          <w:p>
-            <w:pPr>
-              <w:widowControl w:val="0"/>
-              <w:spacing w:line="240" w:lineRule="auto"/>
-            </w:pPr>
-            <w:r>
+            <w:tcW w:w="883" w:type="dxa"/>
+            <w:shd w:val="clear" w:color="auto" w:fill="auto"/>
+            <w:tcMar>
+              <w:top w:w="100" w:type="dxa"/>
+              <w:left w:w="100" w:type="dxa"/>
+              <w:bottom w:w="100" w:type="dxa"/>
+              <w:right w:w="100" w:type="dxa"/>
+            </w:tcMar>
+          </w:tcPr>
+          <w:p>
+            <w:pPr>
+              <w:widowControl w:val="0"/>
+              <w:spacing w:line="240" w:lineRule="auto"/>
+              <w:rPr>
+                <w:rFonts w:ascii="Verdana" w:hAnsi="Verdana"/>
+              </w:rPr>
+            </w:pPr>
+          </w:p>
+        </w:tc>
+        <w:tc>
+          <w:tcPr>
+            <w:tcW w:w="883" w:type="dxa"/>
+          </w:tcPr>
+          <w:p>
+            <w:pPr>
+              <w:widowControl w:val="0"/>
+              <w:spacing w:line="240" w:lineRule="auto"/>
+              <w:rPr>
+                <w:rFonts w:ascii="Verdana" w:hAnsi="Verdana"/>
+              </w:rPr>
+            </w:pPr>
+          </w:p>
+        </w:tc>
+        <w:tc>
+          <w:tcPr>
+            <w:tcW w:w="883" w:type="dxa"/>
+            <w:shd w:val="clear" w:color="auto" w:fill="auto"/>
+            <w:tcMar>
+              <w:top w:w="100" w:type="dxa"/>
+              <w:left w:w="100" w:type="dxa"/>
+              <w:bottom w:w="100" w:type="dxa"/>
+              <w:right w:w="100" w:type="dxa"/>
+            </w:tcMar>
+          </w:tcPr>
+          <w:p>
+            <w:pPr>
+              <w:widowControl w:val="0"/>
+              <w:spacing w:line="240" w:lineRule="auto"/>
+              <w:rPr>
+                <w:rFonts w:ascii="Verdana" w:hAnsi="Verdana"/>
+              </w:rPr>
+            </w:pPr>
+            <w:r>
+              <w:rPr>
+                <w:rFonts w:ascii="Verdana" w:hAnsi="Verdana"/>
+              </w:rPr>
               <w:t>L</w:t>
             </w:r>
           </w:p>
         </w:tc>
         <w:tc>
           <w:tcPr>
-            <w:tcW w:w="1003" w:type="dxa"/>
-            <w:shd w:val="clear" w:color="auto" w:fill="auto"/>
-            <w:tcMar>
-              <w:top w:w="100" w:type="dxa"/>
-              <w:left w:w="100" w:type="dxa"/>
-              <w:bottom w:w="100" w:type="dxa"/>
-              <w:right w:w="100" w:type="dxa"/>
-            </w:tcMar>
-          </w:tcPr>
-          <w:p>
-            <w:pPr>
-              <w:widowControl w:val="0"/>
-              <w:spacing w:line="240" w:lineRule="auto"/>
-            </w:pPr>
-          </w:p>
-        </w:tc>
-        <w:tc>
-          <w:tcPr>
-            <w:tcW w:w="1003" w:type="dxa"/>
-            <w:shd w:val="clear" w:color="auto" w:fill="auto"/>
-            <w:tcMar>
-              <w:top w:w="100" w:type="dxa"/>
-              <w:left w:w="100" w:type="dxa"/>
-              <w:bottom w:w="100" w:type="dxa"/>
-              <w:right w:w="100" w:type="dxa"/>
-            </w:tcMar>
-          </w:tcPr>
-          <w:p>
-            <w:pPr>
-              <w:widowControl w:val="0"/>
-              <w:spacing w:line="240" w:lineRule="auto"/>
-            </w:pPr>
-          </w:p>
-        </w:tc>
-        <w:tc>
-          <w:tcPr>
-            <w:tcW w:w="1004" w:type="dxa"/>
-            <w:shd w:val="clear" w:color="auto" w:fill="auto"/>
-            <w:tcMar>
-              <w:top w:w="100" w:type="dxa"/>
-              <w:left w:w="100" w:type="dxa"/>
-              <w:bottom w:w="100" w:type="dxa"/>
-              <w:right w:w="100" w:type="dxa"/>
-            </w:tcMar>
-          </w:tcPr>
-          <w:p>
-            <w:pPr>
-              <w:widowControl w:val="0"/>
-              <w:spacing w:line="240" w:lineRule="auto"/>
-            </w:pPr>
-            <w:r>
+            <w:tcW w:w="883" w:type="dxa"/>
+            <w:shd w:val="clear" w:color="auto" w:fill="auto"/>
+            <w:tcMar>
+              <w:top w:w="100" w:type="dxa"/>
+              <w:left w:w="100" w:type="dxa"/>
+              <w:bottom w:w="100" w:type="dxa"/>
+              <w:right w:w="100" w:type="dxa"/>
+            </w:tcMar>
+          </w:tcPr>
+          <w:p>
+            <w:pPr>
+              <w:widowControl w:val="0"/>
+              <w:spacing w:line="240" w:lineRule="auto"/>
+              <w:rPr>
+                <w:rFonts w:ascii="Verdana" w:hAnsi="Verdana"/>
+              </w:rPr>
+            </w:pPr>
+          </w:p>
+        </w:tc>
+        <w:tc>
+          <w:tcPr>
+            <w:tcW w:w="883" w:type="dxa"/>
+            <w:shd w:val="clear" w:color="auto" w:fill="auto"/>
+            <w:tcMar>
+              <w:top w:w="100" w:type="dxa"/>
+              <w:left w:w="100" w:type="dxa"/>
+              <w:bottom w:w="100" w:type="dxa"/>
+              <w:right w:w="100" w:type="dxa"/>
+            </w:tcMar>
+          </w:tcPr>
+          <w:p>
+            <w:pPr>
+              <w:widowControl w:val="0"/>
+              <w:spacing w:line="240" w:lineRule="auto"/>
+              <w:rPr>
+                <w:rFonts w:ascii="Verdana" w:hAnsi="Verdana"/>
+              </w:rPr>
+            </w:pPr>
+          </w:p>
+        </w:tc>
+        <w:tc>
+          <w:tcPr>
+            <w:tcW w:w="883" w:type="dxa"/>
+            <w:shd w:val="clear" w:color="auto" w:fill="auto"/>
+            <w:tcMar>
+              <w:top w:w="100" w:type="dxa"/>
+              <w:left w:w="100" w:type="dxa"/>
+              <w:bottom w:w="100" w:type="dxa"/>
+              <w:right w:w="100" w:type="dxa"/>
+            </w:tcMar>
+          </w:tcPr>
+          <w:p>
+            <w:pPr>
+              <w:widowControl w:val="0"/>
+              <w:spacing w:line="240" w:lineRule="auto"/>
+              <w:rPr>
+                <w:rFonts w:ascii="Verdana" w:hAnsi="Verdana"/>
+              </w:rPr>
+            </w:pPr>
+            <w:r>
+              <w:rPr>
+                <w:rFonts w:ascii="Verdana" w:hAnsi="Verdana"/>
+              </w:rPr>
               <w:t>OM</w:t>
             </w:r>
           </w:p>
@@ -2246,363 +3622,433 @@
       <w:tr>
         <w:tc>
           <w:tcPr>
-            <w:tcW w:w="1003" w:type="dxa"/>
-            <w:shd w:val="clear" w:color="auto" w:fill="auto"/>
-            <w:tcMar>
-              <w:top w:w="100" w:type="dxa"/>
-              <w:left w:w="100" w:type="dxa"/>
-              <w:bottom w:w="100" w:type="dxa"/>
-              <w:right w:w="100" w:type="dxa"/>
-            </w:tcMar>
-          </w:tcPr>
-          <w:p>
-            <w:pPr>
-              <w:widowControl w:val="0"/>
-              <w:spacing w:line="240" w:lineRule="auto"/>
-            </w:pPr>
-            <w:r>
+            <w:tcW w:w="2085" w:type="dxa"/>
+            <w:shd w:val="clear" w:color="auto" w:fill="auto"/>
+            <w:tcMar>
+              <w:top w:w="100" w:type="dxa"/>
+              <w:left w:w="100" w:type="dxa"/>
+              <w:bottom w:w="100" w:type="dxa"/>
+              <w:right w:w="100" w:type="dxa"/>
+            </w:tcMar>
+          </w:tcPr>
+          <w:p>
+            <w:pPr>
+              <w:widowControl w:val="0"/>
+              <w:spacing w:line="240" w:lineRule="auto"/>
+              <w:rPr>
+                <w:rFonts w:ascii="Verdana" w:hAnsi="Verdana"/>
+              </w:rPr>
+            </w:pPr>
+            <w:r>
+              <w:rPr>
+                <w:rFonts w:ascii="Verdana" w:hAnsi="Verdana"/>
+              </w:rPr>
               <w:t>Árukategória</w:t>
             </w:r>
           </w:p>
         </w:tc>
         <w:tc>
           <w:tcPr>
-            <w:tcW w:w="1004" w:type="dxa"/>
-            <w:shd w:val="clear" w:color="auto" w:fill="auto"/>
-            <w:tcMar>
-              <w:top w:w="100" w:type="dxa"/>
-              <w:left w:w="100" w:type="dxa"/>
-              <w:bottom w:w="100" w:type="dxa"/>
-              <w:right w:w="100" w:type="dxa"/>
-            </w:tcMar>
-          </w:tcPr>
-          <w:p>
-            <w:pPr>
-              <w:widowControl w:val="0"/>
-              <w:spacing w:line="240" w:lineRule="auto"/>
-            </w:pPr>
-          </w:p>
-        </w:tc>
-        <w:tc>
-          <w:tcPr>
-            <w:tcW w:w="1003" w:type="dxa"/>
-            <w:shd w:val="clear" w:color="auto" w:fill="auto"/>
-            <w:tcMar>
-              <w:top w:w="100" w:type="dxa"/>
-              <w:left w:w="100" w:type="dxa"/>
-              <w:bottom w:w="100" w:type="dxa"/>
-              <w:right w:w="100" w:type="dxa"/>
-            </w:tcMar>
-          </w:tcPr>
-          <w:p>
-            <w:pPr>
-              <w:widowControl w:val="0"/>
-              <w:spacing w:line="240" w:lineRule="auto"/>
-            </w:pPr>
-          </w:p>
-        </w:tc>
-        <w:tc>
-          <w:tcPr>
-            <w:tcW w:w="1003" w:type="dxa"/>
-            <w:shd w:val="clear" w:color="auto" w:fill="auto"/>
-            <w:tcMar>
-              <w:top w:w="100" w:type="dxa"/>
-              <w:left w:w="100" w:type="dxa"/>
-              <w:bottom w:w="100" w:type="dxa"/>
-              <w:right w:w="100" w:type="dxa"/>
-            </w:tcMar>
-          </w:tcPr>
-          <w:p>
-            <w:pPr>
-              <w:widowControl w:val="0"/>
-              <w:spacing w:line="240" w:lineRule="auto"/>
-            </w:pPr>
-            <w:r>
+            <w:tcW w:w="883" w:type="dxa"/>
+            <w:shd w:val="clear" w:color="auto" w:fill="auto"/>
+            <w:tcMar>
+              <w:top w:w="100" w:type="dxa"/>
+              <w:left w:w="100" w:type="dxa"/>
+              <w:bottom w:w="100" w:type="dxa"/>
+              <w:right w:w="100" w:type="dxa"/>
+            </w:tcMar>
+          </w:tcPr>
+          <w:p>
+            <w:pPr>
+              <w:widowControl w:val="0"/>
+              <w:spacing w:line="240" w:lineRule="auto"/>
+              <w:rPr>
+                <w:rFonts w:ascii="Verdana" w:hAnsi="Verdana"/>
+              </w:rPr>
+            </w:pPr>
+          </w:p>
+        </w:tc>
+        <w:tc>
+          <w:tcPr>
+            <w:tcW w:w="883" w:type="dxa"/>
+            <w:shd w:val="clear" w:color="auto" w:fill="auto"/>
+            <w:tcMar>
+              <w:top w:w="100" w:type="dxa"/>
+              <w:left w:w="100" w:type="dxa"/>
+              <w:bottom w:w="100" w:type="dxa"/>
+              <w:right w:w="100" w:type="dxa"/>
+            </w:tcMar>
+          </w:tcPr>
+          <w:p>
+            <w:pPr>
+              <w:widowControl w:val="0"/>
+              <w:spacing w:line="240" w:lineRule="auto"/>
+              <w:rPr>
+                <w:rFonts w:ascii="Verdana" w:hAnsi="Verdana"/>
+              </w:rPr>
+            </w:pPr>
+          </w:p>
+        </w:tc>
+        <w:tc>
+          <w:tcPr>
+            <w:tcW w:w="883" w:type="dxa"/>
+            <w:shd w:val="clear" w:color="auto" w:fill="auto"/>
+            <w:tcMar>
+              <w:top w:w="100" w:type="dxa"/>
+              <w:left w:w="100" w:type="dxa"/>
+              <w:bottom w:w="100" w:type="dxa"/>
+              <w:right w:w="100" w:type="dxa"/>
+            </w:tcMar>
+          </w:tcPr>
+          <w:p>
+            <w:pPr>
+              <w:widowControl w:val="0"/>
+              <w:spacing w:line="240" w:lineRule="auto"/>
+              <w:rPr>
+                <w:rFonts w:ascii="Verdana" w:hAnsi="Verdana"/>
+              </w:rPr>
+            </w:pPr>
+            <w:r>
+              <w:rPr>
+                <w:rFonts w:ascii="Verdana" w:hAnsi="Verdana"/>
+              </w:rPr>
               <w:t>O</w:t>
             </w:r>
           </w:p>
         </w:tc>
         <w:tc>
           <w:tcPr>
-            <w:tcW w:w="1003" w:type="dxa"/>
-            <w:shd w:val="clear" w:color="auto" w:fill="auto"/>
-            <w:tcMar>
-              <w:top w:w="100" w:type="dxa"/>
-              <w:left w:w="100" w:type="dxa"/>
-              <w:bottom w:w="100" w:type="dxa"/>
-              <w:right w:w="100" w:type="dxa"/>
-            </w:tcMar>
-          </w:tcPr>
-          <w:p>
-            <w:pPr>
-              <w:widowControl w:val="0"/>
-              <w:spacing w:line="240" w:lineRule="auto"/>
-            </w:pPr>
-          </w:p>
-        </w:tc>
-        <w:tc>
-          <w:tcPr>
-            <w:tcW w:w="1003" w:type="dxa"/>
-          </w:tcPr>
-          <w:p>
-            <w:pPr>
-              <w:widowControl w:val="0"/>
-              <w:spacing w:line="240" w:lineRule="auto"/>
-            </w:pPr>
-          </w:p>
-        </w:tc>
-        <w:tc>
-          <w:tcPr>
-            <w:tcW w:w="1003" w:type="dxa"/>
-            <w:shd w:val="clear" w:color="auto" w:fill="auto"/>
-            <w:tcMar>
-              <w:top w:w="100" w:type="dxa"/>
-              <w:left w:w="100" w:type="dxa"/>
-              <w:bottom w:w="100" w:type="dxa"/>
-              <w:right w:w="100" w:type="dxa"/>
-            </w:tcMar>
-          </w:tcPr>
-          <w:p>
-            <w:pPr>
-              <w:widowControl w:val="0"/>
-              <w:spacing w:line="240" w:lineRule="auto"/>
-            </w:pPr>
-          </w:p>
-        </w:tc>
-        <w:tc>
-          <w:tcPr>
-            <w:tcW w:w="1003" w:type="dxa"/>
-            <w:shd w:val="clear" w:color="auto" w:fill="auto"/>
-            <w:tcMar>
-              <w:top w:w="100" w:type="dxa"/>
-              <w:left w:w="100" w:type="dxa"/>
-              <w:bottom w:w="100" w:type="dxa"/>
-              <w:right w:w="100" w:type="dxa"/>
-            </w:tcMar>
-          </w:tcPr>
-          <w:p>
-            <w:pPr>
-              <w:widowControl w:val="0"/>
-              <w:spacing w:line="240" w:lineRule="auto"/>
-            </w:pPr>
-          </w:p>
-        </w:tc>
-        <w:tc>
-          <w:tcPr>
-            <w:tcW w:w="1003" w:type="dxa"/>
-            <w:shd w:val="clear" w:color="auto" w:fill="auto"/>
-            <w:tcMar>
-              <w:top w:w="100" w:type="dxa"/>
-              <w:left w:w="100" w:type="dxa"/>
-              <w:bottom w:w="100" w:type="dxa"/>
-              <w:right w:w="100" w:type="dxa"/>
-            </w:tcMar>
-          </w:tcPr>
-          <w:p>
-            <w:pPr>
-              <w:widowControl w:val="0"/>
-              <w:spacing w:line="240" w:lineRule="auto"/>
-            </w:pPr>
-          </w:p>
-        </w:tc>
-        <w:tc>
-          <w:tcPr>
-            <w:tcW w:w="1004" w:type="dxa"/>
-            <w:shd w:val="clear" w:color="auto" w:fill="auto"/>
-            <w:tcMar>
-              <w:top w:w="100" w:type="dxa"/>
-              <w:left w:w="100" w:type="dxa"/>
-              <w:bottom w:w="100" w:type="dxa"/>
-              <w:right w:w="100" w:type="dxa"/>
-            </w:tcMar>
-          </w:tcPr>
-          <w:p>
-            <w:pPr>
-              <w:widowControl w:val="0"/>
-              <w:spacing w:line="240" w:lineRule="auto"/>
-            </w:pPr>
-            <w:bookmarkStart w:id="0" w:name="_GoBack"/>
-            <w:bookmarkEnd w:id="0"/>
+            <w:tcW w:w="883" w:type="dxa"/>
+            <w:shd w:val="clear" w:color="auto" w:fill="auto"/>
+            <w:tcMar>
+              <w:top w:w="100" w:type="dxa"/>
+              <w:left w:w="100" w:type="dxa"/>
+              <w:bottom w:w="100" w:type="dxa"/>
+              <w:right w:w="100" w:type="dxa"/>
+            </w:tcMar>
+          </w:tcPr>
+          <w:p>
+            <w:pPr>
+              <w:widowControl w:val="0"/>
+              <w:spacing w:line="240" w:lineRule="auto"/>
+              <w:rPr>
+                <w:rFonts w:ascii="Verdana" w:hAnsi="Verdana"/>
+              </w:rPr>
+            </w:pPr>
+          </w:p>
+        </w:tc>
+        <w:tc>
+          <w:tcPr>
+            <w:tcW w:w="883" w:type="dxa"/>
+          </w:tcPr>
+          <w:p>
+            <w:pPr>
+              <w:widowControl w:val="0"/>
+              <w:spacing w:line="240" w:lineRule="auto"/>
+              <w:rPr>
+                <w:rFonts w:ascii="Verdana" w:hAnsi="Verdana"/>
+              </w:rPr>
+            </w:pPr>
+          </w:p>
+        </w:tc>
+        <w:tc>
+          <w:tcPr>
+            <w:tcW w:w="883" w:type="dxa"/>
+            <w:shd w:val="clear" w:color="auto" w:fill="auto"/>
+            <w:tcMar>
+              <w:top w:w="100" w:type="dxa"/>
+              <w:left w:w="100" w:type="dxa"/>
+              <w:bottom w:w="100" w:type="dxa"/>
+              <w:right w:w="100" w:type="dxa"/>
+            </w:tcMar>
+          </w:tcPr>
+          <w:p>
+            <w:pPr>
+              <w:widowControl w:val="0"/>
+              <w:spacing w:line="240" w:lineRule="auto"/>
+              <w:rPr>
+                <w:rFonts w:ascii="Verdana" w:hAnsi="Verdana"/>
+              </w:rPr>
+            </w:pPr>
+          </w:p>
+        </w:tc>
+        <w:tc>
+          <w:tcPr>
+            <w:tcW w:w="883" w:type="dxa"/>
+            <w:shd w:val="clear" w:color="auto" w:fill="auto"/>
+            <w:tcMar>
+              <w:top w:w="100" w:type="dxa"/>
+              <w:left w:w="100" w:type="dxa"/>
+              <w:bottom w:w="100" w:type="dxa"/>
+              <w:right w:w="100" w:type="dxa"/>
+            </w:tcMar>
+          </w:tcPr>
+          <w:p>
+            <w:pPr>
+              <w:widowControl w:val="0"/>
+              <w:spacing w:line="240" w:lineRule="auto"/>
+              <w:rPr>
+                <w:rFonts w:ascii="Verdana" w:hAnsi="Verdana"/>
+              </w:rPr>
+            </w:pPr>
+          </w:p>
+        </w:tc>
+        <w:tc>
+          <w:tcPr>
+            <w:tcW w:w="883" w:type="dxa"/>
+            <w:shd w:val="clear" w:color="auto" w:fill="auto"/>
+            <w:tcMar>
+              <w:top w:w="100" w:type="dxa"/>
+              <w:left w:w="100" w:type="dxa"/>
+              <w:bottom w:w="100" w:type="dxa"/>
+              <w:right w:w="100" w:type="dxa"/>
+            </w:tcMar>
+          </w:tcPr>
+          <w:p>
+            <w:pPr>
+              <w:widowControl w:val="0"/>
+              <w:spacing w:line="240" w:lineRule="auto"/>
+              <w:rPr>
+                <w:rFonts w:ascii="Verdana" w:hAnsi="Verdana"/>
+              </w:rPr>
+            </w:pPr>
+          </w:p>
+        </w:tc>
+        <w:tc>
+          <w:tcPr>
+            <w:tcW w:w="883" w:type="dxa"/>
+            <w:shd w:val="clear" w:color="auto" w:fill="auto"/>
+            <w:tcMar>
+              <w:top w:w="100" w:type="dxa"/>
+              <w:left w:w="100" w:type="dxa"/>
+              <w:bottom w:w="100" w:type="dxa"/>
+              <w:right w:w="100" w:type="dxa"/>
+            </w:tcMar>
+          </w:tcPr>
+          <w:p>
+            <w:pPr>
+              <w:widowControl w:val="0"/>
+              <w:spacing w:line="240" w:lineRule="auto"/>
+              <w:rPr>
+                <w:rFonts w:ascii="Verdana" w:hAnsi="Verdana"/>
+              </w:rPr>
+            </w:pPr>
           </w:p>
         </w:tc>
       </w:tr>
       <w:tr>
         <w:tc>
           <w:tcPr>
-            <w:tcW w:w="1003" w:type="dxa"/>
-            <w:shd w:val="clear" w:color="auto" w:fill="auto"/>
-            <w:tcMar>
-              <w:top w:w="100" w:type="dxa"/>
-              <w:left w:w="100" w:type="dxa"/>
-              <w:bottom w:w="100" w:type="dxa"/>
-              <w:right w:w="100" w:type="dxa"/>
-            </w:tcMar>
-          </w:tcPr>
-          <w:p>
-            <w:pPr>
-              <w:widowControl w:val="0"/>
-              <w:spacing w:line="240" w:lineRule="auto"/>
-            </w:pPr>
-            <w:r>
+            <w:tcW w:w="2085" w:type="dxa"/>
+            <w:shd w:val="clear" w:color="auto" w:fill="auto"/>
+            <w:tcMar>
+              <w:top w:w="100" w:type="dxa"/>
+              <w:left w:w="100" w:type="dxa"/>
+              <w:bottom w:w="100" w:type="dxa"/>
+              <w:right w:w="100" w:type="dxa"/>
+            </w:tcMar>
+          </w:tcPr>
+          <w:p>
+            <w:pPr>
+              <w:widowControl w:val="0"/>
+              <w:spacing w:line="240" w:lineRule="auto"/>
+              <w:rPr>
+                <w:rFonts w:ascii="Verdana" w:hAnsi="Verdana"/>
+              </w:rPr>
+            </w:pPr>
+            <w:r>
+              <w:rPr>
+                <w:rFonts w:ascii="Verdana" w:hAnsi="Verdana"/>
+              </w:rPr>
               <w:t>Raktár</w:t>
             </w:r>
           </w:p>
         </w:tc>
         <w:tc>
           <w:tcPr>
-            <w:tcW w:w="1004" w:type="dxa"/>
-            <w:shd w:val="clear" w:color="auto" w:fill="auto"/>
-            <w:tcMar>
-              <w:top w:w="100" w:type="dxa"/>
-              <w:left w:w="100" w:type="dxa"/>
-              <w:bottom w:w="100" w:type="dxa"/>
-              <w:right w:w="100" w:type="dxa"/>
-            </w:tcMar>
-          </w:tcPr>
-          <w:p>
-            <w:pPr>
-              <w:widowControl w:val="0"/>
-              <w:spacing w:line="240" w:lineRule="auto"/>
-            </w:pPr>
-          </w:p>
-        </w:tc>
-        <w:tc>
-          <w:tcPr>
-            <w:tcW w:w="1003" w:type="dxa"/>
-            <w:shd w:val="clear" w:color="auto" w:fill="auto"/>
-            <w:tcMar>
-              <w:top w:w="100" w:type="dxa"/>
-              <w:left w:w="100" w:type="dxa"/>
-              <w:bottom w:w="100" w:type="dxa"/>
-              <w:right w:w="100" w:type="dxa"/>
-            </w:tcMar>
-          </w:tcPr>
-          <w:p>
-            <w:pPr>
-              <w:widowControl w:val="0"/>
-              <w:spacing w:line="240" w:lineRule="auto"/>
-            </w:pPr>
-          </w:p>
-        </w:tc>
-        <w:tc>
-          <w:tcPr>
-            <w:tcW w:w="1003" w:type="dxa"/>
-            <w:shd w:val="clear" w:color="auto" w:fill="auto"/>
-            <w:tcMar>
-              <w:top w:w="100" w:type="dxa"/>
-              <w:left w:w="100" w:type="dxa"/>
-              <w:bottom w:w="100" w:type="dxa"/>
-              <w:right w:w="100" w:type="dxa"/>
-            </w:tcMar>
-          </w:tcPr>
-          <w:p>
-            <w:pPr>
-              <w:widowControl w:val="0"/>
-              <w:spacing w:line="240" w:lineRule="auto"/>
-            </w:pPr>
-          </w:p>
-        </w:tc>
-        <w:tc>
-          <w:tcPr>
-            <w:tcW w:w="1003" w:type="dxa"/>
-            <w:shd w:val="clear" w:color="auto" w:fill="auto"/>
-            <w:tcMar>
-              <w:top w:w="100" w:type="dxa"/>
-              <w:left w:w="100" w:type="dxa"/>
-              <w:bottom w:w="100" w:type="dxa"/>
-              <w:right w:w="100" w:type="dxa"/>
-            </w:tcMar>
-          </w:tcPr>
-          <w:p>
-            <w:pPr>
-              <w:widowControl w:val="0"/>
-              <w:spacing w:line="240" w:lineRule="auto"/>
-            </w:pPr>
-          </w:p>
-        </w:tc>
-        <w:tc>
-          <w:tcPr>
-            <w:tcW w:w="1003" w:type="dxa"/>
-          </w:tcPr>
-          <w:p>
-            <w:pPr>
-              <w:widowControl w:val="0"/>
-              <w:spacing w:line="240" w:lineRule="auto"/>
-            </w:pPr>
-          </w:p>
-        </w:tc>
-        <w:tc>
-          <w:tcPr>
-            <w:tcW w:w="1003" w:type="dxa"/>
-            <w:shd w:val="clear" w:color="auto" w:fill="auto"/>
-            <w:tcMar>
-              <w:top w:w="100" w:type="dxa"/>
-              <w:left w:w="100" w:type="dxa"/>
-              <w:bottom w:w="100" w:type="dxa"/>
-              <w:right w:w="100" w:type="dxa"/>
-            </w:tcMar>
-          </w:tcPr>
-          <w:p>
-            <w:pPr>
-              <w:widowControl w:val="0"/>
-              <w:spacing w:line="240" w:lineRule="auto"/>
-            </w:pPr>
-            <w:r>
+            <w:tcW w:w="883" w:type="dxa"/>
+            <w:shd w:val="clear" w:color="auto" w:fill="auto"/>
+            <w:tcMar>
+              <w:top w:w="100" w:type="dxa"/>
+              <w:left w:w="100" w:type="dxa"/>
+              <w:bottom w:w="100" w:type="dxa"/>
+              <w:right w:w="100" w:type="dxa"/>
+            </w:tcMar>
+          </w:tcPr>
+          <w:p>
+            <w:pPr>
+              <w:widowControl w:val="0"/>
+              <w:spacing w:line="240" w:lineRule="auto"/>
+              <w:rPr>
+                <w:rFonts w:ascii="Verdana" w:hAnsi="Verdana"/>
+              </w:rPr>
+            </w:pPr>
+          </w:p>
+        </w:tc>
+        <w:tc>
+          <w:tcPr>
+            <w:tcW w:w="883" w:type="dxa"/>
+            <w:shd w:val="clear" w:color="auto" w:fill="auto"/>
+            <w:tcMar>
+              <w:top w:w="100" w:type="dxa"/>
+              <w:left w:w="100" w:type="dxa"/>
+              <w:bottom w:w="100" w:type="dxa"/>
+              <w:right w:w="100" w:type="dxa"/>
+            </w:tcMar>
+          </w:tcPr>
+          <w:p>
+            <w:pPr>
+              <w:widowControl w:val="0"/>
+              <w:spacing w:line="240" w:lineRule="auto"/>
+              <w:rPr>
+                <w:rFonts w:ascii="Verdana" w:hAnsi="Verdana"/>
+              </w:rPr>
+            </w:pPr>
+          </w:p>
+        </w:tc>
+        <w:tc>
+          <w:tcPr>
+            <w:tcW w:w="883" w:type="dxa"/>
+            <w:shd w:val="clear" w:color="auto" w:fill="auto"/>
+            <w:tcMar>
+              <w:top w:w="100" w:type="dxa"/>
+              <w:left w:w="100" w:type="dxa"/>
+              <w:bottom w:w="100" w:type="dxa"/>
+              <w:right w:w="100" w:type="dxa"/>
+            </w:tcMar>
+          </w:tcPr>
+          <w:p>
+            <w:pPr>
+              <w:widowControl w:val="0"/>
+              <w:spacing w:line="240" w:lineRule="auto"/>
+              <w:rPr>
+                <w:rFonts w:ascii="Verdana" w:hAnsi="Verdana"/>
+              </w:rPr>
+            </w:pPr>
+          </w:p>
+        </w:tc>
+        <w:tc>
+          <w:tcPr>
+            <w:tcW w:w="883" w:type="dxa"/>
+            <w:shd w:val="clear" w:color="auto" w:fill="auto"/>
+            <w:tcMar>
+              <w:top w:w="100" w:type="dxa"/>
+              <w:left w:w="100" w:type="dxa"/>
+              <w:bottom w:w="100" w:type="dxa"/>
+              <w:right w:w="100" w:type="dxa"/>
+            </w:tcMar>
+          </w:tcPr>
+          <w:p>
+            <w:pPr>
+              <w:widowControl w:val="0"/>
+              <w:spacing w:line="240" w:lineRule="auto"/>
+              <w:rPr>
+                <w:rFonts w:ascii="Verdana" w:hAnsi="Verdana"/>
+              </w:rPr>
+            </w:pPr>
+          </w:p>
+        </w:tc>
+        <w:tc>
+          <w:tcPr>
+            <w:tcW w:w="883" w:type="dxa"/>
+          </w:tcPr>
+          <w:p>
+            <w:pPr>
+              <w:widowControl w:val="0"/>
+              <w:spacing w:line="240" w:lineRule="auto"/>
+              <w:rPr>
+                <w:rFonts w:ascii="Verdana" w:hAnsi="Verdana"/>
+              </w:rPr>
+            </w:pPr>
+          </w:p>
+        </w:tc>
+        <w:tc>
+          <w:tcPr>
+            <w:tcW w:w="883" w:type="dxa"/>
+            <w:shd w:val="clear" w:color="auto" w:fill="auto"/>
+            <w:tcMar>
+              <w:top w:w="100" w:type="dxa"/>
+              <w:left w:w="100" w:type="dxa"/>
+              <w:bottom w:w="100" w:type="dxa"/>
+              <w:right w:w="100" w:type="dxa"/>
+            </w:tcMar>
+          </w:tcPr>
+          <w:p>
+            <w:pPr>
+              <w:widowControl w:val="0"/>
+              <w:spacing w:line="240" w:lineRule="auto"/>
+              <w:rPr>
+                <w:rFonts w:ascii="Verdana" w:hAnsi="Verdana"/>
+              </w:rPr>
+            </w:pPr>
+            <w:r>
+              <w:rPr>
+                <w:rFonts w:ascii="Verdana" w:hAnsi="Verdana"/>
+              </w:rPr>
               <w:t>O</w:t>
             </w:r>
           </w:p>
         </w:tc>
         <w:tc>
           <w:tcPr>
-            <w:tcW w:w="1003" w:type="dxa"/>
-            <w:shd w:val="clear" w:color="auto" w:fill="auto"/>
-            <w:tcMar>
-              <w:top w:w="100" w:type="dxa"/>
-              <w:left w:w="100" w:type="dxa"/>
-              <w:bottom w:w="100" w:type="dxa"/>
-              <w:right w:w="100" w:type="dxa"/>
-            </w:tcMar>
-          </w:tcPr>
-          <w:p>
-            <w:pPr>
-              <w:widowControl w:val="0"/>
-              <w:spacing w:line="240" w:lineRule="auto"/>
-            </w:pPr>
-          </w:p>
-        </w:tc>
-        <w:tc>
-          <w:tcPr>
-            <w:tcW w:w="1003" w:type="dxa"/>
-            <w:shd w:val="clear" w:color="auto" w:fill="auto"/>
-            <w:tcMar>
-              <w:top w:w="100" w:type="dxa"/>
-              <w:left w:w="100" w:type="dxa"/>
-              <w:bottom w:w="100" w:type="dxa"/>
-              <w:right w:w="100" w:type="dxa"/>
-            </w:tcMar>
-          </w:tcPr>
-          <w:p>
-            <w:pPr>
-              <w:widowControl w:val="0"/>
-              <w:spacing w:line="240" w:lineRule="auto"/>
-            </w:pPr>
-          </w:p>
-        </w:tc>
-        <w:tc>
-          <w:tcPr>
-            <w:tcW w:w="1004" w:type="dxa"/>
-            <w:shd w:val="clear" w:color="auto" w:fill="auto"/>
-            <w:tcMar>
-              <w:top w:w="100" w:type="dxa"/>
-              <w:left w:w="100" w:type="dxa"/>
-              <w:bottom w:w="100" w:type="dxa"/>
-              <w:right w:w="100" w:type="dxa"/>
-            </w:tcMar>
-          </w:tcPr>
-          <w:p>
-            <w:pPr>
-              <w:widowControl w:val="0"/>
-              <w:spacing w:line="240" w:lineRule="auto"/>
+            <w:tcW w:w="883" w:type="dxa"/>
+            <w:shd w:val="clear" w:color="auto" w:fill="auto"/>
+            <w:tcMar>
+              <w:top w:w="100" w:type="dxa"/>
+              <w:left w:w="100" w:type="dxa"/>
+              <w:bottom w:w="100" w:type="dxa"/>
+              <w:right w:w="100" w:type="dxa"/>
+            </w:tcMar>
+          </w:tcPr>
+          <w:p>
+            <w:pPr>
+              <w:widowControl w:val="0"/>
+              <w:spacing w:line="240" w:lineRule="auto"/>
+              <w:rPr>
+                <w:rFonts w:ascii="Verdana" w:hAnsi="Verdana"/>
+              </w:rPr>
+            </w:pPr>
+          </w:p>
+        </w:tc>
+        <w:tc>
+          <w:tcPr>
+            <w:tcW w:w="883" w:type="dxa"/>
+            <w:shd w:val="clear" w:color="auto" w:fill="auto"/>
+            <w:tcMar>
+              <w:top w:w="100" w:type="dxa"/>
+              <w:left w:w="100" w:type="dxa"/>
+              <w:bottom w:w="100" w:type="dxa"/>
+              <w:right w:w="100" w:type="dxa"/>
+            </w:tcMar>
+          </w:tcPr>
+          <w:p>
+            <w:pPr>
+              <w:widowControl w:val="0"/>
+              <w:spacing w:line="240" w:lineRule="auto"/>
+              <w:rPr>
+                <w:rFonts w:ascii="Verdana" w:hAnsi="Verdana"/>
+              </w:rPr>
+            </w:pPr>
+          </w:p>
+        </w:tc>
+        <w:tc>
+          <w:tcPr>
+            <w:tcW w:w="883" w:type="dxa"/>
+            <w:shd w:val="clear" w:color="auto" w:fill="auto"/>
+            <w:tcMar>
+              <w:top w:w="100" w:type="dxa"/>
+              <w:left w:w="100" w:type="dxa"/>
+              <w:bottom w:w="100" w:type="dxa"/>
+              <w:right w:w="100" w:type="dxa"/>
+            </w:tcMar>
+          </w:tcPr>
+          <w:p>
+            <w:pPr>
+              <w:widowControl w:val="0"/>
+              <w:spacing w:line="240" w:lineRule="auto"/>
+              <w:rPr>
+                <w:rFonts w:ascii="Verdana" w:hAnsi="Verdana"/>
+              </w:rPr>
             </w:pPr>
           </w:p>
         </w:tc>
@@ -2610,202 +4056,323 @@
       <w:tr>
         <w:tc>
           <w:tcPr>
-            <w:tcW w:w="1003" w:type="dxa"/>
-            <w:shd w:val="clear" w:color="auto" w:fill="auto"/>
-            <w:tcMar>
-              <w:top w:w="100" w:type="dxa"/>
-              <w:left w:w="100" w:type="dxa"/>
-              <w:bottom w:w="100" w:type="dxa"/>
-              <w:right w:w="100" w:type="dxa"/>
-            </w:tcMar>
-          </w:tcPr>
-          <w:p>
-            <w:pPr>
-              <w:widowControl w:val="0"/>
-              <w:spacing w:line="240" w:lineRule="auto"/>
-            </w:pPr>
-            <w:r>
+            <w:tcW w:w="2085" w:type="dxa"/>
+            <w:shd w:val="clear" w:color="auto" w:fill="auto"/>
+            <w:tcMar>
+              <w:top w:w="100" w:type="dxa"/>
+              <w:left w:w="100" w:type="dxa"/>
+              <w:bottom w:w="100" w:type="dxa"/>
+              <w:right w:w="100" w:type="dxa"/>
+            </w:tcMar>
+          </w:tcPr>
+          <w:p>
+            <w:pPr>
+              <w:widowControl w:val="0"/>
+              <w:spacing w:line="240" w:lineRule="auto"/>
+              <w:rPr>
+                <w:rFonts w:ascii="Verdana" w:hAnsi="Verdana"/>
+              </w:rPr>
+            </w:pPr>
+            <w:r>
+              <w:rPr>
+                <w:rFonts w:ascii="Verdana" w:hAnsi="Verdana"/>
+              </w:rPr>
               <w:t>Raktáron</w:t>
             </w:r>
           </w:p>
         </w:tc>
         <w:tc>
           <w:tcPr>
-            <w:tcW w:w="1004" w:type="dxa"/>
-            <w:shd w:val="clear" w:color="auto" w:fill="auto"/>
-            <w:tcMar>
-              <w:top w:w="100" w:type="dxa"/>
-              <w:left w:w="100" w:type="dxa"/>
-              <w:bottom w:w="100" w:type="dxa"/>
-              <w:right w:w="100" w:type="dxa"/>
-            </w:tcMar>
-          </w:tcPr>
-          <w:p>
-            <w:pPr>
-              <w:widowControl w:val="0"/>
-              <w:spacing w:line="240" w:lineRule="auto"/>
-            </w:pPr>
-          </w:p>
-        </w:tc>
-        <w:tc>
-          <w:tcPr>
-            <w:tcW w:w="1003" w:type="dxa"/>
-            <w:shd w:val="clear" w:color="auto" w:fill="auto"/>
-            <w:tcMar>
-              <w:top w:w="100" w:type="dxa"/>
-              <w:left w:w="100" w:type="dxa"/>
-              <w:bottom w:w="100" w:type="dxa"/>
-              <w:right w:w="100" w:type="dxa"/>
-            </w:tcMar>
-          </w:tcPr>
-          <w:p>
-            <w:pPr>
-              <w:widowControl w:val="0"/>
-              <w:spacing w:line="240" w:lineRule="auto"/>
-            </w:pPr>
-          </w:p>
-        </w:tc>
-        <w:tc>
-          <w:tcPr>
-            <w:tcW w:w="1003" w:type="dxa"/>
-            <w:shd w:val="clear" w:color="auto" w:fill="auto"/>
-            <w:tcMar>
-              <w:top w:w="100" w:type="dxa"/>
-              <w:left w:w="100" w:type="dxa"/>
-              <w:bottom w:w="100" w:type="dxa"/>
-              <w:right w:w="100" w:type="dxa"/>
-            </w:tcMar>
-          </w:tcPr>
-          <w:p>
-            <w:pPr>
-              <w:widowControl w:val="0"/>
-              <w:spacing w:line="240" w:lineRule="auto"/>
-            </w:pPr>
-            <w:r>
+            <w:tcW w:w="883" w:type="dxa"/>
+            <w:shd w:val="clear" w:color="auto" w:fill="auto"/>
+            <w:tcMar>
+              <w:top w:w="100" w:type="dxa"/>
+              <w:left w:w="100" w:type="dxa"/>
+              <w:bottom w:w="100" w:type="dxa"/>
+              <w:right w:w="100" w:type="dxa"/>
+            </w:tcMar>
+          </w:tcPr>
+          <w:p>
+            <w:pPr>
+              <w:widowControl w:val="0"/>
+              <w:spacing w:line="240" w:lineRule="auto"/>
+              <w:rPr>
+                <w:rFonts w:ascii="Verdana" w:hAnsi="Verdana"/>
+              </w:rPr>
+            </w:pPr>
+          </w:p>
+        </w:tc>
+        <w:tc>
+          <w:tcPr>
+            <w:tcW w:w="883" w:type="dxa"/>
+            <w:shd w:val="clear" w:color="auto" w:fill="auto"/>
+            <w:tcMar>
+              <w:top w:w="100" w:type="dxa"/>
+              <w:left w:w="100" w:type="dxa"/>
+              <w:bottom w:w="100" w:type="dxa"/>
+              <w:right w:w="100" w:type="dxa"/>
+            </w:tcMar>
+          </w:tcPr>
+          <w:p>
+            <w:pPr>
+              <w:widowControl w:val="0"/>
+              <w:spacing w:line="240" w:lineRule="auto"/>
+              <w:rPr>
+                <w:rFonts w:ascii="Verdana" w:hAnsi="Verdana"/>
+              </w:rPr>
+            </w:pPr>
+          </w:p>
+        </w:tc>
+        <w:tc>
+          <w:tcPr>
+            <w:tcW w:w="883" w:type="dxa"/>
+            <w:shd w:val="clear" w:color="auto" w:fill="auto"/>
+            <w:tcMar>
+              <w:top w:w="100" w:type="dxa"/>
+              <w:left w:w="100" w:type="dxa"/>
+              <w:bottom w:w="100" w:type="dxa"/>
+              <w:right w:w="100" w:type="dxa"/>
+            </w:tcMar>
+          </w:tcPr>
+          <w:p>
+            <w:pPr>
+              <w:widowControl w:val="0"/>
+              <w:spacing w:line="240" w:lineRule="auto"/>
+              <w:rPr>
+                <w:rFonts w:ascii="Verdana" w:hAnsi="Verdana"/>
+              </w:rPr>
+            </w:pPr>
+            <w:r>
+              <w:rPr>
+                <w:rFonts w:ascii="Verdana" w:hAnsi="Verdana"/>
+              </w:rPr>
               <w:t>O</w:t>
             </w:r>
           </w:p>
         </w:tc>
         <w:tc>
           <w:tcPr>
-            <w:tcW w:w="1003" w:type="dxa"/>
-            <w:shd w:val="clear" w:color="auto" w:fill="auto"/>
-            <w:tcMar>
-              <w:top w:w="100" w:type="dxa"/>
-              <w:left w:w="100" w:type="dxa"/>
-              <w:bottom w:w="100" w:type="dxa"/>
-              <w:right w:w="100" w:type="dxa"/>
-            </w:tcMar>
-          </w:tcPr>
-          <w:p>
-            <w:pPr>
-              <w:widowControl w:val="0"/>
-              <w:spacing w:line="240" w:lineRule="auto"/>
-            </w:pPr>
-          </w:p>
-        </w:tc>
-        <w:tc>
-          <w:tcPr>
-            <w:tcW w:w="1003" w:type="dxa"/>
-          </w:tcPr>
-          <w:p>
-            <w:pPr>
-              <w:widowControl w:val="0"/>
-              <w:spacing w:line="240" w:lineRule="auto"/>
-            </w:pPr>
-          </w:p>
-        </w:tc>
-        <w:tc>
-          <w:tcPr>
-            <w:tcW w:w="1003" w:type="dxa"/>
-            <w:shd w:val="clear" w:color="auto" w:fill="auto"/>
-            <w:tcMar>
-              <w:top w:w="100" w:type="dxa"/>
-              <w:left w:w="100" w:type="dxa"/>
-              <w:bottom w:w="100" w:type="dxa"/>
-              <w:right w:w="100" w:type="dxa"/>
-            </w:tcMar>
-          </w:tcPr>
-          <w:p>
-            <w:pPr>
-              <w:widowControl w:val="0"/>
-              <w:spacing w:line="240" w:lineRule="auto"/>
-            </w:pPr>
-            <w:r>
+            <w:tcW w:w="883" w:type="dxa"/>
+            <w:shd w:val="clear" w:color="auto" w:fill="auto"/>
+            <w:tcMar>
+              <w:top w:w="100" w:type="dxa"/>
+              <w:left w:w="100" w:type="dxa"/>
+              <w:bottom w:w="100" w:type="dxa"/>
+              <w:right w:w="100" w:type="dxa"/>
+            </w:tcMar>
+          </w:tcPr>
+          <w:p>
+            <w:pPr>
+              <w:widowControl w:val="0"/>
+              <w:spacing w:line="240" w:lineRule="auto"/>
+              <w:rPr>
+                <w:rFonts w:ascii="Verdana" w:hAnsi="Verdana"/>
+              </w:rPr>
+            </w:pPr>
+          </w:p>
+        </w:tc>
+        <w:tc>
+          <w:tcPr>
+            <w:tcW w:w="883" w:type="dxa"/>
+          </w:tcPr>
+          <w:p>
+            <w:pPr>
+              <w:widowControl w:val="0"/>
+              <w:spacing w:line="240" w:lineRule="auto"/>
+              <w:rPr>
+                <w:rFonts w:ascii="Verdana" w:hAnsi="Verdana"/>
+              </w:rPr>
+            </w:pPr>
+          </w:p>
+        </w:tc>
+        <w:tc>
+          <w:tcPr>
+            <w:tcW w:w="883" w:type="dxa"/>
+            <w:shd w:val="clear" w:color="auto" w:fill="auto"/>
+            <w:tcMar>
+              <w:top w:w="100" w:type="dxa"/>
+              <w:left w:w="100" w:type="dxa"/>
+              <w:bottom w:w="100" w:type="dxa"/>
+              <w:right w:w="100" w:type="dxa"/>
+            </w:tcMar>
+          </w:tcPr>
+          <w:p>
+            <w:pPr>
+              <w:widowControl w:val="0"/>
+              <w:spacing w:line="240" w:lineRule="auto"/>
+              <w:rPr>
+                <w:rFonts w:ascii="Verdana" w:hAnsi="Verdana"/>
+              </w:rPr>
+            </w:pPr>
+            <w:r>
+              <w:rPr>
+                <w:rFonts w:ascii="Verdana" w:hAnsi="Verdana"/>
+              </w:rPr>
               <w:t>M</w:t>
             </w:r>
           </w:p>
         </w:tc>
         <w:tc>
           <w:tcPr>
-            <w:tcW w:w="1003" w:type="dxa"/>
-            <w:shd w:val="clear" w:color="auto" w:fill="auto"/>
-            <w:tcMar>
-              <w:top w:w="100" w:type="dxa"/>
-              <w:left w:w="100" w:type="dxa"/>
-              <w:bottom w:w="100" w:type="dxa"/>
-              <w:right w:w="100" w:type="dxa"/>
-            </w:tcMar>
-          </w:tcPr>
-          <w:p>
-            <w:pPr>
-              <w:widowControl w:val="0"/>
-              <w:spacing w:line="240" w:lineRule="auto"/>
-            </w:pPr>
-          </w:p>
-        </w:tc>
-        <w:tc>
-          <w:tcPr>
-            <w:tcW w:w="1003" w:type="dxa"/>
-            <w:shd w:val="clear" w:color="auto" w:fill="auto"/>
-            <w:tcMar>
-              <w:top w:w="100" w:type="dxa"/>
-              <w:left w:w="100" w:type="dxa"/>
-              <w:bottom w:w="100" w:type="dxa"/>
-              <w:right w:w="100" w:type="dxa"/>
-            </w:tcMar>
-          </w:tcPr>
-          <w:p>
-            <w:pPr>
-              <w:widowControl w:val="0"/>
-              <w:spacing w:line="240" w:lineRule="auto"/>
-            </w:pPr>
-            <w:r>
+            <w:tcW w:w="883" w:type="dxa"/>
+            <w:shd w:val="clear" w:color="auto" w:fill="auto"/>
+            <w:tcMar>
+              <w:top w:w="100" w:type="dxa"/>
+              <w:left w:w="100" w:type="dxa"/>
+              <w:bottom w:w="100" w:type="dxa"/>
+              <w:right w:w="100" w:type="dxa"/>
+            </w:tcMar>
+          </w:tcPr>
+          <w:p>
+            <w:pPr>
+              <w:widowControl w:val="0"/>
+              <w:spacing w:line="240" w:lineRule="auto"/>
+              <w:rPr>
+                <w:rFonts w:ascii="Verdana" w:hAnsi="Verdana"/>
+              </w:rPr>
+            </w:pPr>
+          </w:p>
+        </w:tc>
+        <w:tc>
+          <w:tcPr>
+            <w:tcW w:w="883" w:type="dxa"/>
+            <w:shd w:val="clear" w:color="auto" w:fill="auto"/>
+            <w:tcMar>
+              <w:top w:w="100" w:type="dxa"/>
+              <w:left w:w="100" w:type="dxa"/>
+              <w:bottom w:w="100" w:type="dxa"/>
+              <w:right w:w="100" w:type="dxa"/>
+            </w:tcMar>
+          </w:tcPr>
+          <w:p>
+            <w:pPr>
+              <w:widowControl w:val="0"/>
+              <w:spacing w:line="240" w:lineRule="auto"/>
+              <w:rPr>
+                <w:rFonts w:ascii="Verdana" w:hAnsi="Verdana"/>
+              </w:rPr>
+            </w:pPr>
+            <w:r>
+              <w:rPr>
+                <w:rFonts w:ascii="Verdana" w:hAnsi="Verdana"/>
+              </w:rPr>
               <w:t>MT</w:t>
             </w:r>
           </w:p>
         </w:tc>
         <w:tc>
           <w:tcPr>
-            <w:tcW w:w="1004" w:type="dxa"/>
-            <w:shd w:val="clear" w:color="auto" w:fill="auto"/>
-            <w:tcMar>
-              <w:top w:w="100" w:type="dxa"/>
-              <w:left w:w="100" w:type="dxa"/>
-              <w:bottom w:w="100" w:type="dxa"/>
-              <w:right w:w="100" w:type="dxa"/>
-            </w:tcMar>
-          </w:tcPr>
-          <w:p>
-            <w:pPr>
-              <w:widowControl w:val="0"/>
-              <w:spacing w:line="240" w:lineRule="auto"/>
-            </w:pPr>
-            <w:r>
+            <w:tcW w:w="883" w:type="dxa"/>
+            <w:shd w:val="clear" w:color="auto" w:fill="auto"/>
+            <w:tcMar>
+              <w:top w:w="100" w:type="dxa"/>
+              <w:left w:w="100" w:type="dxa"/>
+              <w:bottom w:w="100" w:type="dxa"/>
+              <w:right w:w="100" w:type="dxa"/>
+            </w:tcMar>
+          </w:tcPr>
+          <w:p>
+            <w:pPr>
+              <w:widowControl w:val="0"/>
+              <w:spacing w:line="240" w:lineRule="auto"/>
+              <w:rPr>
+                <w:rFonts w:ascii="Verdana" w:hAnsi="Verdana"/>
+              </w:rPr>
+            </w:pPr>
+            <w:r>
+              <w:rPr>
+                <w:rFonts w:ascii="Verdana" w:hAnsi="Verdana"/>
+              </w:rPr>
               <w:t>M</w:t>
             </w:r>
           </w:p>
         </w:tc>
       </w:tr>
     </w:tbl>
-    <w:p/>
-    <w:p/>
     <w:p>
-      <w:r>
+      <w:pPr>
+        <w:rPr>
+          <w:rFonts w:ascii="Verdana" w:hAnsi="Verdana"/>
+        </w:rPr>
+      </w:pPr>
+    </w:p>
+    <w:p>
+      <w:pPr>
+        <w:rPr>
+          <w:rFonts w:ascii="Verdana" w:hAnsi="Verdana"/>
+        </w:rPr>
+      </w:pPr>
+    </w:p>
+    <w:p>
+      <w:pPr>
+        <w:rPr>
+          <w:rFonts w:ascii="Verdana" w:hAnsi="Verdana"/>
+          <w:b/>
+          <w:bCs/>
+        </w:rPr>
+      </w:pPr>
+    </w:p>
+    <w:p>
+      <w:pPr>
+        <w:rPr>
+          <w:rFonts w:ascii="Verdana" w:hAnsi="Verdana"/>
+          <w:b/>
+          <w:bCs/>
+        </w:rPr>
+      </w:pPr>
+    </w:p>
+    <w:p>
+      <w:pPr>
+        <w:rPr>
+          <w:rFonts w:ascii="Verdana" w:hAnsi="Verdana"/>
+          <w:b/>
+          <w:bCs/>
+        </w:rPr>
+      </w:pPr>
+    </w:p>
+    <w:p>
+      <w:pPr>
+        <w:rPr>
+          <w:rFonts w:ascii="Verdana" w:hAnsi="Verdana"/>
+          <w:b/>
+          <w:bCs/>
+        </w:rPr>
+      </w:pPr>
+    </w:p>
+    <w:p>
+      <w:pPr>
+        <w:rPr>
+          <w:rFonts w:ascii="Verdana" w:hAnsi="Verdana"/>
+          <w:b/>
+          <w:bCs/>
+        </w:rPr>
+      </w:pPr>
+    </w:p>
+    <w:p>
+      <w:pPr>
+        <w:rPr>
+          <w:rFonts w:ascii="Verdana" w:hAnsi="Verdana"/>
+          <w:b/>
+          <w:bCs/>
+        </w:rPr>
+      </w:pPr>
+      <w:r>
+        <w:rPr>
+          <w:rFonts w:ascii="Verdana" w:hAnsi="Verdana"/>
+          <w:b/>
+          <w:bCs/>
+        </w:rPr>
+        <w:lastRenderedPageBreak/>
         <w:t>Szerep-funkció mátrix:</w:t>
       </w:r>
     </w:p>
-    <w:p/>
+    <w:p>
+      <w:pPr>
+        <w:rPr>
+          <w:rFonts w:ascii="Verdana" w:hAnsi="Verdana"/>
+        </w:rPr>
+      </w:pPr>
+    </w:p>
     <w:tbl>
       <w:tblPr>
         <w:tblStyle w:val="a0"/>
@@ -2860,9 +4427,14 @@
                 <w:between w:val="nil"/>
               </w:pBdr>
               <w:spacing w:line="240" w:lineRule="auto"/>
-            </w:pPr>
-            <w:r>
-              <w:lastRenderedPageBreak/>
+              <w:rPr>
+                <w:rFonts w:ascii="Verdana" w:hAnsi="Verdana"/>
+              </w:rPr>
+            </w:pPr>
+            <w:r>
+              <w:rPr>
+                <w:rFonts w:ascii="Verdana" w:hAnsi="Verdana"/>
+              </w:rPr>
               <w:t>Szerepek</w:t>
             </w:r>
           </w:p>
@@ -2890,8 +4462,14 @@
                 <w:between w:val="nil"/>
               </w:pBdr>
               <w:spacing w:line="240" w:lineRule="auto"/>
-            </w:pPr>
-            <w:r>
+              <w:rPr>
+                <w:rFonts w:ascii="Verdana" w:hAnsi="Verdana"/>
+              </w:rPr>
+            </w:pPr>
+            <w:r>
+              <w:rPr>
+                <w:rFonts w:ascii="Verdana" w:hAnsi="Verdana"/>
+              </w:rPr>
               <w:t>Funkciók</w:t>
             </w:r>
           </w:p>
@@ -2924,6 +4502,9 @@
                 <w:between w:val="nil"/>
               </w:pBdr>
               <w:spacing w:line="240" w:lineRule="auto"/>
+              <w:rPr>
+                <w:rFonts w:ascii="Verdana" w:hAnsi="Verdana"/>
+              </w:rPr>
             </w:pPr>
           </w:p>
         </w:tc>
@@ -2950,14 +4531,12 @@
               </w:pBdr>
               <w:spacing w:line="240" w:lineRule="auto"/>
               <w:rPr>
-                <w:sz w:val="20"/>
-                <w:szCs w:val="20"/>
-              </w:rPr>
-            </w:pPr>
-            <w:r>
-              <w:rPr>
-                <w:sz w:val="20"/>
-                <w:szCs w:val="20"/>
+                <w:rFonts w:ascii="Verdana" w:hAnsi="Verdana"/>
+              </w:rPr>
+            </w:pPr>
+            <w:r>
+              <w:rPr>
+                <w:rFonts w:ascii="Verdana" w:hAnsi="Verdana"/>
               </w:rPr>
               <w:t>Regisztráció</w:t>
             </w:r>
@@ -2986,14 +4565,12 @@
               </w:pBdr>
               <w:spacing w:line="240" w:lineRule="auto"/>
               <w:rPr>
-                <w:sz w:val="20"/>
-                <w:szCs w:val="20"/>
-              </w:rPr>
-            </w:pPr>
-            <w:r>
-              <w:rPr>
-                <w:sz w:val="20"/>
-                <w:szCs w:val="20"/>
+                <w:rFonts w:ascii="Verdana" w:hAnsi="Verdana"/>
+              </w:rPr>
+            </w:pPr>
+            <w:r>
+              <w:rPr>
+                <w:rFonts w:ascii="Verdana" w:hAnsi="Verdana"/>
               </w:rPr>
               <w:t>Bejelentkezés</w:t>
             </w:r>
@@ -3022,14 +4599,12 @@
               </w:pBdr>
               <w:spacing w:line="240" w:lineRule="auto"/>
               <w:rPr>
-                <w:sz w:val="20"/>
-                <w:szCs w:val="20"/>
-              </w:rPr>
-            </w:pPr>
-            <w:r>
-              <w:rPr>
-                <w:sz w:val="20"/>
-                <w:szCs w:val="20"/>
+                <w:rFonts w:ascii="Verdana" w:hAnsi="Verdana"/>
+              </w:rPr>
+            </w:pPr>
+            <w:r>
+              <w:rPr>
+                <w:rFonts w:ascii="Verdana" w:hAnsi="Verdana"/>
               </w:rPr>
               <w:t>Böngészése</w:t>
             </w:r>
@@ -3058,14 +4633,12 @@
               </w:pBdr>
               <w:spacing w:line="240" w:lineRule="auto"/>
               <w:rPr>
-                <w:sz w:val="20"/>
-                <w:szCs w:val="20"/>
-              </w:rPr>
-            </w:pPr>
-            <w:r>
-              <w:rPr>
-                <w:sz w:val="20"/>
-                <w:szCs w:val="20"/>
+                <w:rFonts w:ascii="Verdana" w:hAnsi="Verdana"/>
+              </w:rPr>
+            </w:pPr>
+            <w:r>
+              <w:rPr>
+                <w:rFonts w:ascii="Verdana" w:hAnsi="Verdana"/>
               </w:rPr>
               <w:t>Véleményezése</w:t>
             </w:r>
@@ -3094,14 +4667,12 @@
               </w:pBdr>
               <w:spacing w:line="240" w:lineRule="auto"/>
               <w:rPr>
-                <w:sz w:val="20"/>
-                <w:szCs w:val="20"/>
-              </w:rPr>
-            </w:pPr>
-            <w:r>
-              <w:rPr>
-                <w:sz w:val="20"/>
-                <w:szCs w:val="20"/>
+                <w:rFonts w:ascii="Verdana" w:hAnsi="Verdana"/>
+              </w:rPr>
+            </w:pPr>
+            <w:r>
+              <w:rPr>
+                <w:rFonts w:ascii="Verdana" w:hAnsi="Verdana"/>
               </w:rPr>
               <w:t>Rendelés</w:t>
             </w:r>
@@ -3130,14 +4701,12 @@
               </w:pBdr>
               <w:spacing w:line="240" w:lineRule="auto"/>
               <w:rPr>
-                <w:sz w:val="20"/>
-                <w:szCs w:val="20"/>
-              </w:rPr>
-            </w:pPr>
-            <w:r>
-              <w:rPr>
-                <w:sz w:val="20"/>
-                <w:szCs w:val="20"/>
+                <w:rFonts w:ascii="Verdana" w:hAnsi="Verdana"/>
+              </w:rPr>
+            </w:pPr>
+            <w:r>
+              <w:rPr>
+                <w:rFonts w:ascii="Verdana" w:hAnsi="Verdana"/>
               </w:rPr>
               <w:t>Egyenleg feltöltés</w:t>
             </w:r>
@@ -3159,14 +4728,12 @@
               <w:widowControl w:val="0"/>
               <w:spacing w:line="240" w:lineRule="auto"/>
               <w:rPr>
-                <w:sz w:val="20"/>
-                <w:szCs w:val="20"/>
-              </w:rPr>
-            </w:pPr>
-            <w:r>
-              <w:rPr>
-                <w:sz w:val="20"/>
-                <w:szCs w:val="20"/>
+                <w:rFonts w:ascii="Verdana" w:hAnsi="Verdana"/>
+              </w:rPr>
+            </w:pPr>
+            <w:r>
+              <w:rPr>
+                <w:rFonts w:ascii="Verdana" w:hAnsi="Verdana"/>
               </w:rPr>
               <w:t>T. aktualizálás</w:t>
             </w:r>
@@ -3188,21 +4755,18 @@
               <w:widowControl w:val="0"/>
               <w:spacing w:line="240" w:lineRule="auto"/>
               <w:rPr>
-                <w:sz w:val="20"/>
-                <w:szCs w:val="20"/>
-              </w:rPr>
-            </w:pPr>
-            <w:r>
-              <w:rPr>
-                <w:sz w:val="20"/>
-                <w:szCs w:val="20"/>
+                <w:rFonts w:ascii="Verdana" w:hAnsi="Verdana"/>
+              </w:rPr>
+            </w:pPr>
+            <w:r>
+              <w:rPr>
+                <w:rFonts w:ascii="Verdana" w:hAnsi="Verdana"/>
               </w:rPr>
               <w:t>Kiszállítás</w:t>
             </w:r>
             <w:r>
               <w:rPr>
-                <w:sz w:val="20"/>
-                <w:szCs w:val="20"/>
+                <w:rFonts w:ascii="Verdana" w:hAnsi="Verdana"/>
               </w:rPr>
               <w:t xml:space="preserve"> állapota</w:t>
             </w:r>
@@ -3232,8 +4796,14 @@
                 <w:between w:val="nil"/>
               </w:pBdr>
               <w:spacing w:line="240" w:lineRule="auto"/>
-            </w:pPr>
-            <w:r>
+              <w:rPr>
+                <w:rFonts w:ascii="Verdana" w:hAnsi="Verdana"/>
+              </w:rPr>
+            </w:pPr>
+            <w:r>
+              <w:rPr>
+                <w:rFonts w:ascii="Verdana" w:hAnsi="Verdana"/>
+              </w:rPr>
               <w:t>Látogató</w:t>
             </w:r>
           </w:p>
@@ -3260,8 +4830,14 @@
                 <w:between w:val="nil"/>
               </w:pBdr>
               <w:spacing w:line="240" w:lineRule="auto"/>
-            </w:pPr>
-            <w:r>
+              <w:rPr>
+                <w:rFonts w:ascii="Verdana" w:hAnsi="Verdana"/>
+              </w:rPr>
+            </w:pPr>
+            <w:r>
+              <w:rPr>
+                <w:rFonts w:ascii="Verdana" w:hAnsi="Verdana"/>
+              </w:rPr>
               <w:t>x</w:t>
             </w:r>
           </w:p>
@@ -3288,6 +4864,9 @@
                 <w:between w:val="nil"/>
               </w:pBdr>
               <w:spacing w:line="240" w:lineRule="auto"/>
+              <w:rPr>
+                <w:rFonts w:ascii="Verdana" w:hAnsi="Verdana"/>
+              </w:rPr>
             </w:pPr>
           </w:p>
         </w:tc>
@@ -3313,8 +4892,14 @@
                 <w:between w:val="nil"/>
               </w:pBdr>
               <w:spacing w:line="240" w:lineRule="auto"/>
-            </w:pPr>
-            <w:r>
+              <w:rPr>
+                <w:rFonts w:ascii="Verdana" w:hAnsi="Verdana"/>
+              </w:rPr>
+            </w:pPr>
+            <w:r>
+              <w:rPr>
+                <w:rFonts w:ascii="Verdana" w:hAnsi="Verdana"/>
+              </w:rPr>
               <w:t>x</w:t>
             </w:r>
           </w:p>
@@ -3341,6 +4926,9 @@
                 <w:between w:val="nil"/>
               </w:pBdr>
               <w:spacing w:line="240" w:lineRule="auto"/>
+              <w:rPr>
+                <w:rFonts w:ascii="Verdana" w:hAnsi="Verdana"/>
+              </w:rPr>
             </w:pPr>
           </w:p>
         </w:tc>
@@ -3366,6 +4954,9 @@
                 <w:between w:val="nil"/>
               </w:pBdr>
               <w:spacing w:line="240" w:lineRule="auto"/>
+              <w:rPr>
+                <w:rFonts w:ascii="Verdana" w:hAnsi="Verdana"/>
+              </w:rPr>
             </w:pPr>
           </w:p>
         </w:tc>
@@ -3391,6 +4982,9 @@
                 <w:between w:val="nil"/>
               </w:pBdr>
               <w:spacing w:line="240" w:lineRule="auto"/>
+              <w:rPr>
+                <w:rFonts w:ascii="Verdana" w:hAnsi="Verdana"/>
+              </w:rPr>
             </w:pPr>
           </w:p>
         </w:tc>
@@ -3416,6 +5010,9 @@
                 <w:between w:val="nil"/>
               </w:pBdr>
               <w:spacing w:line="240" w:lineRule="auto"/>
+              <w:rPr>
+                <w:rFonts w:ascii="Verdana" w:hAnsi="Verdana"/>
+              </w:rPr>
             </w:pPr>
           </w:p>
         </w:tc>
@@ -3441,6 +5038,9 @@
                 <w:between w:val="nil"/>
               </w:pBdr>
               <w:spacing w:line="240" w:lineRule="auto"/>
+              <w:rPr>
+                <w:rFonts w:ascii="Verdana" w:hAnsi="Verdana"/>
+              </w:rPr>
             </w:pPr>
           </w:p>
         </w:tc>
@@ -3468,8 +5068,14 @@
                 <w:between w:val="nil"/>
               </w:pBdr>
               <w:spacing w:line="240" w:lineRule="auto"/>
-            </w:pPr>
-            <w:r>
+              <w:rPr>
+                <w:rFonts w:ascii="Verdana" w:hAnsi="Verdana"/>
+              </w:rPr>
+            </w:pPr>
+            <w:r>
+              <w:rPr>
+                <w:rFonts w:ascii="Verdana" w:hAnsi="Verdana"/>
+              </w:rPr>
               <w:t>Felhasználó</w:t>
             </w:r>
           </w:p>
@@ -3496,6 +5102,9 @@
                 <w:between w:val="nil"/>
               </w:pBdr>
               <w:spacing w:line="240" w:lineRule="auto"/>
+              <w:rPr>
+                <w:rFonts w:ascii="Verdana" w:hAnsi="Verdana"/>
+              </w:rPr>
             </w:pPr>
           </w:p>
         </w:tc>
@@ -3521,8 +5130,14 @@
                 <w:between w:val="nil"/>
               </w:pBdr>
               <w:spacing w:line="240" w:lineRule="auto"/>
-            </w:pPr>
-            <w:r>
+              <w:rPr>
+                <w:rFonts w:ascii="Verdana" w:hAnsi="Verdana"/>
+              </w:rPr>
+            </w:pPr>
+            <w:r>
+              <w:rPr>
+                <w:rFonts w:ascii="Verdana" w:hAnsi="Verdana"/>
+              </w:rPr>
               <w:t>x</w:t>
             </w:r>
           </w:p>
@@ -3549,8 +5164,14 @@
                 <w:between w:val="nil"/>
               </w:pBdr>
               <w:spacing w:line="240" w:lineRule="auto"/>
-            </w:pPr>
-            <w:r>
+              <w:rPr>
+                <w:rFonts w:ascii="Verdana" w:hAnsi="Verdana"/>
+              </w:rPr>
+            </w:pPr>
+            <w:r>
+              <w:rPr>
+                <w:rFonts w:ascii="Verdana" w:hAnsi="Verdana"/>
+              </w:rPr>
               <w:t>x</w:t>
             </w:r>
           </w:p>
@@ -3577,8 +5198,14 @@
                 <w:between w:val="nil"/>
               </w:pBdr>
               <w:spacing w:line="240" w:lineRule="auto"/>
-            </w:pPr>
-            <w:r>
+              <w:rPr>
+                <w:rFonts w:ascii="Verdana" w:hAnsi="Verdana"/>
+              </w:rPr>
+            </w:pPr>
+            <w:r>
+              <w:rPr>
+                <w:rFonts w:ascii="Verdana" w:hAnsi="Verdana"/>
+              </w:rPr>
               <w:t>x</w:t>
             </w:r>
           </w:p>
@@ -3605,8 +5232,14 @@
                 <w:between w:val="nil"/>
               </w:pBdr>
               <w:spacing w:line="240" w:lineRule="auto"/>
-            </w:pPr>
-            <w:r>
+              <w:rPr>
+                <w:rFonts w:ascii="Verdana" w:hAnsi="Verdana"/>
+              </w:rPr>
+            </w:pPr>
+            <w:r>
+              <w:rPr>
+                <w:rFonts w:ascii="Verdana" w:hAnsi="Verdana"/>
+              </w:rPr>
               <w:t>x</w:t>
             </w:r>
           </w:p>
@@ -3633,8 +5266,14 @@
                 <w:between w:val="nil"/>
               </w:pBdr>
               <w:spacing w:line="240" w:lineRule="auto"/>
-            </w:pPr>
-            <w:r>
+              <w:rPr>
+                <w:rFonts w:ascii="Verdana" w:hAnsi="Verdana"/>
+              </w:rPr>
+            </w:pPr>
+            <w:r>
+              <w:rPr>
+                <w:rFonts w:ascii="Verdana" w:hAnsi="Verdana"/>
+              </w:rPr>
               <w:t>x</w:t>
             </w:r>
           </w:p>
@@ -3661,6 +5300,9 @@
                 <w:between w:val="nil"/>
               </w:pBdr>
               <w:spacing w:line="240" w:lineRule="auto"/>
+              <w:rPr>
+                <w:rFonts w:ascii="Verdana" w:hAnsi="Verdana"/>
+              </w:rPr>
             </w:pPr>
           </w:p>
         </w:tc>
@@ -3686,6 +5328,9 @@
                 <w:between w:val="nil"/>
               </w:pBdr>
               <w:spacing w:line="240" w:lineRule="auto"/>
+              <w:rPr>
+                <w:rFonts w:ascii="Verdana" w:hAnsi="Verdana"/>
+              </w:rPr>
             </w:pPr>
           </w:p>
         </w:tc>
@@ -3713,8 +5358,14 @@
                 <w:between w:val="nil"/>
               </w:pBdr>
               <w:spacing w:line="240" w:lineRule="auto"/>
-            </w:pPr>
-            <w:r>
+              <w:rPr>
+                <w:rFonts w:ascii="Verdana" w:hAnsi="Verdana"/>
+              </w:rPr>
+            </w:pPr>
+            <w:r>
+              <w:rPr>
+                <w:rFonts w:ascii="Verdana" w:hAnsi="Verdana"/>
+              </w:rPr>
               <w:t>Adminisztrátor</w:t>
             </w:r>
           </w:p>
@@ -3741,6 +5392,9 @@
                 <w:between w:val="nil"/>
               </w:pBdr>
               <w:spacing w:line="240" w:lineRule="auto"/>
+              <w:rPr>
+                <w:rFonts w:ascii="Verdana" w:hAnsi="Verdana"/>
+              </w:rPr>
             </w:pPr>
           </w:p>
         </w:tc>
@@ -3766,8 +5420,14 @@
                 <w:between w:val="nil"/>
               </w:pBdr>
               <w:spacing w:line="240" w:lineRule="auto"/>
-            </w:pPr>
-            <w:r>
+              <w:rPr>
+                <w:rFonts w:ascii="Verdana" w:hAnsi="Verdana"/>
+              </w:rPr>
+            </w:pPr>
+            <w:r>
+              <w:rPr>
+                <w:rFonts w:ascii="Verdana" w:hAnsi="Verdana"/>
+              </w:rPr>
               <w:t>x</w:t>
             </w:r>
           </w:p>
@@ -3794,8 +5454,14 @@
                 <w:between w:val="nil"/>
               </w:pBdr>
               <w:spacing w:line="240" w:lineRule="auto"/>
-            </w:pPr>
-            <w:r>
+              <w:rPr>
+                <w:rFonts w:ascii="Verdana" w:hAnsi="Verdana"/>
+              </w:rPr>
+            </w:pPr>
+            <w:r>
+              <w:rPr>
+                <w:rFonts w:ascii="Verdana" w:hAnsi="Verdana"/>
+              </w:rPr>
               <w:t>x</w:t>
             </w:r>
           </w:p>
@@ -3822,8 +5488,14 @@
                 <w:between w:val="nil"/>
               </w:pBdr>
               <w:spacing w:line="240" w:lineRule="auto"/>
-            </w:pPr>
-            <w:r>
+              <w:rPr>
+                <w:rFonts w:ascii="Verdana" w:hAnsi="Verdana"/>
+              </w:rPr>
+            </w:pPr>
+            <w:r>
+              <w:rPr>
+                <w:rFonts w:ascii="Verdana" w:hAnsi="Verdana"/>
+              </w:rPr>
               <w:t>x</w:t>
             </w:r>
           </w:p>
@@ -3850,6 +5522,9 @@
                 <w:between w:val="nil"/>
               </w:pBdr>
               <w:spacing w:line="240" w:lineRule="auto"/>
+              <w:rPr>
+                <w:rFonts w:ascii="Verdana" w:hAnsi="Verdana"/>
+              </w:rPr>
             </w:pPr>
           </w:p>
         </w:tc>
@@ -3875,6 +5550,9 @@
                 <w:between w:val="nil"/>
               </w:pBdr>
               <w:spacing w:line="240" w:lineRule="auto"/>
+              <w:rPr>
+                <w:rFonts w:ascii="Verdana" w:hAnsi="Verdana"/>
+              </w:rPr>
             </w:pPr>
           </w:p>
         </w:tc>
@@ -3900,8 +5578,14 @@
                 <w:between w:val="nil"/>
               </w:pBdr>
               <w:spacing w:line="240" w:lineRule="auto"/>
-            </w:pPr>
-            <w:r>
+              <w:rPr>
+                <w:rFonts w:ascii="Verdana" w:hAnsi="Verdana"/>
+              </w:rPr>
+            </w:pPr>
+            <w:r>
+              <w:rPr>
+                <w:rFonts w:ascii="Verdana" w:hAnsi="Verdana"/>
+              </w:rPr>
               <w:t>x</w:t>
             </w:r>
           </w:p>
@@ -3928,15 +5612,27 @@
                 <w:between w:val="nil"/>
               </w:pBdr>
               <w:spacing w:line="240" w:lineRule="auto"/>
-            </w:pPr>
-            <w:r>
+              <w:rPr>
+                <w:rFonts w:ascii="Verdana" w:hAnsi="Verdana"/>
+              </w:rPr>
+            </w:pPr>
+            <w:r>
+              <w:rPr>
+                <w:rFonts w:ascii="Verdana" w:hAnsi="Verdana"/>
+              </w:rPr>
               <w:t>x</w:t>
             </w:r>
           </w:p>
         </w:tc>
       </w:tr>
     </w:tbl>
-    <w:p/>
+    <w:p>
+      <w:pPr>
+        <w:rPr>
+          <w:rFonts w:ascii="Verdana" w:hAnsi="Verdana"/>
+        </w:rPr>
+      </w:pPr>
+    </w:p>
     <w:sectPr>
       <w:pgSz w:w="11909" w:h="16834"/>
       <w:pgMar w:top="1440" w:right="1440" w:bottom="1440" w:left="1440" w:header="720" w:footer="720" w:gutter="0"/>
@@ -3948,8 +5644,8 @@
 </file>
 
 <file path=word/numbering.xml><?xml version="1.0" encoding="utf-8"?>
-<w:numbering xmlns:wpc="http://schemas.microsoft.com/office/word/2010/wordprocessingCanvas" xmlns:mc="http://schemas.openxmlformats.org/markup-compatibility/2006" xmlns:o="urn:schemas-microsoft-com:office:office" xmlns:r="http://schemas.openxmlformats.org/officeDocument/2006/relationships" xmlns:m="http://schemas.openxmlformats.org/officeDocument/2006/math" xmlns:v="urn:schemas-microsoft-com:vml" xmlns:wp14="http://schemas.microsoft.com/office/word/2010/wordprocessingDrawing" xmlns:wp="http://schemas.openxmlformats.org/drawingml/2006/wordprocessingDrawing" xmlns:w10="urn:schemas-microsoft-com:office:word" xmlns:w="http://schemas.openxmlformats.org/wordprocessingml/2006/main" xmlns:w14="http://schemas.microsoft.com/office/word/2010/wordml" xmlns:w15="http://schemas.microsoft.com/office/word/2012/wordml" xmlns:wpg="http://schemas.microsoft.com/office/word/2010/wordprocessingGroup" xmlns:wpi="http://schemas.microsoft.com/office/word/2010/wordprocessingInk" xmlns:wne="http://schemas.microsoft.com/office/word/2006/wordml" xmlns:wps="http://schemas.microsoft.com/office/word/2010/wordprocessingShape" mc:Ignorable="w14 w15 wp14">
-  <w:abstractNum w:abstractNumId="0">
+<w:numbering xmlns:wpc="http://schemas.microsoft.com/office/word/2010/wordprocessingCanvas" xmlns:cx="http://schemas.microsoft.com/office/drawing/2014/chartex" xmlns:cx1="http://schemas.microsoft.com/office/drawing/2015/9/8/chartex" xmlns:cx2="http://schemas.microsoft.com/office/drawing/2015/10/21/chartex" xmlns:cx3="http://schemas.microsoft.com/office/drawing/2016/5/9/chartex" xmlns:cx4="http://schemas.microsoft.com/office/drawing/2016/5/10/chartex" xmlns:cx5="http://schemas.microsoft.com/office/drawing/2016/5/11/chartex" xmlns:cx6="http://schemas.microsoft.com/office/drawing/2016/5/12/chartex" xmlns:cx7="http://schemas.microsoft.com/office/drawing/2016/5/13/chartex" xmlns:cx8="http://schemas.microsoft.com/office/drawing/2016/5/14/chartex" xmlns:mc="http://schemas.openxmlformats.org/markup-compatibility/2006" xmlns:aink="http://schemas.microsoft.com/office/drawing/2016/ink" xmlns:am3d="http://schemas.microsoft.com/office/drawing/2017/model3d" xmlns:o="urn:schemas-microsoft-com:office:office" xmlns:r="http://schemas.openxmlformats.org/officeDocument/2006/relationships" xmlns:m="http://schemas.openxmlformats.org/officeDocument/2006/math" xmlns:v="urn:schemas-microsoft-com:vml" xmlns:wp14="http://schemas.microsoft.com/office/word/2010/wordprocessingDrawing" xmlns:wp="http://schemas.openxmlformats.org/drawingml/2006/wordprocessingDrawing" xmlns:w10="urn:schemas-microsoft-com:office:word" xmlns:w="http://schemas.openxmlformats.org/wordprocessingml/2006/main" xmlns:w14="http://schemas.microsoft.com/office/word/2010/wordml" xmlns:w15="http://schemas.microsoft.com/office/word/2012/wordml" xmlns:w16cex="http://schemas.microsoft.com/office/word/2018/wordml/cex" xmlns:w16cid="http://schemas.microsoft.com/office/word/2016/wordml/cid" xmlns:w16="http://schemas.microsoft.com/office/word/2018/wordml" xmlns:w16se="http://schemas.microsoft.com/office/word/2015/wordml/symex" xmlns:wpg="http://schemas.microsoft.com/office/word/2010/wordprocessingGroup" xmlns:wpi="http://schemas.microsoft.com/office/word/2010/wordprocessingInk" xmlns:wne="http://schemas.microsoft.com/office/word/2006/wordml" xmlns:wps="http://schemas.microsoft.com/office/word/2010/wordprocessingShape" mc:Ignorable="w14 w15 w16se w16cid w16 w16cex wp14">
+  <w:abstractNum w:abstractNumId="0" w15:restartNumberingAfterBreak="0">
     <w:nsid w:val="0A727B43"/>
     <w:multiLevelType w:val="multilevel"/>
     <w:tmpl w:val="3B7A3B80"/>
@@ -4062,7 +5758,7 @@
       </w:rPr>
     </w:lvl>
   </w:abstractNum>
-  <w:abstractNum w:abstractNumId="1">
+  <w:abstractNum w:abstractNumId="1" w15:restartNumberingAfterBreak="0">
     <w:nsid w:val="60D92857"/>
     <w:multiLevelType w:val="multilevel"/>
     <w:tmpl w:val="AD505FC2"/>
@@ -4185,7 +5881,7 @@
 </file>
 
 <file path=word/styles.xml><?xml version="1.0" encoding="utf-8"?>
-<w:styles xmlns:mc="http://schemas.openxmlformats.org/markup-compatibility/2006" xmlns:r="http://schemas.openxmlformats.org/officeDocument/2006/relationships" xmlns:w="http://schemas.openxmlformats.org/wordprocessingml/2006/main" xmlns:w14="http://schemas.microsoft.com/office/word/2010/wordml" xmlns:w15="http://schemas.microsoft.com/office/word/2012/wordml" mc:Ignorable="w14 w15">
+<w:styles xmlns:mc="http://schemas.openxmlformats.org/markup-compatibility/2006" xmlns:r="http://schemas.openxmlformats.org/officeDocument/2006/relationships" xmlns:w="http://schemas.openxmlformats.org/wordprocessingml/2006/main" xmlns:w14="http://schemas.microsoft.com/office/word/2010/wordml" xmlns:w15="http://schemas.microsoft.com/office/word/2012/wordml" xmlns:w16cex="http://schemas.microsoft.com/office/word/2018/wordml/cex" xmlns:w16cid="http://schemas.microsoft.com/office/word/2016/wordml/cid" xmlns:w16="http://schemas.microsoft.com/office/word/2018/wordml" xmlns:w16se="http://schemas.microsoft.com/office/word/2015/wordml/symex" mc:Ignorable="w14 w15 w16se w16cid w16 w16cex">
   <w:docDefaults>
     <w:rPrDefault>
       <w:rPr>
@@ -4201,7 +5897,7 @@
       </w:pPr>
     </w:pPrDefault>
   </w:docDefaults>
-  <w:latentStyles w:defLockedState="0" w:defUIPriority="99" w:defSemiHidden="0" w:defUnhideWhenUsed="0" w:defQFormat="0" w:count="371">
+  <w:latentStyles w:defLockedState="0" w:defUIPriority="99" w:defSemiHidden="0" w:defUnhideWhenUsed="0" w:defQFormat="0" w:count="376">
     <w:lsdException w:name="Normal" w:uiPriority="0" w:qFormat="1"/>
     <w:lsdException w:name="heading 1" w:uiPriority="9" w:qFormat="1"/>
     <w:lsdException w:name="heading 2" w:semiHidden="1" w:uiPriority="9" w:unhideWhenUsed="1" w:qFormat="1"/>
@@ -4307,7 +6003,6 @@
     <w:lsdException w:name="HTML Sample" w:semiHidden="1" w:unhideWhenUsed="1"/>
     <w:lsdException w:name="HTML Typewriter" w:semiHidden="1" w:unhideWhenUsed="1"/>
     <w:lsdException w:name="HTML Variable" w:semiHidden="1" w:unhideWhenUsed="1"/>
-    <w:lsdException w:name="Normal Table" w:semiHidden="1" w:unhideWhenUsed="1"/>
     <w:lsdException w:name="annotation subject" w:semiHidden="1" w:unhideWhenUsed="1"/>
     <w:lsdException w:name="No List" w:semiHidden="1" w:unhideWhenUsed="1"/>
     <w:lsdException w:name="Outline List 1" w:semiHidden="1" w:unhideWhenUsed="1"/>
@@ -4350,11 +6045,8 @@
     <w:lsdException w:name="Table Contemporary" w:semiHidden="1" w:unhideWhenUsed="1"/>
     <w:lsdException w:name="Table Elegant" w:semiHidden="1" w:unhideWhenUsed="1"/>
     <w:lsdException w:name="Table Professional" w:semiHidden="1" w:unhideWhenUsed="1"/>
-    <w:lsdException w:name="Table Subtle 1" w:semiHidden="1" w:unhideWhenUsed="1"/>
     <w:lsdException w:name="Table Subtle 2" w:semiHidden="1" w:unhideWhenUsed="1"/>
     <w:lsdException w:name="Table Web 1" w:semiHidden="1" w:unhideWhenUsed="1"/>
-    <w:lsdException w:name="Table Web 2" w:semiHidden="1" w:unhideWhenUsed="1"/>
-    <w:lsdException w:name="Table Web 3" w:semiHidden="1" w:unhideWhenUsed="1"/>
     <w:lsdException w:name="Balloon Text" w:semiHidden="1" w:unhideWhenUsed="1"/>
     <w:lsdException w:name="Table Grid" w:uiPriority="39"/>
     <w:lsdException w:name="Table Theme" w:semiHidden="1" w:unhideWhenUsed="1"/>
@@ -4573,14 +6265,19 @@
     <w:lsdException w:name="List Table 5 Dark Accent 6" w:uiPriority="50"/>
     <w:lsdException w:name="List Table 6 Colorful Accent 6" w:uiPriority="51"/>
     <w:lsdException w:name="List Table 7 Colorful Accent 6" w:uiPriority="52"/>
+    <w:lsdException w:name="Mention" w:semiHidden="1" w:unhideWhenUsed="1"/>
+    <w:lsdException w:name="Smart Hyperlink" w:semiHidden="1" w:unhideWhenUsed="1"/>
+    <w:lsdException w:name="Hashtag" w:semiHidden="1" w:unhideWhenUsed="1"/>
+    <w:lsdException w:name="Unresolved Mention" w:semiHidden="1" w:unhideWhenUsed="1"/>
+    <w:lsdException w:name="Smart Link" w:semiHidden="1" w:unhideWhenUsed="1"/>
   </w:latentStyles>
-  <w:style w:type="paragraph" w:default="1" w:styleId="Norml">
+  <w:style w:type="paragraph" w:default="1" w:styleId="Normal">
     <w:name w:val="Normal"/>
   </w:style>
-  <w:style w:type="paragraph" w:styleId="Cmsor1">
+  <w:style w:type="paragraph" w:styleId="Heading1">
     <w:name w:val="heading 1"/>
-    <w:basedOn w:val="Norml"/>
-    <w:next w:val="Norml"/>
+    <w:basedOn w:val="Normal"/>
+    <w:next w:val="Normal"/>
     <w:pPr>
       <w:keepNext/>
       <w:keepLines/>
@@ -4592,10 +6289,10 @@
       <w:szCs w:val="40"/>
     </w:rPr>
   </w:style>
-  <w:style w:type="paragraph" w:styleId="Cmsor2">
+  <w:style w:type="paragraph" w:styleId="Heading2">
     <w:name w:val="heading 2"/>
-    <w:basedOn w:val="Norml"/>
-    <w:next w:val="Norml"/>
+    <w:basedOn w:val="Normal"/>
+    <w:next w:val="Normal"/>
     <w:pPr>
       <w:keepNext/>
       <w:keepLines/>
@@ -4607,10 +6304,10 @@
       <w:szCs w:val="32"/>
     </w:rPr>
   </w:style>
-  <w:style w:type="paragraph" w:styleId="Cmsor3">
+  <w:style w:type="paragraph" w:styleId="Heading3">
     <w:name w:val="heading 3"/>
-    <w:basedOn w:val="Norml"/>
-    <w:next w:val="Norml"/>
+    <w:basedOn w:val="Normal"/>
+    <w:next w:val="Normal"/>
     <w:pPr>
       <w:keepNext/>
       <w:keepLines/>
@@ -4623,10 +6320,10 @@
       <w:szCs w:val="28"/>
     </w:rPr>
   </w:style>
-  <w:style w:type="paragraph" w:styleId="Cmsor4">
+  <w:style w:type="paragraph" w:styleId="Heading4">
     <w:name w:val="heading 4"/>
-    <w:basedOn w:val="Norml"/>
-    <w:next w:val="Norml"/>
+    <w:basedOn w:val="Normal"/>
+    <w:next w:val="Normal"/>
     <w:pPr>
       <w:keepNext/>
       <w:keepLines/>
@@ -4639,10 +6336,10 @@
       <w:szCs w:val="24"/>
     </w:rPr>
   </w:style>
-  <w:style w:type="paragraph" w:styleId="Cmsor5">
+  <w:style w:type="paragraph" w:styleId="Heading5">
     <w:name w:val="heading 5"/>
-    <w:basedOn w:val="Norml"/>
-    <w:next w:val="Norml"/>
+    <w:basedOn w:val="Normal"/>
+    <w:next w:val="Normal"/>
     <w:pPr>
       <w:keepNext/>
       <w:keepLines/>
@@ -4653,10 +6350,10 @@
       <w:color w:val="666666"/>
     </w:rPr>
   </w:style>
-  <w:style w:type="paragraph" w:styleId="Cmsor6">
+  <w:style w:type="paragraph" w:styleId="Heading6">
     <w:name w:val="heading 6"/>
-    <w:basedOn w:val="Norml"/>
-    <w:next w:val="Norml"/>
+    <w:basedOn w:val="Normal"/>
+    <w:next w:val="Normal"/>
     <w:pPr>
       <w:keepNext/>
       <w:keepLines/>
@@ -4668,12 +6365,13 @@
       <w:color w:val="666666"/>
     </w:rPr>
   </w:style>
-  <w:style w:type="character" w:default="1" w:styleId="Bekezdsalapbettpusa">
+  <w:style w:type="character" w:default="1" w:styleId="DefaultParagraphFont">
     <w:name w:val="Default Paragraph Font"/>
     <w:uiPriority w:val="1"/>
+    <w:semiHidden/>
     <w:unhideWhenUsed/>
   </w:style>
-  <w:style w:type="table" w:default="1" w:styleId="Normltblzat">
+  <w:style w:type="table" w:default="1" w:styleId="TableNormal">
     <w:name w:val="Normal Table"/>
     <w:uiPriority w:val="99"/>
     <w:semiHidden/>
@@ -4688,14 +6386,14 @@
       </w:tblCellMar>
     </w:tblPr>
   </w:style>
-  <w:style w:type="numbering" w:default="1" w:styleId="Nemlista">
+  <w:style w:type="numbering" w:default="1" w:styleId="NoList">
     <w:name w:val="No List"/>
     <w:uiPriority w:val="99"/>
     <w:semiHidden/>
     <w:unhideWhenUsed/>
   </w:style>
-  <w:style w:type="table" w:customStyle="1" w:styleId="TableNormal">
-    <w:name w:val="Table Normal"/>
+  <w:style w:type="table" w:customStyle="1" w:styleId="TableNormal1">
+    <w:name w:val="Table Normal1"/>
     <w:tblPr>
       <w:tblCellMar>
         <w:top w:w="0" w:type="dxa"/>
@@ -4705,10 +6403,10 @@
       </w:tblCellMar>
     </w:tblPr>
   </w:style>
-  <w:style w:type="paragraph" w:styleId="Cm">
+  <w:style w:type="paragraph" w:styleId="Title">
     <w:name w:val="Title"/>
-    <w:basedOn w:val="Norml"/>
-    <w:next w:val="Norml"/>
+    <w:basedOn w:val="Normal"/>
+    <w:next w:val="Normal"/>
     <w:pPr>
       <w:keepNext/>
       <w:keepLines/>
@@ -4719,10 +6417,10 @@
       <w:szCs w:val="52"/>
     </w:rPr>
   </w:style>
-  <w:style w:type="paragraph" w:styleId="Alcm">
+  <w:style w:type="paragraph" w:styleId="Subtitle">
     <w:name w:val="Subtitle"/>
-    <w:basedOn w:val="Norml"/>
-    <w:next w:val="Norml"/>
+    <w:basedOn w:val="Normal"/>
+    <w:next w:val="Normal"/>
     <w:pPr>
       <w:keepNext/>
       <w:keepLines/>
@@ -4735,7 +6433,7 @@
     </w:rPr>
   </w:style>
   <w:style w:type="table" w:customStyle="1" w:styleId="a">
-    <w:basedOn w:val="TableNormal"/>
+    <w:basedOn w:val="TableNormal1"/>
     <w:tblPr>
       <w:tblStyleRowBandSize w:val="1"/>
       <w:tblStyleColBandSize w:val="1"/>
@@ -4748,7 +6446,7 @@
     </w:tblPr>
   </w:style>
   <w:style w:type="table" w:customStyle="1" w:styleId="a0">
-    <w:basedOn w:val="TableNormal"/>
+    <w:basedOn w:val="TableNormal1"/>
     <w:tblPr>
       <w:tblStyleRowBandSize w:val="1"/>
       <w:tblStyleColBandSize w:val="1"/>

--- a/WebShop/Dokumentáció/WebShop SSADM.docx
+++ b/WebShop/Dokumentáció/WebShop SSADM.docx
@@ -50,15 +50,7 @@
         <w:rPr>
           <w:rFonts w:ascii="Verdana" w:hAnsi="Verdana"/>
         </w:rPr>
-        <w:t>Feladatunk eg</w:t>
-      </w:r>
-      <w:bookmarkStart w:id="0" w:name="_GoBack"/>
-      <w:bookmarkEnd w:id="0"/>
-      <w:r>
-        <w:rPr>
-          <w:rFonts w:ascii="Verdana" w:hAnsi="Verdana"/>
-        </w:rPr>
-        <w:t>y Internetes áruház elkészítése, melyet mi webes felületen készítünk el. A rendszernek az alábbi követelményeknek kell eleget tennie:</w:t>
+        <w:t>Feladatunk egy Internetes áruház elkészítése, melyet mi webes felületen készítünk el. A rendszernek az alábbi követelményeknek kell eleget tennie:</w:t>
       </w:r>
     </w:p>
     <w:p>
@@ -292,6 +284,8 @@
         </w:rPr>
         <w:t>Reszponzivitás</w:t>
       </w:r>
+      <w:bookmarkStart w:id="0" w:name="_GoBack"/>
+      <w:bookmarkEnd w:id="0"/>
     </w:p>
     <w:p>
       <w:pPr>
@@ -487,10 +481,10 @@
         </w:rPr>
         <w:lastRenderedPageBreak/>
         <w:drawing>
-          <wp:inline distT="0" distB="0" distL="0" distR="0" wp14:anchorId="718454CB" wp14:editId="1DF874F8">
-            <wp:extent cx="5733415" cy="7320915"/>
-            <wp:effectExtent l="0" t="0" r="635" b="0"/>
-            <wp:docPr id="8" name="Picture 8"/>
+          <wp:inline distT="0" distB="0" distL="0" distR="0" wp14:anchorId="5E32438E" wp14:editId="7C79B9BA">
+            <wp:extent cx="5733415" cy="8073390"/>
+            <wp:effectExtent l="0" t="0" r="635" b="3810"/>
+            <wp:docPr id="3" name="Picture 3"/>
             <wp:cNvGraphicFramePr>
               <a:graphicFrameLocks xmlns:a="http://schemas.openxmlformats.org/drawingml/2006/main" noChangeAspect="1"/>
             </wp:cNvGraphicFramePr>
@@ -498,7 +492,7 @@
               <a:graphicData uri="http://schemas.openxmlformats.org/drawingml/2006/picture">
                 <pic:pic xmlns:pic="http://schemas.openxmlformats.org/drawingml/2006/picture">
                   <pic:nvPicPr>
-                    <pic:cNvPr id="8" name="DFD_all-Fizikai 1. szint.png"/>
+                    <pic:cNvPr id="3" name="DFD_all-Fizikai 1. szint.png"/>
                     <pic:cNvPicPr/>
                   </pic:nvPicPr>
                   <pic:blipFill>
@@ -516,7 +510,7 @@
                   <pic:spPr>
                     <a:xfrm>
                       <a:off x="0" y="0"/>
-                      <a:ext cx="5733415" cy="7320915"/>
+                      <a:ext cx="5733415" cy="8073390"/>
                     </a:xfrm>
                     <a:prstGeom prst="rect">
                       <a:avLst/>
@@ -550,10 +544,10 @@
         </w:rPr>
         <w:lastRenderedPageBreak/>
         <w:drawing>
-          <wp:inline distT="0" distB="0" distL="0" distR="0" wp14:anchorId="7B13E077" wp14:editId="67A9E435">
+          <wp:inline distT="0" distB="0" distL="0" distR="0" wp14:anchorId="58FB45A9" wp14:editId="7DFDB019">
             <wp:extent cx="2399665" cy="8860790"/>
             <wp:effectExtent l="0" t="0" r="635" b="0"/>
-            <wp:docPr id="9" name="Picture 9"/>
+            <wp:docPr id="4" name="Picture 4"/>
             <wp:cNvGraphicFramePr>
               <a:graphicFrameLocks xmlns:a="http://schemas.openxmlformats.org/drawingml/2006/main" noChangeAspect="1"/>
             </wp:cNvGraphicFramePr>
@@ -561,7 +555,7 @@
               <a:graphicData uri="http://schemas.openxmlformats.org/drawingml/2006/picture">
                 <pic:pic xmlns:pic="http://schemas.openxmlformats.org/drawingml/2006/picture">
                   <pic:nvPicPr>
-                    <pic:cNvPr id="9" name="DFD_all-Fizikai 2.szint.png"/>
+                    <pic:cNvPr id="4" name="DFD_all-Fizikai 2.szint.png"/>
                     <pic:cNvPicPr/>
                   </pic:nvPicPr>
                   <pic:blipFill>
@@ -618,21 +612,24 @@
     </w:p>
     <w:p>
       <w:pPr>
-        <w:jc w:val="center"/>
-        <w:rPr>
-          <w:rFonts w:ascii="Verdana" w:hAnsi="Verdana"/>
-        </w:rPr>
-      </w:pPr>
-      <w:r>
-        <w:rPr>
-          <w:rFonts w:ascii="Verdana" w:hAnsi="Verdana"/>
+        <w:rPr>
+          <w:rFonts w:ascii="Verdana" w:hAnsi="Verdana"/>
+          <w:b/>
+          <w:bCs/>
+        </w:rPr>
+      </w:pPr>
+      <w:r>
+        <w:rPr>
+          <w:rFonts w:ascii="Verdana" w:hAnsi="Verdana"/>
+          <w:b/>
+          <w:bCs/>
           <w:noProof/>
         </w:rPr>
         <w:drawing>
-          <wp:inline distT="0" distB="0" distL="0" distR="0" wp14:anchorId="6E887BC2" wp14:editId="45F0CC3D">
+          <wp:inline distT="0" distB="0" distL="0" distR="0" wp14:anchorId="2A3E6D37" wp14:editId="5880F51F">
             <wp:extent cx="5733415" cy="4060825"/>
             <wp:effectExtent l="0" t="0" r="635" b="0"/>
-            <wp:docPr id="1" name="Picture 1"/>
+            <wp:docPr id="2" name="Picture 2"/>
             <wp:cNvGraphicFramePr>
               <a:graphicFrameLocks xmlns:a="http://schemas.openxmlformats.org/drawingml/2006/main" noChangeAspect="1"/>
             </wp:cNvGraphicFramePr>
@@ -640,7 +637,7 @@
               <a:graphicData uri="http://schemas.openxmlformats.org/drawingml/2006/picture">
                 <pic:pic xmlns:pic="http://schemas.openxmlformats.org/drawingml/2006/picture">
                   <pic:nvPicPr>
-                    <pic:cNvPr id="1" name="EKdiagramm.png"/>
+                    <pic:cNvPr id="2" name="EKdiagramm.png"/>
                     <pic:cNvPicPr/>
                   </pic:nvPicPr>
                   <pic:blipFill>
@@ -673,6 +670,7 @@
     </w:p>
     <w:p>
       <w:pPr>
+        <w:jc w:val="center"/>
         <w:rPr>
           <w:rFonts w:ascii="Verdana" w:hAnsi="Verdana"/>
         </w:rPr>
@@ -680,6 +678,13 @@
     </w:p>
     <w:p>
       <w:pPr>
+        <w:rPr>
+          <w:rFonts w:ascii="Verdana" w:hAnsi="Verdana"/>
+        </w:rPr>
+      </w:pPr>
+    </w:p>
+    <w:p>
+      <w:pPr>
         <w:spacing w:after="120"/>
         <w:jc w:val="both"/>
         <w:rPr>
@@ -785,13 +790,7 @@
         <w:rPr>
           <w:rFonts w:ascii="Verdana" w:hAnsi="Verdana"/>
         </w:rPr>
-        <w:t>Véleménynyilvánítás</w:t>
-      </w:r>
-      <w:r>
-        <w:rPr>
-          <w:rFonts w:ascii="Verdana" w:hAnsi="Verdana"/>
-        </w:rPr>
-        <w:t>(</w:t>
+        <w:t>Véleménynyilvánítás(</w:t>
       </w:r>
       <w:r>
         <w:rPr>
@@ -883,7 +882,6 @@
       <w:r>
         <w:rPr>
           <w:rFonts w:ascii="Verdana" w:hAnsi="Verdana"/>
-          <w:u w:val="single"/>
         </w:rPr>
         <w:t>időpont</w:t>
       </w:r>
@@ -942,13 +940,7 @@
         <w:rPr>
           <w:rFonts w:ascii="Verdana" w:hAnsi="Verdana"/>
         </w:rPr>
-        <w:t xml:space="preserve">, </w:t>
-      </w:r>
-      <w:r>
-        <w:rPr>
-          <w:rFonts w:ascii="Verdana" w:hAnsi="Verdana"/>
-        </w:rPr>
-        <w:t>látogatásszám</w:t>
+        <w:t>, látogatásszám</w:t>
       </w:r>
       <w:r>
         <w:rPr>
@@ -1055,15 +1047,7 @@
           <w:i/>
           <w:iCs/>
         </w:rPr>
-        <w:t>Megrendelés_állapota</w:t>
-      </w:r>
-      <w:r>
-        <w:rPr>
-          <w:rFonts w:ascii="Verdana" w:hAnsi="Verdana"/>
-          <w:i/>
-          <w:iCs/>
-        </w:rPr>
-        <w:t>.id</w:t>
+        <w:t>Megrendelés_állapota.id</w:t>
       </w:r>
       <w:r>
         <w:rPr>
@@ -1228,13 +1212,7 @@
         <w:rPr>
           <w:rFonts w:ascii="Verdana" w:hAnsi="Verdana"/>
         </w:rPr>
-        <w:t xml:space="preserve">, </w:t>
-      </w:r>
-      <w:r>
-        <w:rPr>
-          <w:rFonts w:ascii="Verdana" w:hAnsi="Verdana"/>
-        </w:rPr>
-        <w:t>darabszám</w:t>
+        <w:t>, darabszám</w:t>
       </w:r>
       <w:r>
         <w:rPr>
@@ -1265,6 +1243,7 @@
           <w:rFonts w:ascii="Verdana" w:hAnsi="Verdana"/>
           <w:u w:val="single"/>
         </w:rPr>
+        <w:lastRenderedPageBreak/>
         <w:t>1NF</w:t>
       </w:r>
       <w:r>
@@ -1287,7 +1266,6 @@
           <w:rFonts w:ascii="Verdana" w:hAnsi="Verdana"/>
           <w:u w:val="single"/>
         </w:rPr>
-        <w:lastRenderedPageBreak/>
         <w:t>2NF</w:t>
       </w:r>
       <w:r>
@@ -4362,7 +4340,6 @@
           <w:b/>
           <w:bCs/>
         </w:rPr>
-        <w:lastRenderedPageBreak/>
         <w:t>Szerep-funkció mátrix:</w:t>
       </w:r>
     </w:p>
@@ -6003,6 +5980,7 @@
     <w:lsdException w:name="HTML Sample" w:semiHidden="1" w:unhideWhenUsed="1"/>
     <w:lsdException w:name="HTML Typewriter" w:semiHidden="1" w:unhideWhenUsed="1"/>
     <w:lsdException w:name="HTML Variable" w:semiHidden="1" w:unhideWhenUsed="1"/>
+    <w:lsdException w:name="Normal Table" w:semiHidden="1" w:unhideWhenUsed="1"/>
     <w:lsdException w:name="annotation subject" w:semiHidden="1" w:unhideWhenUsed="1"/>
     <w:lsdException w:name="No List" w:semiHidden="1" w:unhideWhenUsed="1"/>
     <w:lsdException w:name="Outline List 1" w:semiHidden="1" w:unhideWhenUsed="1"/>
@@ -6045,8 +6023,11 @@
     <w:lsdException w:name="Table Contemporary" w:semiHidden="1" w:unhideWhenUsed="1"/>
     <w:lsdException w:name="Table Elegant" w:semiHidden="1" w:unhideWhenUsed="1"/>
     <w:lsdException w:name="Table Professional" w:semiHidden="1" w:unhideWhenUsed="1"/>
+    <w:lsdException w:name="Table Subtle 1" w:semiHidden="1" w:unhideWhenUsed="1"/>
     <w:lsdException w:name="Table Subtle 2" w:semiHidden="1" w:unhideWhenUsed="1"/>
     <w:lsdException w:name="Table Web 1" w:semiHidden="1" w:unhideWhenUsed="1"/>
+    <w:lsdException w:name="Table Web 2" w:semiHidden="1" w:unhideWhenUsed="1"/>
+    <w:lsdException w:name="Table Web 3" w:semiHidden="1" w:unhideWhenUsed="1"/>
     <w:lsdException w:name="Balloon Text" w:semiHidden="1" w:unhideWhenUsed="1"/>
     <w:lsdException w:name="Table Grid" w:uiPriority="39"/>
     <w:lsdException w:name="Table Theme" w:semiHidden="1" w:unhideWhenUsed="1"/>
